--- a/page6-12/Linux安全模块框架中授权钩子位置的一致性分析.docx
+++ b/page6-12/Linux安全模块框架中授权钩子位置的一致性分析.docx
@@ -38,14 +38,6 @@
       <w:bookmarkEnd w:id="0"/>
     </w:p>
     <w:p>
-      <w:pPr>
-        <w:pStyle w:val="22"/>
-        <w:keepNext/>
-        <w:keepLines/>
-        <w:shd w:val="clear" w:color="auto" w:fill="auto"/>
-        <w:spacing w:before="0"/>
-        <w:ind w:firstLine="0"/>
-      </w:pPr>
       <w:bookmarkStart w:id="1" w:name="bookmark1"/>
       <w:r>
         <w:t>TRENT JAEGER</w:t>
@@ -54,7 +46,7 @@
     </w:p>
     <w:p>
       <w:pPr>
-        <w:pStyle w:val="30"/>
+        <w:pStyle w:val="32"/>
         <w:shd w:val="clear" w:color="auto" w:fill="auto"/>
         <w:ind w:right="4000" w:firstLine="0"/>
       </w:pPr>
@@ -68,14 +60,6 @@
       <w:proofErr w:type="spellEnd"/>
     </w:p>
     <w:p>
-      <w:pPr>
-        <w:pStyle w:val="22"/>
-        <w:keepNext/>
-        <w:keepLines/>
-        <w:shd w:val="clear" w:color="auto" w:fill="auto"/>
-        <w:spacing w:before="0"/>
-        <w:ind w:firstLine="0"/>
-      </w:pPr>
       <w:bookmarkStart w:id="2" w:name="bookmark2"/>
       <w:proofErr w:type="spellStart"/>
       <w:r>
@@ -86,7 +70,7 @@
     </w:p>
     <w:p>
       <w:pPr>
-        <w:pStyle w:val="30"/>
+        <w:pStyle w:val="32"/>
         <w:shd w:val="clear" w:color="auto" w:fill="auto"/>
         <w:spacing w:after="425"/>
         <w:ind w:firstLine="0"/>
@@ -180,26 +164,14 @@
           <w:rStyle w:val="295pt"/>
           <w:lang w:eastAsia="zh-CN"/>
         </w:rPr>
-        <w:t xml:space="preserve">别控制操作： </w:t>
-      </w:r>
-      <w:r>
-        <w:rPr>
-          <w:lang w:eastAsia="zh-CN"/>
-        </w:rPr>
-        <w:t>找到一组定义通过所有安全敏感操作访问的调解接口</w:t>
-      </w:r>
-      <w:r>
-        <w:rPr>
-          <w:rFonts w:ascii="宋体" w:eastAsia="宋体" w:hAnsi="宋体" w:cs="宋体" w:hint="eastAsia"/>
-          <w:lang w:eastAsia="zh-CN"/>
-        </w:rPr>
-        <w:t>的</w:t>
-      </w:r>
-      <w:r>
-        <w:rPr>
-          <w:lang w:eastAsia="zh-CN"/>
-        </w:rPr>
-        <w:t>操作。</w:t>
+        <w:t>别控制操作：</w:t>
+      </w:r>
+      <w:r>
+        <w:rPr>
+          <w:rFonts w:ascii="宋体" w:eastAsia="宋体" w:hAnsi="宋体" w:cs="宋体" w:hint="eastAsia"/>
+          <w:lang w:eastAsia="zh-CN"/>
+        </w:rPr>
+        <w:t>查找定义中介接口的操作集，通过该接口访问所有安全性敏感操作。</w:t>
       </w:r>
     </w:p>
     <w:p>
@@ -215,25 +187,112 @@
         </w:tabs>
         <w:spacing w:before="0" w:line="238" w:lineRule="exact"/>
         <w:ind w:left="380"/>
+        <w:rPr>
+          <w:lang w:eastAsia="zh-CN"/>
+        </w:rPr>
       </w:pPr>
       <w:r>
         <w:rPr>
           <w:rStyle w:val="295pt"/>
           <w:lang w:eastAsia="zh-CN"/>
         </w:rPr>
-        <w:t xml:space="preserve">确定授权要求： </w:t>
-      </w:r>
-      <w:r>
-        <w:rPr>
-          <w:lang w:eastAsia="zh-CN"/>
-        </w:rPr>
-        <w:t>对于每一个控制操作，确定必须由LSM钩子被授权的授权要求（即政策）。</w:t>
-      </w:r>
-      <w:r>
-        <w:softHyphen/>
-      </w:r>
-      <w:r>
-        <w:softHyphen/>
+        <w:t>确定权</w:t>
+      </w:r>
+      <w:r>
+        <w:rPr>
+          <w:rStyle w:val="295pt"/>
+          <w:rFonts w:ascii="宋体" w:eastAsia="宋体" w:hAnsi="宋体" w:cs="宋体" w:hint="eastAsia"/>
+          <w:lang w:eastAsia="zh-CN"/>
+        </w:rPr>
+        <w:t>限需</w:t>
+      </w:r>
+      <w:r>
+        <w:rPr>
+          <w:rStyle w:val="295pt"/>
+          <w:lang w:eastAsia="zh-CN"/>
+        </w:rPr>
+        <w:t xml:space="preserve">求： </w:t>
+      </w:r>
+      <w:r>
+        <w:rPr>
+          <w:rFonts w:ascii="宋体" w:eastAsia="宋体" w:hAnsi="宋体" w:cs="宋体" w:hint="eastAsia"/>
+          <w:lang w:eastAsia="zh-CN"/>
+        </w:rPr>
+        <w:t>对于每个受控操作，确定必须由</w:t>
+      </w:r>
+      <w:r>
+        <w:rPr>
+          <w:lang w:eastAsia="zh-CN"/>
+        </w:rPr>
+        <w:t>LSM</w:t>
+      </w:r>
+      <w:r>
+        <w:rPr>
+          <w:rFonts w:ascii="宋体" w:eastAsia="宋体" w:hAnsi="宋体" w:cs="宋体" w:hint="eastAsia"/>
+          <w:lang w:eastAsia="zh-CN"/>
+        </w:rPr>
+        <w:t>钩</w:t>
+      </w:r>
+      <w:r>
+        <w:rPr>
+          <w:rFonts w:ascii="宋体" w:eastAsia="宋体" w:hAnsi="宋体" w:cs="宋体" w:hint="eastAsia"/>
+          <w:lang w:eastAsia="zh-CN"/>
+        </w:rPr>
+        <w:t>子</w:t>
+      </w:r>
+      <w:r>
+        <w:rPr>
+          <w:rFonts w:ascii="宋体" w:eastAsia="宋体" w:hAnsi="宋体" w:cs="宋体" w:hint="eastAsia"/>
+          <w:lang w:eastAsia="zh-CN"/>
+        </w:rPr>
+        <w:t>授权的</w:t>
+      </w:r>
+      <w:r>
+        <w:rPr>
+          <w:rFonts w:ascii="宋体" w:eastAsia="宋体" w:hAnsi="宋体" w:cs="宋体" w:hint="eastAsia"/>
+          <w:lang w:eastAsia="zh-CN"/>
+        </w:rPr>
+        <w:t>权限</w:t>
+      </w:r>
+      <w:r>
+        <w:rPr>
+          <w:rFonts w:ascii="宋体" w:eastAsia="宋体" w:hAnsi="宋体" w:cs="宋体" w:hint="eastAsia"/>
+          <w:lang w:eastAsia="zh-CN"/>
+        </w:rPr>
+        <w:t>需</w:t>
+      </w:r>
+      <w:r>
+        <w:rPr>
+          <w:rFonts w:ascii="宋体" w:eastAsia="宋体" w:hAnsi="宋体" w:cs="宋体" w:hint="eastAsia"/>
+          <w:lang w:eastAsia="zh-CN"/>
+        </w:rPr>
+        <w:t>求</w:t>
+      </w:r>
+      <w:r>
+        <w:rPr>
+          <w:lang w:eastAsia="zh-CN"/>
+        </w:rPr>
+        <w:t>（即</w:t>
+      </w:r>
+      <w:r>
+        <w:rPr>
+          <w:rFonts w:ascii="宋体" w:eastAsia="宋体" w:hAnsi="宋体" w:cs="宋体" w:hint="eastAsia"/>
+          <w:lang w:eastAsia="zh-CN"/>
+        </w:rPr>
+        <w:t>策略</w:t>
+      </w:r>
+      <w:r>
+        <w:rPr>
+          <w:lang w:eastAsia="zh-CN"/>
+        </w:rPr>
+        <w:t>）</w:t>
+      </w:r>
+      <w:r>
+        <w:rPr>
+          <w:rFonts w:ascii="宋体" w:eastAsia="宋体" w:hAnsi="宋体" w:cs="宋体" w:hint="eastAsia"/>
+          <w:lang w:eastAsia="zh-CN"/>
+        </w:rPr>
+        <w:t>。</w:t>
       </w:r>
     </w:p>
     <w:p>
@@ -250,33 +309,108 @@
         <w:rPr>
           <w:rStyle w:val="2SimSun"/>
         </w:rPr>
-        <w:t>⑶验证完成授权：</w:t>
-      </w:r>
-      <w:r>
-        <w:rPr>
-          <w:lang w:eastAsia="zh-CN"/>
-        </w:rPr>
-        <w:t>对于每个控制动作，验证正确的授权要求是由LSM</w:t>
-      </w:r>
-      <w:proofErr w:type="gramStart"/>
-      <w:r>
-        <w:rPr>
+        <w:t>⑶</w:t>
+      </w:r>
+      <w:r>
+        <w:rPr>
+          <w:rStyle w:val="2SimSun"/>
+        </w:rPr>
+        <w:t xml:space="preserve"> </w:t>
+      </w:r>
+      <w:r>
+        <w:rPr>
+          <w:rStyle w:val="2SimSun"/>
+        </w:rPr>
+        <w:t>验证完成授权：</w:t>
+      </w:r>
+      <w:r>
+        <w:rPr>
+          <w:rFonts w:ascii="宋体" w:eastAsia="宋体" w:hAnsi="宋体" w:cs="宋体" w:hint="eastAsia"/>
+          <w:lang w:eastAsia="zh-CN"/>
+        </w:rPr>
+        <w:t>对于每个受控操作，验证</w:t>
+      </w:r>
+      <w:r>
+        <w:rPr>
+          <w:lang w:eastAsia="zh-CN"/>
+        </w:rPr>
+        <w:t>LSM</w:t>
+      </w:r>
+      <w:r>
+        <w:rPr>
+          <w:rFonts w:ascii="宋体" w:eastAsia="宋体" w:hAnsi="宋体" w:cs="宋体" w:hint="eastAsia"/>
           <w:lang w:eastAsia="zh-CN"/>
         </w:rPr>
         <w:t>钩</w:t>
       </w:r>
-      <w:proofErr w:type="gramEnd"/>
-      <w:r>
-        <w:rPr>
-          <w:lang w:eastAsia="zh-CN"/>
-        </w:rPr>
-        <w:t>授权。</w:t>
-      </w:r>
-      <w:r>
-        <w:rPr>
-          <w:lang w:eastAsia="zh-CN"/>
-        </w:rPr>
-        <w:softHyphen/>
+      <w:r>
+        <w:rPr>
+          <w:rFonts w:ascii="宋体" w:eastAsia="宋体" w:hAnsi="宋体" w:cs="宋体" w:hint="eastAsia"/>
+          <w:lang w:eastAsia="zh-CN"/>
+        </w:rPr>
+        <w:t>子</w:t>
+      </w:r>
+      <w:r>
+        <w:rPr>
+          <w:rFonts w:ascii="宋体" w:eastAsia="宋体" w:hAnsi="宋体" w:cs="宋体" w:hint="eastAsia"/>
+          <w:lang w:eastAsia="zh-CN"/>
+        </w:rPr>
+        <w:t>是否</w:t>
+      </w:r>
+      <w:r>
+        <w:rPr>
+          <w:rFonts w:ascii="宋体" w:eastAsia="宋体" w:hAnsi="宋体" w:cs="宋体" w:hint="eastAsia"/>
+          <w:lang w:eastAsia="zh-CN"/>
+        </w:rPr>
+        <w:t>对</w:t>
+      </w:r>
+      <w:r>
+        <w:rPr>
+          <w:rFonts w:ascii="宋体" w:eastAsia="宋体" w:hAnsi="宋体" w:cs="宋体" w:hint="eastAsia"/>
+          <w:lang w:eastAsia="zh-CN"/>
+        </w:rPr>
+        <w:t>正确的</w:t>
+      </w:r>
+      <w:r>
+        <w:rPr>
+          <w:rFonts w:ascii="宋体" w:eastAsia="宋体" w:hAnsi="宋体" w:cs="宋体" w:hint="eastAsia"/>
+          <w:lang w:eastAsia="zh-CN"/>
+        </w:rPr>
+        <w:t>权限</w:t>
+      </w:r>
+      <w:r>
+        <w:rPr>
+          <w:rFonts w:ascii="宋体" w:eastAsia="宋体" w:hAnsi="宋体" w:cs="宋体" w:hint="eastAsia"/>
+          <w:lang w:eastAsia="zh-CN"/>
+        </w:rPr>
+        <w:t>需</w:t>
+      </w:r>
+      <w:r>
+        <w:rPr>
+          <w:rFonts w:ascii="宋体" w:eastAsia="宋体" w:hAnsi="宋体" w:cs="宋体" w:hint="eastAsia"/>
+          <w:lang w:eastAsia="zh-CN"/>
+        </w:rPr>
+        <w:t>求</w:t>
+      </w:r>
+      <w:r>
+        <w:rPr>
+          <w:rFonts w:ascii="宋体" w:eastAsia="宋体" w:hAnsi="宋体" w:cs="宋体" w:hint="eastAsia"/>
+          <w:lang w:eastAsia="zh-CN"/>
+        </w:rPr>
+        <w:t>完成</w:t>
+      </w:r>
+      <w:r>
+        <w:rPr>
+          <w:rFonts w:ascii="宋体" w:eastAsia="宋体" w:hAnsi="宋体" w:cs="宋体" w:hint="eastAsia"/>
+          <w:lang w:eastAsia="zh-CN"/>
+        </w:rPr>
+        <w:t>授权</w:t>
+      </w:r>
+      <w:r>
+        <w:rPr>
+          <w:lang w:eastAsia="zh-CN"/>
+        </w:rPr>
+        <w:t>。</w:t>
       </w:r>
     </w:p>
     <w:p>
@@ -293,30 +427,141 @@
         <w:rPr>
           <w:rStyle w:val="2SimSun"/>
         </w:rPr>
-        <w:t>⑷检查</w:t>
-      </w:r>
-      <w:proofErr w:type="gramStart"/>
+        <w:t>⑷</w:t>
+      </w:r>
       <w:r>
         <w:rPr>
           <w:rStyle w:val="2SimSun"/>
+          <w:rFonts w:hint="eastAsia"/>
+        </w:rPr>
+        <w:t>验证钩子放置清晰度</w:t>
+      </w:r>
+      <w:r>
+        <w:rPr>
+          <w:rStyle w:val="2SimSun"/>
+        </w:rPr>
+        <w:t>：</w:t>
+      </w:r>
+      <w:r>
+        <w:rPr>
+          <w:rFonts w:ascii="宋体" w:eastAsia="宋体" w:hAnsi="宋体" w:cs="宋体" w:hint="eastAsia"/>
+          <w:lang w:eastAsia="zh-CN"/>
+        </w:rPr>
+        <w:t>实施策略操作的受控操作应该可以</w:t>
+      </w:r>
+      <w:r>
+        <w:rPr>
+          <w:rFonts w:ascii="宋体" w:eastAsia="宋体" w:hAnsi="宋体" w:cs="宋体" w:hint="eastAsia"/>
+          <w:lang w:eastAsia="zh-CN"/>
+        </w:rPr>
+        <w:t>容易</w:t>
+      </w:r>
+      <w:r>
+        <w:rPr>
+          <w:rFonts w:ascii="宋体" w:eastAsia="宋体" w:hAnsi="宋体" w:cs="宋体" w:hint="eastAsia"/>
+          <w:lang w:eastAsia="zh-CN"/>
+        </w:rPr>
+        <w:t>从其授权</w:t>
+      </w:r>
+      <w:r>
+        <w:rPr>
+          <w:rFonts w:ascii="宋体" w:eastAsia="宋体" w:hAnsi="宋体" w:cs="宋体" w:hint="eastAsia"/>
+          <w:lang w:eastAsia="zh-CN"/>
+        </w:rPr>
+        <w:t>的</w:t>
+      </w:r>
+      <w:r>
+        <w:rPr>
+          <w:rFonts w:ascii="宋体" w:eastAsia="宋体" w:hAnsi="宋体" w:cs="宋体" w:hint="eastAsia"/>
+          <w:lang w:eastAsia="zh-CN"/>
         </w:rPr>
         <w:t>钩</w:t>
       </w:r>
-      <w:proofErr w:type="gramEnd"/>
-      <w:r>
-        <w:rPr>
-          <w:rStyle w:val="2SimSun"/>
-        </w:rPr>
-        <w:t>放置净度：</w:t>
-      </w:r>
-      <w:r>
-        <w:rPr>
-          <w:lang w:eastAsia="zh-CN"/>
-        </w:rPr>
-        <w:t>实施政策操作来控制操作应该从他们的授权，很容易识别</w:t>
+      <w:r>
+        <w:rPr>
+          <w:rFonts w:ascii="宋体" w:eastAsia="宋体" w:hAnsi="宋体" w:cs="宋体" w:hint="eastAsia"/>
+          <w:lang w:eastAsia="zh-CN"/>
+        </w:rPr>
+        <w:t>子</w:t>
+      </w:r>
+      <w:r>
+        <w:rPr>
+          <w:rFonts w:ascii="宋体" w:eastAsia="宋体" w:hAnsi="宋体" w:cs="宋体" w:hint="eastAsia"/>
+          <w:lang w:eastAsia="zh-CN"/>
+        </w:rPr>
+        <w:t>中识别</w:t>
+      </w:r>
+      <w:r>
+        <w:rPr>
+          <w:rFonts w:ascii="宋体" w:eastAsia="宋体" w:hAnsi="宋体" w:cs="宋体" w:hint="eastAsia"/>
+          <w:lang w:eastAsia="zh-CN"/>
+        </w:rPr>
+        <w:t>。</w:t>
+      </w:r>
+      <w:r>
+        <w:rPr>
+          <w:rFonts w:ascii="宋体" w:eastAsia="宋体" w:hAnsi="宋体" w:cs="宋体" w:hint="eastAsia"/>
+          <w:lang w:eastAsia="zh-CN"/>
+        </w:rPr>
+        <w:t>否则，即使对源</w:t>
+      </w:r>
+      <w:r>
+        <w:rPr>
+          <w:rFonts w:ascii="宋体" w:eastAsia="宋体" w:hAnsi="宋体" w:cs="宋体" w:hint="eastAsia"/>
+          <w:lang w:eastAsia="zh-CN"/>
+        </w:rPr>
+        <w:t>代码</w:t>
+      </w:r>
+      <w:r>
+        <w:rPr>
+          <w:rFonts w:ascii="宋体" w:eastAsia="宋体" w:hAnsi="宋体" w:cs="宋体" w:hint="eastAsia"/>
+          <w:lang w:eastAsia="zh-CN"/>
+        </w:rPr>
+        <w:t>进行</w:t>
+      </w:r>
+      <w:r>
+        <w:rPr>
+          <w:rFonts w:ascii="宋体" w:eastAsia="宋体" w:hAnsi="宋体" w:cs="宋体" w:hint="eastAsia"/>
+          <w:lang w:eastAsia="zh-CN"/>
+        </w:rPr>
+        <w:t>很小</w:t>
+      </w:r>
+      <w:r>
+        <w:rPr>
+          <w:rFonts w:ascii="宋体" w:eastAsia="宋体" w:hAnsi="宋体" w:cs="宋体" w:hint="eastAsia"/>
+          <w:lang w:eastAsia="zh-CN"/>
+        </w:rPr>
+        <w:t>的改</w:t>
+      </w:r>
+      <w:r>
+        <w:rPr>
+          <w:rFonts w:ascii="宋体" w:eastAsia="宋体" w:hAnsi="宋体" w:cs="宋体" w:hint="eastAsia"/>
+          <w:lang w:eastAsia="zh-CN"/>
+        </w:rPr>
+        <w:t>变</w:t>
+      </w:r>
+      <w:r>
+        <w:rPr>
+          <w:rFonts w:ascii="宋体" w:eastAsia="宋体" w:hAnsi="宋体" w:cs="宋体" w:hint="eastAsia"/>
+          <w:lang w:eastAsia="zh-CN"/>
+        </w:rPr>
+        <w:t>也可能导致钩子</w:t>
+      </w:r>
+      <w:r>
+        <w:rPr>
+          <w:rFonts w:ascii="宋体" w:eastAsia="宋体" w:hAnsi="宋体" w:cs="宋体" w:hint="eastAsia"/>
+          <w:lang w:eastAsia="zh-CN"/>
+        </w:rPr>
+        <w:t>无法</w:t>
+      </w:r>
+      <w:r>
+        <w:rPr>
+          <w:rFonts w:ascii="宋体" w:eastAsia="宋体" w:hAnsi="宋体" w:cs="宋体" w:hint="eastAsia"/>
+          <w:lang w:eastAsia="zh-CN"/>
+        </w:rPr>
+        <w:t>操作。</w:t>
       </w:r>
     </w:p>
-    <w:bookmarkStart w:id="3" w:name="_GoBack"/>
     <w:p>
       <w:pPr>
         <w:framePr w:h="3845" w:wrap="notBeside" w:vAnchor="text" w:hAnchor="text" w:xAlign="center" w:y="1"/>
@@ -326,6 +571,42 @@
           <w:szCs w:val="2"/>
         </w:rPr>
       </w:pPr>
+      <w:r>
+        <w:fldChar w:fldCharType="begin"/>
+      </w:r>
+      <w:r>
+        <w:instrText xml:space="preserve"> INCLUDEPICTURE  "C:\\Users\\wsg\\Desktop\\OperatingSystemSecurity\\page6-12\\media\\image2.png" \* MERGEFORMATINET </w:instrText>
+      </w:r>
+      <w:r>
+        <w:fldChar w:fldCharType="separate"/>
+      </w:r>
+      <w:r>
+        <w:fldChar w:fldCharType="begin"/>
+      </w:r>
+      <w:r>
+        <w:instrText xml:space="preserve"> INCLUDEPICTURE  "C:\\Users\\wsg\\Desktop\\OperatingSystemSecurity\\page6-12\\media\\image2.png" \* MERGEFORMATINET </w:instrText>
+      </w:r>
+      <w:r>
+        <w:fldChar w:fldCharType="separate"/>
+      </w:r>
+      <w:r>
+        <w:fldChar w:fldCharType="begin"/>
+      </w:r>
+      <w:r>
+        <w:instrText xml:space="preserve"> INCLUDEPICTURE  "C:\\Users\\wsg\\Desktop\\OperatingSystemSecurity\\page6-12\\media\\image2.png" \* MERGEFORMATINET </w:instrText>
+      </w:r>
+      <w:r>
+        <w:fldChar w:fldCharType="separate"/>
+      </w:r>
+      <w:r>
+        <w:fldChar w:fldCharType="begin"/>
+      </w:r>
+      <w:r>
+        <w:instrText xml:space="preserve"> INCLUDEPICTURE  "C:\\Users\\wsg\\Desktop\\OperatingSystemSecurity\\page6-12\\media\\image2.png" \* MERGEFORMATINET </w:instrText>
+      </w:r>
+      <w:r>
+        <w:fldChar w:fldCharType="separate"/>
+      </w:r>
       <w:r>
         <w:fldChar w:fldCharType="begin"/>
       </w:r>
@@ -371,7 +652,7 @@
             <v:path o:extrusionok="f" gradientshapeok="t" o:connecttype="rect"/>
             <o:lock v:ext="edit" aspectratio="t"/>
           </v:shapetype>
-          <v:shape id="_x0000_i1026" type="#_x0000_t75" style="width:181pt;height:193pt">
+          <v:shape id="_x0000_i1025" type="#_x0000_t75" style="width:180.9pt;height:193.2pt">
             <v:imagedata r:id="rId7" r:href="rId8"/>
           </v:shape>
         </w:pict>
@@ -382,28 +663,107 @@
       <w:r>
         <w:fldChar w:fldCharType="end"/>
       </w:r>
-      <w:bookmarkEnd w:id="3"/>
+      <w:r>
+        <w:fldChar w:fldCharType="end"/>
+      </w:r>
+      <w:r>
+        <w:fldChar w:fldCharType="end"/>
+      </w:r>
+      <w:r>
+        <w:fldChar w:fldCharType="end"/>
+      </w:r>
+      <w:r>
+        <w:fldChar w:fldCharType="end"/>
+      </w:r>
     </w:p>
     <w:p>
       <w:pPr>
         <w:pStyle w:val="aa"/>
         <w:framePr w:h="3845" w:wrap="notBeside" w:vAnchor="text" w:hAnchor="text" w:xAlign="center" w:y="1"/>
         <w:shd w:val="clear" w:color="auto" w:fill="auto"/>
-      </w:pPr>
-      <w:r>
-        <w:rPr>
-          <w:lang w:eastAsia="zh-CN"/>
-        </w:rPr>
-        <w:t>图2的授权概念之间的关系。验证问题是：（1）确定控制操作; （2）确定的授权的要求; （3）验证完整授权; 和（4）验证</w:t>
-      </w:r>
-      <w:proofErr w:type="gramStart"/>
-      <w:r>
-        <w:rPr>
-          <w:lang w:eastAsia="zh-CN"/>
-        </w:rPr>
-        <w:t>钩</w:t>
-      </w:r>
-      <w:proofErr w:type="gramEnd"/>
+        <w:rPr>
+          <w:lang w:eastAsia="zh-CN"/>
+        </w:rPr>
+      </w:pPr>
+      <w:r>
+        <w:rPr>
+          <w:lang w:eastAsia="zh-CN"/>
+        </w:rPr>
+        <w:t>图2</w:t>
+      </w:r>
+      <w:r>
+        <w:rPr>
+          <w:rFonts w:eastAsiaTheme="minorEastAsia" w:hint="eastAsia"/>
+          <w:lang w:eastAsia="zh-CN"/>
+        </w:rPr>
+        <w:t xml:space="preserve"> </w:t>
+      </w:r>
+      <w:r>
+        <w:rPr>
+          <w:rFonts w:eastAsiaTheme="minorEastAsia"/>
+          <w:lang w:eastAsia="zh-CN"/>
+        </w:rPr>
+        <w:t xml:space="preserve">  </w:t>
+      </w:r>
+      <w:r>
+        <w:rPr>
+          <w:lang w:eastAsia="zh-CN"/>
+        </w:rPr>
+        <w:t>授权概念之间的关系。验证问题是：（1）确定</w:t>
+      </w:r>
+      <w:r>
+        <w:rPr>
+          <w:rFonts w:ascii="宋体" w:eastAsia="宋体" w:hAnsi="宋体" w:cs="宋体" w:hint="eastAsia"/>
+          <w:lang w:eastAsia="zh-CN"/>
+        </w:rPr>
+        <w:t>受控</w:t>
+      </w:r>
+      <w:r>
+        <w:rPr>
+          <w:lang w:eastAsia="zh-CN"/>
+        </w:rPr>
+        <w:t>操作; （2）确定</w:t>
+      </w:r>
+      <w:r>
+        <w:rPr>
+          <w:rFonts w:ascii="宋体" w:eastAsia="宋体" w:hAnsi="宋体" w:cs="宋体" w:hint="eastAsia"/>
+          <w:lang w:eastAsia="zh-CN"/>
+        </w:rPr>
+        <w:t>权限</w:t>
+      </w:r>
+      <w:r>
+        <w:rPr>
+          <w:rFonts w:ascii="宋体" w:eastAsia="宋体" w:hAnsi="宋体" w:cs="宋体" w:hint="eastAsia"/>
+          <w:lang w:eastAsia="zh-CN"/>
+        </w:rPr>
+        <w:t>需求</w:t>
+      </w:r>
+      <w:r>
+        <w:rPr>
+          <w:lang w:eastAsia="zh-CN"/>
+        </w:rPr>
+        <w:t>; （3）验证完</w:t>
+      </w:r>
+      <w:r>
+        <w:rPr>
+          <w:rFonts w:ascii="宋体" w:eastAsia="宋体" w:hAnsi="宋体" w:cs="宋体" w:hint="eastAsia"/>
+          <w:lang w:eastAsia="zh-CN"/>
+        </w:rPr>
+        <w:t>成</w:t>
+      </w:r>
+      <w:r>
+        <w:rPr>
+          <w:lang w:eastAsia="zh-CN"/>
+        </w:rPr>
+        <w:t>授权; 和（4）验证钩</w:t>
+      </w:r>
+      <w:r>
+        <w:rPr>
+          <w:rFonts w:ascii="宋体" w:eastAsia="宋体" w:hAnsi="宋体" w:cs="宋体" w:hint="eastAsia"/>
+          <w:lang w:eastAsia="zh-CN"/>
+        </w:rPr>
+        <w:t>子</w:t>
+      </w:r>
       <w:r>
         <w:rPr>
           <w:lang w:eastAsia="zh-CN"/>
@@ -411,47 +771,10 @@
         <w:t>放置清晰度。</w:t>
       </w:r>
       <w:r>
+        <w:rPr>
+          <w:lang w:eastAsia="zh-CN"/>
+        </w:rPr>
         <w:softHyphen/>
-      </w:r>
-    </w:p>
-    <w:p>
-      <w:pPr>
-        <w:rPr>
-          <w:sz w:val="2"/>
-          <w:szCs w:val="2"/>
-        </w:rPr>
-      </w:pPr>
-    </w:p>
-    <w:p>
-      <w:pPr>
-        <w:pStyle w:val="24"/>
-        <w:shd w:val="clear" w:color="auto" w:fill="auto"/>
-        <w:spacing w:before="245" w:after="29" w:line="180" w:lineRule="exact"/>
-        <w:ind w:left="380" w:firstLine="0"/>
-        <w:jc w:val="left"/>
-      </w:pPr>
-      <w:proofErr w:type="spellStart"/>
-      <w:r>
-        <w:t>挂钩。否则，即使给源琐碎的变化可能会使钩</w:t>
-      </w:r>
-      <w:proofErr w:type="spellEnd"/>
-    </w:p>
-    <w:p>
-      <w:pPr>
-        <w:pStyle w:val="24"/>
-        <w:shd w:val="clear" w:color="auto" w:fill="auto"/>
-        <w:spacing w:before="0" w:after="163" w:line="180" w:lineRule="exact"/>
-        <w:ind w:left="380" w:firstLine="0"/>
-        <w:jc w:val="left"/>
-        <w:rPr>
-          <w:lang w:eastAsia="zh-CN"/>
-        </w:rPr>
-      </w:pPr>
-      <w:r>
-        <w:rPr>
-          <w:lang w:eastAsia="zh-CN"/>
-        </w:rPr>
-        <w:t>无法操作。</w:t>
       </w:r>
     </w:p>
     <w:p>
@@ -468,14 +791,217 @@
         <w:rPr>
           <w:lang w:eastAsia="zh-CN"/>
         </w:rPr>
-        <w:t>其基本思想是，我们确定的控制操作及其授权要求，那么我们验证授权挂钩适当调解的控制操作。首先，我们需要确定在内核中代表控制操作。其次，由于控制操作是在比政策操作</w:t>
-      </w:r>
-      <w:r>
-        <w:rPr>
-          <w:lang w:eastAsia="zh-CN"/>
-        </w:rPr>
-        <w:lastRenderedPageBreak/>
-        <w:t>（即授权要求）一个较低的水平，我们需要每个控制操作的授权要求，可确定的方法。第三，我们需要比较到预期的授权要求进行的LSM钩子授权。这些任务是复杂的对内核的授权，所以很明显，自动化的支持是必需的。</w:t>
+        <w:t>其基本思想是，我们确定</w:t>
+      </w:r>
+      <w:r>
+        <w:rPr>
+          <w:rFonts w:ascii="宋体" w:eastAsia="宋体" w:hAnsi="宋体" w:cs="宋体" w:hint="eastAsia"/>
+          <w:lang w:eastAsia="zh-CN"/>
+        </w:rPr>
+        <w:t>受控</w:t>
+      </w:r>
+      <w:r>
+        <w:rPr>
+          <w:lang w:eastAsia="zh-CN"/>
+        </w:rPr>
+        <w:t>操作及其</w:t>
+      </w:r>
+      <w:r>
+        <w:rPr>
+          <w:rFonts w:ascii="宋体" w:eastAsia="宋体" w:hAnsi="宋体" w:cs="宋体" w:hint="eastAsia"/>
+          <w:lang w:eastAsia="zh-CN"/>
+        </w:rPr>
+        <w:t>授权要求</w:t>
+      </w:r>
+      <w:r>
+        <w:rPr>
+          <w:lang w:eastAsia="zh-CN"/>
+        </w:rPr>
+        <w:t>，那么我们验证授权钩</w:t>
+      </w:r>
+      <w:r>
+        <w:rPr>
+          <w:rFonts w:ascii="宋体" w:eastAsia="宋体" w:hAnsi="宋体" w:cs="宋体" w:hint="eastAsia"/>
+          <w:lang w:eastAsia="zh-CN"/>
+        </w:rPr>
+        <w:t>子</w:t>
+      </w:r>
+      <w:r>
+        <w:rPr>
+          <w:rFonts w:ascii="宋体" w:eastAsia="宋体" w:hAnsi="宋体" w:cs="宋体" w:hint="eastAsia"/>
+          <w:lang w:eastAsia="zh-CN"/>
+        </w:rPr>
+        <w:t>是否</w:t>
+      </w:r>
+      <w:r>
+        <w:rPr>
+          <w:lang w:eastAsia="zh-CN"/>
+        </w:rPr>
+        <w:t>适当</w:t>
+      </w:r>
+      <w:r>
+        <w:rPr>
+          <w:rFonts w:ascii="宋体" w:eastAsia="宋体" w:hAnsi="宋体" w:cs="宋体" w:hint="eastAsia"/>
+          <w:lang w:eastAsia="zh-CN"/>
+        </w:rPr>
+        <w:t>的管理（中介）这些受控</w:t>
+      </w:r>
+      <w:r>
+        <w:rPr>
+          <w:lang w:eastAsia="zh-CN"/>
+        </w:rPr>
+        <w:t>操作。首先，我们需要确定内核中</w:t>
+      </w:r>
+      <w:r>
+        <w:rPr>
+          <w:rFonts w:ascii="宋体" w:eastAsia="宋体" w:hAnsi="宋体" w:cs="宋体" w:hint="eastAsia"/>
+          <w:lang w:eastAsia="zh-CN"/>
+        </w:rPr>
+        <w:t>典型的受控</w:t>
+      </w:r>
+      <w:r>
+        <w:rPr>
+          <w:lang w:eastAsia="zh-CN"/>
+        </w:rPr>
+        <w:t>操作。其次，由于</w:t>
+      </w:r>
+      <w:r>
+        <w:rPr>
+          <w:rFonts w:ascii="宋体" w:eastAsia="宋体" w:hAnsi="宋体" w:cs="宋体" w:hint="eastAsia"/>
+          <w:lang w:eastAsia="zh-CN"/>
+        </w:rPr>
+        <w:t>受控</w:t>
+      </w:r>
+      <w:r>
+        <w:rPr>
+          <w:lang w:eastAsia="zh-CN"/>
+        </w:rPr>
+        <w:t>操作比</w:t>
+      </w:r>
+      <w:r>
+        <w:rPr>
+          <w:rFonts w:ascii="宋体" w:eastAsia="宋体" w:hAnsi="宋体" w:cs="宋体" w:hint="eastAsia"/>
+          <w:lang w:eastAsia="zh-CN"/>
+        </w:rPr>
+        <w:t>策略</w:t>
+      </w:r>
+      <w:r>
+        <w:rPr>
+          <w:lang w:eastAsia="zh-CN"/>
+        </w:rPr>
+        <w:t>操作（即权</w:t>
+      </w:r>
+      <w:r>
+        <w:rPr>
+          <w:rFonts w:ascii="宋体" w:eastAsia="宋体" w:hAnsi="宋体" w:cs="宋体" w:hint="eastAsia"/>
+          <w:lang w:eastAsia="zh-CN"/>
+        </w:rPr>
+        <w:t>限需求</w:t>
+      </w:r>
+      <w:r>
+        <w:rPr>
+          <w:lang w:eastAsia="zh-CN"/>
+        </w:rPr>
+        <w:t>）</w:t>
+      </w:r>
+      <w:r>
+        <w:rPr>
+          <w:rFonts w:ascii="宋体" w:eastAsia="宋体" w:hAnsi="宋体" w:cs="宋体" w:hint="eastAsia"/>
+          <w:lang w:eastAsia="zh-CN"/>
+        </w:rPr>
+        <w:t>级别更低</w:t>
+      </w:r>
+      <w:r>
+        <w:rPr>
+          <w:lang w:eastAsia="zh-CN"/>
+        </w:rPr>
+        <w:t>，</w:t>
+      </w:r>
+      <w:r>
+        <w:rPr>
+          <w:rFonts w:ascii="宋体" w:eastAsia="宋体" w:hAnsi="宋体" w:cs="宋体" w:hint="eastAsia"/>
+          <w:lang w:eastAsia="zh-CN"/>
+        </w:rPr>
+        <w:t>我们需要一种方法，通过该方法可以确定每个受控操作的</w:t>
+      </w:r>
+      <w:r>
+        <w:rPr>
+          <w:rFonts w:ascii="宋体" w:eastAsia="宋体" w:hAnsi="宋体" w:cs="宋体" w:hint="eastAsia"/>
+          <w:lang w:eastAsia="zh-CN"/>
+        </w:rPr>
+        <w:t>权限需求</w:t>
+      </w:r>
+      <w:r>
+        <w:rPr>
+          <w:lang w:eastAsia="zh-CN"/>
+        </w:rPr>
+        <w:t>。</w:t>
+      </w:r>
+      <w:r>
+        <w:rPr>
+          <w:rFonts w:ascii="宋体" w:eastAsia="宋体" w:hAnsi="宋体" w:cs="宋体" w:hint="eastAsia"/>
+          <w:lang w:eastAsia="zh-CN"/>
+        </w:rPr>
+        <w:t>第三，我们需要将</w:t>
+      </w:r>
+      <w:r>
+        <w:rPr>
+          <w:lang w:eastAsia="zh-CN"/>
+        </w:rPr>
+        <w:t>LSM</w:t>
+      </w:r>
+      <w:r>
+        <w:rPr>
+          <w:rFonts w:ascii="宋体" w:eastAsia="宋体" w:hAnsi="宋体" w:cs="宋体" w:hint="eastAsia"/>
+          <w:lang w:eastAsia="zh-CN"/>
+        </w:rPr>
+        <w:t>钩子授权与预期的</w:t>
+      </w:r>
+      <w:r>
+        <w:rPr>
+          <w:rFonts w:ascii="宋体" w:eastAsia="宋体" w:hAnsi="宋体" w:cs="宋体" w:hint="eastAsia"/>
+          <w:lang w:eastAsia="zh-CN"/>
+        </w:rPr>
+        <w:t>权限需求</w:t>
+      </w:r>
+      <w:r>
+        <w:rPr>
+          <w:rFonts w:ascii="宋体" w:eastAsia="宋体" w:hAnsi="宋体" w:cs="宋体" w:hint="eastAsia"/>
+          <w:lang w:eastAsia="zh-CN"/>
+        </w:rPr>
+        <w:t>进行比较</w:t>
+      </w:r>
+      <w:r>
+        <w:rPr>
+          <w:lang w:eastAsia="zh-CN"/>
+        </w:rPr>
+        <w:t>。</w:t>
+      </w:r>
+      <w:r>
+        <w:rPr>
+          <w:rFonts w:ascii="宋体" w:eastAsia="宋体" w:hAnsi="宋体" w:cs="宋体" w:hint="eastAsia"/>
+          <w:lang w:eastAsia="zh-CN"/>
+        </w:rPr>
+        <w:t>对内核内授权来说，</w:t>
+      </w:r>
+      <w:r>
+        <w:rPr>
+          <w:lang w:eastAsia="zh-CN"/>
+        </w:rPr>
+        <w:t>这些任务</w:t>
+      </w:r>
+      <w:r>
+        <w:rPr>
+          <w:rFonts w:ascii="宋体" w:eastAsia="宋体" w:hAnsi="宋体" w:cs="宋体" w:hint="eastAsia"/>
+          <w:lang w:eastAsia="zh-CN"/>
+        </w:rPr>
+        <w:t>很</w:t>
+      </w:r>
+      <w:r>
+        <w:rPr>
+          <w:lang w:eastAsia="zh-CN"/>
+        </w:rPr>
+        <w:t>复杂，所以很明显，自动化的支持是必需的。</w:t>
       </w:r>
       <w:r>
         <w:rPr>
@@ -508,51 +1034,103 @@
         <w:shd w:val="clear" w:color="auto" w:fill="auto"/>
         <w:spacing w:before="0" w:after="270" w:line="238" w:lineRule="exact"/>
         <w:ind w:firstLine="280"/>
-      </w:pPr>
-      <w:r>
-        <w:rPr>
-          <w:lang w:eastAsia="zh-CN"/>
-        </w:rPr>
-        <w:t>控制操作来授权要求的映射不一定是静态的。例如，许多相同的操作都可以在开放阅读作为对写开放</w:t>
-      </w:r>
-      <w:proofErr w:type="gramStart"/>
-      <w:r>
-        <w:rPr>
-          <w:lang w:eastAsia="zh-CN"/>
-        </w:rPr>
-        <w:t>的文件的文件</w:t>
-      </w:r>
-      <w:proofErr w:type="gramEnd"/>
-      <w:r>
-        <w:rPr>
-          <w:lang w:eastAsia="zh-CN"/>
-        </w:rPr>
-        <w:t>执行。因此，上下文也是在映射控制操作，以授权要求的决定性因素。我们的做法必须启用上下文的依赖，以进行有效的管理，从而控制运营和授权要求之间的预期关系可以进行测试。</w:t>
-      </w:r>
-      <w:r>
-        <w:softHyphen/>
+        <w:rPr>
+          <w:rFonts w:ascii="宋体" w:eastAsia="宋体" w:hAnsi="宋体" w:cs="宋体"/>
+          <w:lang w:eastAsia="zh-CN"/>
+        </w:rPr>
+      </w:pPr>
+      <w:r>
+        <w:rPr>
+          <w:rFonts w:ascii="宋体" w:eastAsia="宋体" w:hAnsi="宋体" w:cs="宋体" w:hint="eastAsia"/>
+          <w:lang w:eastAsia="zh-CN"/>
+        </w:rPr>
+        <w:lastRenderedPageBreak/>
+        <w:t>受控操作到</w:t>
+      </w:r>
+      <w:r>
+        <w:rPr>
+          <w:rFonts w:ascii="宋体" w:eastAsia="宋体" w:hAnsi="宋体" w:cs="宋体" w:hint="eastAsia"/>
+          <w:lang w:eastAsia="zh-CN"/>
+        </w:rPr>
+        <w:t>权限需求</w:t>
+      </w:r>
+      <w:r>
+        <w:rPr>
+          <w:rFonts w:ascii="宋体" w:eastAsia="宋体" w:hAnsi="宋体" w:cs="宋体" w:hint="eastAsia"/>
+          <w:lang w:eastAsia="zh-CN"/>
+        </w:rPr>
+        <w:t>的映射不一定是静态的</w:t>
+      </w:r>
+      <w:r>
+        <w:rPr>
+          <w:rFonts w:ascii="宋体" w:eastAsia="宋体" w:hAnsi="宋体" w:cs="宋体" w:hint="eastAsia"/>
+          <w:lang w:eastAsia="zh-CN"/>
+        </w:rPr>
+        <w:t>。例如</w:t>
+      </w:r>
+      <w:r>
+        <w:rPr>
+          <w:rFonts w:ascii="宋体" w:eastAsia="宋体" w:hAnsi="宋体" w:cs="宋体" w:hint="eastAsia"/>
+          <w:lang w:eastAsia="zh-CN"/>
+        </w:rPr>
+        <w:t>，可以在打开用于读取的文件上执行许多相同的操作，如同用于写入的文件一样</w:t>
+      </w:r>
+      <w:r>
+        <w:rPr>
+          <w:rFonts w:ascii="宋体" w:eastAsia="宋体" w:hAnsi="宋体" w:cs="宋体" w:hint="eastAsia"/>
+          <w:lang w:eastAsia="zh-CN"/>
+        </w:rPr>
+        <w:t>。</w:t>
+      </w:r>
+      <w:r>
+        <w:rPr>
+          <w:rFonts w:ascii="宋体" w:eastAsia="宋体" w:hAnsi="宋体" w:cs="宋体" w:hint="eastAsia"/>
+          <w:lang w:eastAsia="zh-CN"/>
+        </w:rPr>
+        <w:t>因此，上下文也是将受控操作映射到授权要求的决定性因素</w:t>
+      </w:r>
+      <w:r>
+        <w:rPr>
+          <w:rFonts w:ascii="宋体" w:eastAsia="宋体" w:hAnsi="宋体" w:cs="宋体" w:hint="eastAsia"/>
+          <w:lang w:eastAsia="zh-CN"/>
+        </w:rPr>
+        <w:t>。我们的做法必须启用上下文的依赖，以进行有效的管理，从而</w:t>
+      </w:r>
+      <w:r>
+        <w:rPr>
+          <w:rFonts w:ascii="宋体" w:eastAsia="宋体" w:hAnsi="宋体" w:cs="宋体" w:hint="eastAsia"/>
+          <w:lang w:eastAsia="zh-CN"/>
+        </w:rPr>
+        <w:t>可以测试受控操作和授权要求之间的预期关系。</w:t>
       </w:r>
     </w:p>
     <w:p>
       <w:pPr>
-        <w:pStyle w:val="30"/>
-        <w:numPr>
-          <w:ilvl w:val="1"/>
-          <w:numId w:val="2"/>
-        </w:numPr>
-        <w:shd w:val="clear" w:color="auto" w:fill="auto"/>
-        <w:tabs>
-          <w:tab w:val="left" w:pos="404"/>
-        </w:tabs>
-        <w:spacing w:after="24" w:line="200" w:lineRule="exact"/>
-        <w:ind w:firstLine="0"/>
-        <w:jc w:val="both"/>
-      </w:pPr>
-      <w:proofErr w:type="spellStart"/>
-      <w:r>
+        <w:pStyle w:val="2"/>
+        <w:rPr>
+          <w:lang w:eastAsia="zh-CN"/>
+        </w:rPr>
+      </w:pPr>
+      <w:r>
+        <w:rPr>
+          <w:rFonts w:hint="eastAsia"/>
+          <w:lang w:eastAsia="zh-CN"/>
+        </w:rPr>
+        <w:t>2</w:t>
+      </w:r>
+      <w:r>
+        <w:rPr>
+          <w:lang w:eastAsia="zh-CN"/>
+        </w:rPr>
+        <w:t xml:space="preserve">.3 </w:t>
+      </w:r>
+      <w:r>
+        <w:rPr>
+          <w:rFonts w:hint="eastAsia"/>
+          <w:lang w:eastAsia="zh-CN"/>
+        </w:rPr>
         <w:t>相关工作</w:t>
       </w:r>
-      <w:proofErr w:type="spellEnd"/>
     </w:p>
     <w:p>
       <w:pPr>
@@ -560,26 +1138,22 @@
         <w:shd w:val="clear" w:color="auto" w:fill="auto"/>
         <w:spacing w:before="0" w:line="238" w:lineRule="exact"/>
         <w:ind w:firstLine="0"/>
-        <w:sectPr>
-          <w:headerReference w:type="even" r:id="rId9"/>
-          <w:headerReference w:type="default" r:id="rId10"/>
-          <w:footerReference w:type="even" r:id="rId11"/>
-          <w:footerReference w:type="default" r:id="rId12"/>
-          <w:headerReference w:type="first" r:id="rId13"/>
-          <w:footerReference w:type="first" r:id="rId14"/>
-          <w:pgSz w:w="12240" w:h="15840"/>
-          <w:pgMar w:top="2308" w:right="2420" w:bottom="2205" w:left="2553" w:header="0" w:footer="3" w:gutter="0"/>
-          <w:cols w:space="720"/>
-          <w:noEndnote/>
-          <w:titlePg/>
-          <w:docGrid w:linePitch="360"/>
-        </w:sectPr>
-      </w:pPr>
-      <w:r>
-        <w:rPr>
-          <w:lang w:eastAsia="zh-CN"/>
-        </w:rPr>
-        <w:t>近日，静态分析来验证安全性已显示出希望。首先，现有的程序分析工具已被用于查找常见的安全错误，如缓冲区溢出和</w:t>
+        <w:rPr>
+          <w:lang w:eastAsia="zh-CN"/>
+        </w:rPr>
+      </w:pPr>
+      <w:r>
+        <w:rPr>
+          <w:rFonts w:ascii="宋体" w:eastAsia="宋体" w:hAnsi="宋体" w:cs="宋体" w:hint="eastAsia"/>
+          <w:lang w:eastAsia="zh-CN"/>
+        </w:rPr>
+        <w:t>近</w:t>
+      </w:r>
+      <w:r>
+        <w:rPr>
+          <w:lang w:eastAsia="zh-CN"/>
+        </w:rPr>
+        <w:t>日，静态分析来验证安全性已显示出希望。首先，现有的程序分析工具已被用于查找常见的安全错误，如缓冲区溢出和</w:t>
       </w:r>
       <w:proofErr w:type="spellStart"/>
       <w:r>
@@ -593,28 +1167,46 @@
         <w:rPr>
           <w:lang w:eastAsia="zh-CN"/>
         </w:rPr>
-        <w:t>漏洞[球等。</w:t>
-      </w:r>
-      <w:r>
-        <w:t>2003; Das等。2002; 拉罗歇尔和2001年埃文斯; Shankar等人。2001; Wagner等。2000。</w:t>
-      </w:r>
-    </w:p>
-    <w:p>
-      <w:pPr>
-        <w:pStyle w:val="24"/>
-        <w:shd w:val="clear" w:color="auto" w:fill="auto"/>
-        <w:spacing w:before="0"/>
-        <w:ind w:firstLine="0"/>
-        <w:rPr>
-          <w:lang w:eastAsia="zh-CN"/>
-        </w:rPr>
-      </w:pPr>
-      <w:r>
-        <w:rPr>
-          <w:lang w:eastAsia="zh-CN"/>
-        </w:rPr>
-        <w:lastRenderedPageBreak/>
-        <w:t>其次，专门的工具已经被开发为寻找安全漏洞，如</w:t>
+        <w:t>漏洞。其次，</w:t>
+      </w:r>
+      <w:r>
+        <w:rPr>
+          <w:rFonts w:ascii="宋体" w:eastAsia="宋体" w:hAnsi="宋体" w:cs="宋体" w:hint="eastAsia"/>
+          <w:lang w:eastAsia="zh-CN"/>
+        </w:rPr>
+        <w:t>许多用于寻找安全漏洞</w:t>
+      </w:r>
+      <w:r>
+        <w:rPr>
+          <w:lang w:eastAsia="zh-CN"/>
+        </w:rPr>
+        <w:t>的</w:t>
+      </w:r>
+      <w:r>
+        <w:rPr>
+          <w:rFonts w:ascii="宋体" w:eastAsia="宋体" w:hAnsi="宋体" w:cs="宋体" w:hint="eastAsia"/>
+          <w:lang w:eastAsia="zh-CN"/>
+        </w:rPr>
+        <w:t>专业</w:t>
+      </w:r>
+      <w:r>
+        <w:rPr>
+          <w:lang w:eastAsia="zh-CN"/>
+        </w:rPr>
+        <w:t>工具已经被开发</w:t>
+      </w:r>
+      <w:r>
+        <w:rPr>
+          <w:rFonts w:ascii="宋体" w:eastAsia="宋体" w:hAnsi="宋体" w:cs="宋体" w:hint="eastAsia"/>
+          <w:lang w:eastAsia="zh-CN"/>
+        </w:rPr>
+        <w:t>出来</w:t>
+      </w:r>
+      <w:r>
+        <w:rPr>
+          <w:lang w:eastAsia="zh-CN"/>
+        </w:rPr>
+        <w:t>，如</w:t>
       </w:r>
       <w:proofErr w:type="spellStart"/>
       <w:r>
@@ -628,24 +1220,20 @@
         <w:rPr>
           <w:lang w:eastAsia="zh-CN"/>
         </w:rPr>
-        <w:t xml:space="preserve"> [恩格勒等。2000]，ITS4 /大鼠[</w:t>
-      </w:r>
-      <w:proofErr w:type="spellStart"/>
-      <w:r>
-        <w:rPr>
-          <w:lang w:eastAsia="zh-CN"/>
-        </w:rPr>
-        <w:t>Viega</w:t>
-      </w:r>
-      <w:proofErr w:type="spellEnd"/>
-      <w:r>
-        <w:rPr>
-          <w:lang w:eastAsia="zh-CN"/>
-        </w:rPr>
-        <w:t>等。</w:t>
-      </w:r>
-      <w:r>
-        <w:t>2000]，MOPS [陈和瓦格纳2002]，MAGIC [沙基等。2003]等[Ganapathy等。2003]。</w:t>
+        <w:t>，</w:t>
+      </w:r>
+      <w:r>
+        <w:rPr>
+          <w:rStyle w:val="fontstyle01"/>
+          <w:lang w:eastAsia="zh-CN"/>
+        </w:rPr>
+        <w:t>ITS4/RATS</w:t>
+      </w:r>
+      <w:r>
+        <w:rPr>
+          <w:lang w:eastAsia="zh-CN"/>
+        </w:rPr>
+        <w:t>，MOPS，MAGIC等。</w:t>
       </w:r>
       <w:r>
         <w:rPr>
@@ -661,32 +1249,119 @@
         <w:spacing w:before="0"/>
         <w:ind w:firstLine="280"/>
         <w:rPr>
-          <w:lang w:eastAsia="zh-CN"/>
-        </w:rPr>
-      </w:pPr>
-      <w:r>
-        <w:rPr>
-          <w:lang w:eastAsia="zh-CN"/>
-        </w:rPr>
-        <w:t>静态分析工具基于编程语言的形式属性，因此它们可用于完整的分析（即没有出现假阴性）。但是，静态程序验证的计算成本高昂，所以简化常常在分析模型方面。这些简化可导致更保守的分析（即，更多的假阳性）或某些特性（即，假阴性）的抽象。此外，静态分析工具可能需要的精力用于代码的注释，这是必要建立所需的分析模型显著量。</w:t>
-      </w:r>
-      <w:r>
-        <w:rPr>
-          <w:lang w:eastAsia="zh-CN"/>
-        </w:rPr>
-        <w:softHyphen/>
-      </w:r>
-      <w:r>
-        <w:rPr>
-          <w:lang w:eastAsia="zh-CN"/>
-        </w:rPr>
-        <w:softHyphen/>
-      </w:r>
-      <w:r>
-        <w:rPr>
-          <w:lang w:eastAsia="zh-CN"/>
-        </w:rPr>
-        <w:softHyphen/>
+          <w:rFonts w:ascii="宋体" w:eastAsia="宋体" w:hAnsi="宋体" w:cs="宋体"/>
+          <w:lang w:eastAsia="zh-CN"/>
+        </w:rPr>
+      </w:pPr>
+      <w:r>
+        <w:rPr>
+          <w:lang w:eastAsia="zh-CN"/>
+        </w:rPr>
+        <w:t>静态分析工具基于编程语言的形式属性，因此它们可用于完整的分析（</w:t>
+      </w:r>
+      <w:r>
+        <w:rPr>
+          <w:rStyle w:val="fontstyle01"/>
+          <w:lang w:eastAsia="zh-CN"/>
+        </w:rPr>
+        <w:t>no false negatives</w:t>
+      </w:r>
+      <w:r>
+        <w:rPr>
+          <w:rStyle w:val="fontstyle01"/>
+          <w:rFonts w:ascii="宋体" w:eastAsia="宋体" w:hAnsi="宋体" w:cs="宋体" w:hint="eastAsia"/>
+          <w:lang w:eastAsia="zh-CN"/>
+        </w:rPr>
+        <w:t>，无虚假否定</w:t>
+      </w:r>
+      <w:r>
+        <w:rPr>
+          <w:lang w:eastAsia="zh-CN"/>
+        </w:rPr>
+        <w:t>）。但是，静态程序验证的计算成本高昂，所以常常</w:t>
+      </w:r>
+      <w:r>
+        <w:rPr>
+          <w:rFonts w:ascii="宋体" w:eastAsia="宋体" w:hAnsi="宋体" w:cs="宋体" w:hint="eastAsia"/>
+          <w:lang w:eastAsia="zh-CN"/>
+        </w:rPr>
+        <w:t>对</w:t>
+      </w:r>
+      <w:r>
+        <w:rPr>
+          <w:lang w:eastAsia="zh-CN"/>
+        </w:rPr>
+        <w:t>分析模型</w:t>
+      </w:r>
+      <w:r>
+        <w:rPr>
+          <w:rFonts w:ascii="宋体" w:eastAsia="宋体" w:hAnsi="宋体" w:cs="宋体" w:hint="eastAsia"/>
+          <w:lang w:eastAsia="zh-CN"/>
+        </w:rPr>
+        <w:t>做一些</w:t>
+      </w:r>
+      <w:r>
+        <w:rPr>
+          <w:lang w:eastAsia="zh-CN"/>
+        </w:rPr>
+        <w:t>简化</w:t>
+      </w:r>
+      <w:r>
+        <w:rPr>
+          <w:lang w:eastAsia="zh-CN"/>
+        </w:rPr>
+        <w:t>。这些简化可导致更保守的分析（即，</w:t>
+      </w:r>
+      <w:r>
+        <w:rPr>
+          <w:rFonts w:ascii="NewCenturySchlbk-Roman" w:eastAsia="Inziu Roboto CL" w:hAnsi="NewCenturySchlbk-Roman" w:cs="Inziu Roboto CL"/>
+          <w:sz w:val="20"/>
+          <w:szCs w:val="20"/>
+          <w:lang w:eastAsia="zh-CN"/>
+        </w:rPr>
+        <w:t>more false positives</w:t>
+      </w:r>
+      <w:r>
+        <w:rPr>
+          <w:lang w:eastAsia="zh-CN"/>
+        </w:rPr>
+        <w:t>）或某些特性的抽象</w:t>
+      </w:r>
+      <w:r>
+        <w:rPr>
+          <w:rFonts w:ascii="宋体" w:eastAsia="宋体" w:hAnsi="宋体" w:cs="宋体" w:hint="eastAsia"/>
+          <w:lang w:eastAsia="zh-CN"/>
+        </w:rPr>
+        <w:t>（即，</w:t>
+      </w:r>
+      <w:r>
+        <w:rPr>
+          <w:rFonts w:ascii="NewCenturySchlbk-Roman" w:eastAsia="Inziu Roboto CL" w:hAnsi="NewCenturySchlbk-Roman" w:cs="Inziu Roboto CL"/>
+          <w:sz w:val="20"/>
+          <w:szCs w:val="20"/>
+          <w:lang w:eastAsia="zh-CN"/>
+        </w:rPr>
+        <w:t>false negatives</w:t>
+      </w:r>
+      <w:r>
+        <w:rPr>
+          <w:rFonts w:ascii="宋体" w:eastAsia="宋体" w:hAnsi="宋体" w:cs="宋体" w:hint="eastAsia"/>
+          <w:lang w:eastAsia="zh-CN"/>
+        </w:rPr>
+        <w:t>）</w:t>
+      </w:r>
+      <w:r>
+        <w:rPr>
+          <w:lang w:eastAsia="zh-CN"/>
+        </w:rPr>
+        <w:t>。此外，</w:t>
+      </w:r>
+      <w:r>
+        <w:rPr>
+          <w:rFonts w:ascii="宋体" w:eastAsia="宋体" w:hAnsi="宋体" w:cs="宋体" w:hint="eastAsia"/>
+          <w:lang w:eastAsia="zh-CN"/>
+        </w:rPr>
+        <w:t>静态分析工具可能需要大量的代码注释工作，这是构建所需分析模型所必需的。</w:t>
       </w:r>
     </w:p>
     <w:p>
@@ -701,39 +1376,64 @@
       </w:pPr>
       <w:r>
         <w:rPr>
-          <w:lang w:eastAsia="zh-CN"/>
-        </w:rPr>
-        <w:t>专业分析工具专注于特定类型的</w:t>
+          <w:rFonts w:ascii="宋体" w:eastAsia="宋体" w:hAnsi="宋体" w:cs="宋体" w:hint="eastAsia"/>
+          <w:lang w:eastAsia="zh-CN"/>
+        </w:rPr>
+        <w:t>专业分析工具专注于特定类型的错误。</w:t>
+      </w:r>
+      <w:r>
+        <w:rPr>
+          <w:lang w:eastAsia="zh-CN"/>
+        </w:rPr>
+        <w:t xml:space="preserve"> </w:t>
+      </w:r>
+      <w:r>
+        <w:rPr>
+          <w:rFonts w:ascii="宋体" w:eastAsia="宋体" w:hAnsi="宋体" w:cs="宋体" w:hint="eastAsia"/>
+          <w:lang w:eastAsia="zh-CN"/>
+        </w:rPr>
+        <w:t>恩格勒等人。</w:t>
+      </w:r>
+      <w:r>
+        <w:rPr>
+          <w:lang w:eastAsia="zh-CN"/>
+        </w:rPr>
+        <w:t xml:space="preserve"> </w:t>
+      </w:r>
+      <w:r>
+        <w:rPr>
+          <w:rFonts w:ascii="宋体" w:eastAsia="宋体" w:hAnsi="宋体" w:cs="宋体" w:hint="eastAsia"/>
+          <w:lang w:eastAsia="zh-CN"/>
+        </w:rPr>
+        <w:t>允许扩展</w:t>
+      </w:r>
+      <w:r>
+        <w:rPr>
+          <w:lang w:eastAsia="zh-CN"/>
+        </w:rPr>
+        <w:t>GCC</w:t>
+      </w:r>
+      <w:r>
+        <w:rPr>
+          <w:rFonts w:ascii="宋体" w:eastAsia="宋体" w:hAnsi="宋体" w:cs="宋体" w:hint="eastAsia"/>
+          <w:lang w:eastAsia="zh-CN"/>
+        </w:rPr>
+        <w:t>（称为</w:t>
       </w:r>
       <w:proofErr w:type="spellStart"/>
       <w:r>
         <w:rPr>
           <w:lang w:eastAsia="zh-CN"/>
         </w:rPr>
-        <w:t>ofbugs</w:t>
+        <w:t>xgcc</w:t>
       </w:r>
       <w:proofErr w:type="spellEnd"/>
       <w:r>
         <w:rPr>
-          <w:lang w:eastAsia="zh-CN"/>
-        </w:rPr>
-        <w:t>。恩格勒等。能够延长GCC的，叫</w:t>
-      </w:r>
-      <w:proofErr w:type="spellStart"/>
-      <w:r>
-        <w:rPr>
-          <w:rStyle w:val="25"/>
-          <w:lang w:eastAsia="zh-CN"/>
-        </w:rPr>
-        <w:t>xgcc</w:t>
-      </w:r>
-      <w:proofErr w:type="spellEnd"/>
-      <w:r>
-        <w:rPr>
-          <w:rStyle w:val="25"/>
-          <w:lang w:eastAsia="zh-CN"/>
-        </w:rPr>
-        <w:t>，</w:t>
+          <w:rFonts w:ascii="宋体" w:eastAsia="宋体" w:hAnsi="宋体" w:cs="宋体" w:hint="eastAsia"/>
+          <w:lang w:eastAsia="zh-CN"/>
+        </w:rPr>
+        <w:t>）来进行源分析，它们称之为元编译。</w:t>
       </w:r>
       <w:r>
         <w:rPr>
@@ -741,59 +1441,77 @@
         </w:rPr>
         <w:t xml:space="preserve"> </w:t>
       </w:r>
-      <w:proofErr w:type="gramStart"/>
-      <w:r>
-        <w:rPr>
-          <w:lang w:eastAsia="zh-CN"/>
-        </w:rPr>
-        <w:t>做源分析</w:t>
-      </w:r>
-      <w:proofErr w:type="gramEnd"/>
-      <w:r>
-        <w:rPr>
-          <w:lang w:eastAsia="zh-CN"/>
-        </w:rPr>
-        <w:t xml:space="preserve">，他们称其为 </w:t>
-      </w:r>
-      <w:r>
-        <w:rPr>
-          <w:rStyle w:val="25"/>
-          <w:lang w:eastAsia="zh-CN"/>
-        </w:rPr>
-        <w:t>元编译</w:t>
-      </w:r>
-      <w:r>
-        <w:rPr>
-          <w:lang w:eastAsia="zh-CN"/>
-        </w:rPr>
-        <w:t xml:space="preserve">[阿什克拉夫特和2002恩氏; 恩格勒等。2000; </w:t>
-      </w:r>
-      <w:proofErr w:type="spellStart"/>
-      <w:r>
-        <w:rPr>
-          <w:lang w:eastAsia="zh-CN"/>
-        </w:rPr>
-        <w:t>Hallem</w:t>
-      </w:r>
-      <w:proofErr w:type="spellEnd"/>
-      <w:r>
-        <w:rPr>
-          <w:lang w:eastAsia="zh-CN"/>
-        </w:rPr>
-        <w:t>等。2002]。规则语言，称为</w:t>
-      </w:r>
-      <w:r>
-        <w:rPr>
-          <w:rStyle w:val="25"/>
-          <w:lang w:eastAsia="zh-CN"/>
-        </w:rPr>
-        <w:t>金属，</w:t>
-      </w:r>
-      <w:r>
-        <w:rPr>
-          <w:lang w:eastAsia="zh-CN"/>
-        </w:rPr>
-        <w:t>用来表示在高级语言进行必要的分析说明。而不是直接注释的代码中，金属规范定义的有限状态自动机，指导分析引擎。由于规则匹配多个语句，注释工作的量减少。各种软件漏洞，包括安全漏洞，已经被这个工具[阿什克拉夫特和2002恩格勒]研究发现。</w:t>
+      <w:r>
+        <w:rPr>
+          <w:rFonts w:ascii="宋体" w:eastAsia="宋体" w:hAnsi="宋体" w:cs="宋体" w:hint="eastAsia"/>
+          <w:lang w:eastAsia="zh-CN"/>
+        </w:rPr>
+        <w:t>称为</w:t>
+      </w:r>
+      <w:r>
+        <w:rPr>
+          <w:lang w:eastAsia="zh-CN"/>
+        </w:rPr>
+        <w:t>metal</w:t>
+      </w:r>
+      <w:r>
+        <w:rPr>
+          <w:rFonts w:ascii="宋体" w:eastAsia="宋体" w:hAnsi="宋体" w:cs="宋体" w:hint="eastAsia"/>
+          <w:lang w:eastAsia="zh-CN"/>
+        </w:rPr>
+        <w:t>的规则语言用于在更高级语言中表达必要的分析注释。</w:t>
+      </w:r>
+      <w:r>
+        <w:rPr>
+          <w:lang w:eastAsia="zh-CN"/>
+        </w:rPr>
+        <w:t xml:space="preserve"> </w:t>
+      </w:r>
+      <w:r>
+        <w:rPr>
+          <w:rFonts w:ascii="宋体" w:eastAsia="宋体" w:hAnsi="宋体" w:cs="宋体" w:hint="eastAsia"/>
+          <w:lang w:eastAsia="zh-CN"/>
+        </w:rPr>
+        <w:t>metal</w:t>
+      </w:r>
+      <w:r>
+        <w:rPr>
+          <w:rFonts w:ascii="宋体" w:eastAsia="宋体" w:hAnsi="宋体" w:cs="宋体" w:hint="eastAsia"/>
+          <w:lang w:eastAsia="zh-CN"/>
+        </w:rPr>
+        <w:t>规范不是直接注释代码，而是定义引导分析引擎的有限状态自动机。</w:t>
+      </w:r>
+      <w:r>
+        <w:rPr>
+          <w:lang w:eastAsia="zh-CN"/>
+        </w:rPr>
+        <w:t xml:space="preserve"> </w:t>
+      </w:r>
+      <w:r>
+        <w:rPr>
+          <w:rFonts w:ascii="宋体" w:eastAsia="宋体" w:hAnsi="宋体" w:cs="宋体" w:hint="eastAsia"/>
+          <w:lang w:eastAsia="zh-CN"/>
+        </w:rPr>
+        <w:t>由于规则匹配多个语句，因此减少了注释工作量。</w:t>
+      </w:r>
+      <w:r>
+        <w:rPr>
+          <w:lang w:eastAsia="zh-CN"/>
+        </w:rPr>
+        <w:t xml:space="preserve"> </w:t>
+      </w:r>
+      <w:r>
+        <w:rPr>
+          <w:rFonts w:ascii="宋体" w:eastAsia="宋体" w:hAnsi="宋体" w:cs="宋体" w:hint="eastAsia"/>
+          <w:lang w:eastAsia="zh-CN"/>
+        </w:rPr>
+        <w:t>此工具已发现各种软件错误，包括安全漏洞</w:t>
+      </w:r>
+      <w:r>
+        <w:rPr>
+          <w:lang w:eastAsia="zh-CN"/>
+        </w:rPr>
+        <w:t>。</w:t>
       </w:r>
     </w:p>
     <w:p>
@@ -808,9 +1526,117 @@
       </w:pPr>
       <w:r>
         <w:rPr>
-          <w:lang w:eastAsia="zh-CN"/>
-        </w:rPr>
-        <w:t>大多数的专业分析工具缺乏完整性（即，可能会导致假阴性），但MOPS专门旨在为便于规范和分析的完整性[陈和2002年瓦格纳。使用MOPS，安全性被表达为有限状态自动机和方案表示为下推自动机。数据流是不是表示，因此混叠和价值的关系被忽略。然而，对于许多分析有用的错误仍然可以发现[陈等人。2004年]，而且往往可以显示很多数据流量关系不会通过其他手段[Zhang等人存在。2002]。</w:t>
+          <w:rFonts w:ascii="宋体" w:eastAsia="宋体" w:hAnsi="宋体" w:cs="宋体" w:hint="eastAsia"/>
+          <w:lang w:eastAsia="zh-CN"/>
+        </w:rPr>
+        <w:t>大多数专业分析工具缺乏完整性（即可能导致漏报），</w:t>
+      </w:r>
+      <w:r>
+        <w:rPr>
+          <w:rFonts w:ascii="宋体" w:eastAsia="宋体" w:hAnsi="宋体" w:cs="宋体" w:hint="eastAsia"/>
+          <w:lang w:eastAsia="zh-CN"/>
+        </w:rPr>
+        <w:t>但</w:t>
+      </w:r>
+      <w:r>
+        <w:rPr>
+          <w:rFonts w:ascii="宋体" w:eastAsia="宋体" w:hAnsi="宋体" w:cs="宋体"/>
+          <w:lang w:eastAsia="zh-CN"/>
+        </w:rPr>
+        <w:t>MOPS</w:t>
+      </w:r>
+      <w:r>
+        <w:rPr>
+          <w:rFonts w:ascii="宋体" w:eastAsia="宋体" w:hAnsi="宋体" w:cs="宋体" w:hint="eastAsia"/>
+          <w:lang w:eastAsia="zh-CN"/>
+        </w:rPr>
+        <w:t>专门致力于简化分析的规范和完整性</w:t>
+      </w:r>
+      <w:r>
+        <w:rPr>
+          <w:rFonts w:ascii="宋体" w:eastAsia="宋体" w:hAnsi="宋体" w:cs="宋体" w:hint="eastAsia"/>
+          <w:lang w:eastAsia="zh-CN"/>
+        </w:rPr>
+        <w:t>。</w:t>
+      </w:r>
+      <w:r>
+        <w:rPr>
+          <w:lang w:eastAsia="zh-CN"/>
+        </w:rPr>
+        <w:t xml:space="preserve"> </w:t>
+      </w:r>
+      <w:r>
+        <w:rPr>
+          <w:rFonts w:ascii="宋体" w:eastAsia="宋体" w:hAnsi="宋体" w:cs="宋体" w:hint="eastAsia"/>
+          <w:lang w:eastAsia="zh-CN"/>
+        </w:rPr>
+        <w:t>使用</w:t>
+      </w:r>
+      <w:r>
+        <w:rPr>
+          <w:lang w:eastAsia="zh-CN"/>
+        </w:rPr>
+        <w:t>MOPS</w:t>
+      </w:r>
+      <w:r>
+        <w:rPr>
+          <w:rFonts w:ascii="宋体" w:eastAsia="宋体" w:hAnsi="宋体" w:cs="宋体" w:hint="eastAsia"/>
+          <w:lang w:eastAsia="zh-CN"/>
+        </w:rPr>
+        <w:t>，安全属性表示为有限状态自动机，程序表示为下推自动机。</w:t>
+      </w:r>
+      <w:r>
+        <w:rPr>
+          <w:lang w:eastAsia="zh-CN"/>
+        </w:rPr>
+        <w:t xml:space="preserve"> </w:t>
+      </w:r>
+      <w:r>
+        <w:rPr>
+          <w:rFonts w:ascii="宋体" w:eastAsia="宋体" w:hAnsi="宋体" w:cs="宋体" w:hint="eastAsia"/>
+          <w:lang w:eastAsia="zh-CN"/>
+        </w:rPr>
+        <w:t>未表示数据流，因此忽略别名和值关系。</w:t>
+      </w:r>
+      <w:r>
+        <w:rPr>
+          <w:lang w:eastAsia="zh-CN"/>
+        </w:rPr>
+        <w:t xml:space="preserve"> </w:t>
+      </w:r>
+      <w:r>
+        <w:rPr>
+          <w:rFonts w:ascii="宋体" w:eastAsia="宋体" w:hAnsi="宋体" w:cs="宋体" w:hint="eastAsia"/>
+          <w:lang w:eastAsia="zh-CN"/>
+        </w:rPr>
+        <w:t>但是，对于许多分析，仍然可以找到有用的</w:t>
+      </w:r>
+      <w:r>
+        <w:rPr>
+          <w:rFonts w:ascii="宋体" w:eastAsia="宋体" w:hAnsi="宋体" w:cs="宋体" w:hint="eastAsia"/>
+          <w:lang w:eastAsia="zh-CN"/>
+        </w:rPr>
+        <w:t>bug</w:t>
+      </w:r>
+      <w:r>
+        <w:rPr>
+          <w:rFonts w:ascii="宋体" w:eastAsia="宋体" w:hAnsi="宋体" w:cs="宋体"/>
+          <w:lang w:eastAsia="zh-CN"/>
+        </w:rPr>
+        <w:t>s</w:t>
+      </w:r>
+      <w:r>
+        <w:rPr>
+          <w:rFonts w:ascii="宋体" w:eastAsia="宋体" w:hAnsi="宋体" w:cs="宋体" w:hint="eastAsia"/>
+          <w:lang w:eastAsia="zh-CN"/>
+        </w:rPr>
+        <w:t>，并且通常可以通过其他方式显示许多数据流关系不存在</w:t>
+      </w:r>
+      <w:r>
+        <w:rPr>
+          <w:lang w:eastAsia="zh-CN"/>
+        </w:rPr>
+        <w:t>。</w:t>
       </w:r>
       <w:r>
         <w:rPr>
@@ -838,6 +1664,7 @@
         <w:spacing w:before="0"/>
         <w:ind w:firstLine="280"/>
         <w:rPr>
+          <w:rFonts w:ascii="宋体" w:eastAsia="宋体" w:hAnsi="宋体" w:cs="宋体"/>
           <w:lang w:eastAsia="zh-CN"/>
         </w:rPr>
       </w:pPr>
@@ -859,21 +1686,137 @@
         <w:rPr>
           <w:lang w:eastAsia="zh-CN"/>
         </w:rPr>
-        <w:t xml:space="preserve"> [Foster等。1999]，在一个方法来找到LSM</w:t>
-      </w:r>
-      <w:proofErr w:type="gramStart"/>
-      <w:r>
-        <w:rPr>
+        <w:t xml:space="preserve"> ，</w:t>
+      </w:r>
+      <w:r>
+        <w:rPr>
+          <w:rFonts w:ascii="宋体" w:eastAsia="宋体" w:hAnsi="宋体" w:cs="宋体" w:hint="eastAsia"/>
+          <w:lang w:eastAsia="zh-CN"/>
+        </w:rPr>
+        <w:t>一种静态查找</w:t>
+      </w:r>
+      <w:r>
+        <w:rPr>
+          <w:lang w:eastAsia="zh-CN"/>
+        </w:rPr>
+        <w:t>LSM</w:t>
+      </w:r>
+      <w:r>
+        <w:rPr>
+          <w:rFonts w:ascii="宋体" w:eastAsia="宋体" w:hAnsi="宋体" w:cs="宋体" w:hint="eastAsia"/>
+          <w:lang w:eastAsia="zh-CN"/>
+        </w:rPr>
+        <w:t>钩子放置错误的方法</w:t>
+      </w:r>
+      <w:r>
+        <w:rPr>
+          <w:lang w:eastAsia="zh-CN"/>
+        </w:rPr>
+        <w:t>。使用GCC分析自动化</w:t>
+      </w:r>
+      <w:proofErr w:type="spellStart"/>
+      <w:r>
+        <w:rPr>
+          <w:lang w:eastAsia="zh-CN"/>
+        </w:rPr>
+        <w:t>CQual</w:t>
+      </w:r>
+      <w:proofErr w:type="spellEnd"/>
+      <w:r>
+        <w:rPr>
+          <w:lang w:eastAsia="zh-CN"/>
+        </w:rPr>
+        <w:t>注释，</w:t>
+      </w:r>
+      <w:r>
+        <w:rPr>
+          <w:rFonts w:ascii="宋体" w:eastAsia="宋体" w:hAnsi="宋体" w:cs="宋体" w:hint="eastAsia"/>
+          <w:lang w:eastAsia="zh-CN"/>
+        </w:rPr>
+        <w:t>然后，我们可以执行</w:t>
+      </w:r>
+      <w:proofErr w:type="spellStart"/>
+      <w:r>
+        <w:rPr>
+          <w:lang w:eastAsia="zh-CN"/>
+        </w:rPr>
+        <w:t>CQual</w:t>
+      </w:r>
+      <w:proofErr w:type="spellEnd"/>
+      <w:r>
+        <w:rPr>
+          <w:rFonts w:ascii="宋体" w:eastAsia="宋体" w:hAnsi="宋体" w:cs="宋体" w:hint="eastAsia"/>
+          <w:lang w:eastAsia="zh-CN"/>
+        </w:rPr>
+        <w:t>分析，验证所有受控操作都由至少一个</w:t>
+      </w:r>
+      <w:r>
+        <w:rPr>
+          <w:lang w:eastAsia="zh-CN"/>
+        </w:rPr>
+        <w:t>LSM</w:t>
+      </w:r>
+      <w:r>
+        <w:rPr>
+          <w:rFonts w:ascii="宋体" w:eastAsia="宋体" w:hAnsi="宋体" w:cs="宋体" w:hint="eastAsia"/>
           <w:lang w:eastAsia="zh-CN"/>
         </w:rPr>
         <w:t>钩</w:t>
       </w:r>
-      <w:proofErr w:type="gramEnd"/>
-      <w:r>
-        <w:rPr>
-          <w:lang w:eastAsia="zh-CN"/>
-        </w:rPr>
-        <w:t>放置错误静态[Zhang等人。2002]。使用GCC分析自动化</w:t>
+      <w:r>
+        <w:rPr>
+          <w:rFonts w:ascii="宋体" w:eastAsia="宋体" w:hAnsi="宋体" w:cs="宋体" w:hint="eastAsia"/>
+          <w:lang w:eastAsia="zh-CN"/>
+        </w:rPr>
+        <w:t>子作为中介</w:t>
+      </w:r>
+      <w:r>
+        <w:rPr>
+          <w:rFonts w:ascii="宋体" w:eastAsia="宋体" w:hAnsi="宋体" w:cs="宋体" w:hint="eastAsia"/>
+          <w:lang w:eastAsia="zh-CN"/>
+        </w:rPr>
+        <w:t>。</w:t>
+      </w:r>
+      <w:r>
+        <w:rPr>
+          <w:lang w:eastAsia="zh-CN"/>
+        </w:rPr>
+        <w:t xml:space="preserve"> </w:t>
+      </w:r>
+      <w:r>
+        <w:rPr>
+          <w:rFonts w:ascii="宋体" w:eastAsia="宋体" w:hAnsi="宋体" w:cs="宋体" w:hint="eastAsia"/>
+          <w:lang w:eastAsia="zh-CN"/>
+        </w:rPr>
+        <w:t>通常，我们还希望验证只有在检查了所需的</w:t>
+      </w:r>
+      <w:r>
+        <w:rPr>
+          <w:rFonts w:ascii="宋体" w:eastAsia="宋体" w:hAnsi="宋体" w:cs="宋体" w:hint="eastAsia"/>
+          <w:lang w:eastAsia="zh-CN"/>
+        </w:rPr>
+        <w:t>授权</w:t>
+      </w:r>
+      <w:r>
+        <w:rPr>
+          <w:rFonts w:ascii="宋体" w:eastAsia="宋体" w:hAnsi="宋体" w:cs="宋体" w:hint="eastAsia"/>
+          <w:lang w:eastAsia="zh-CN"/>
+        </w:rPr>
+        <w:t>钩</w:t>
+      </w:r>
+      <w:r>
+        <w:rPr>
+          <w:rFonts w:ascii="宋体" w:eastAsia="宋体" w:hAnsi="宋体" w:cs="宋体" w:hint="eastAsia"/>
+          <w:lang w:eastAsia="zh-CN"/>
+        </w:rPr>
+        <w:t>子</w:t>
+      </w:r>
+      <w:r>
+        <w:rPr>
+          <w:rFonts w:ascii="宋体" w:eastAsia="宋体" w:hAnsi="宋体" w:cs="宋体" w:hint="eastAsia"/>
+          <w:lang w:eastAsia="zh-CN"/>
+        </w:rPr>
+        <w:t>时才运行受控操作。</w:t>
       </w:r>
       <w:proofErr w:type="spellStart"/>
       <w:r>
@@ -885,23 +1828,10 @@
       <w:proofErr w:type="spellEnd"/>
       <w:r>
         <w:rPr>
-          <w:lang w:eastAsia="zh-CN"/>
-        </w:rPr>
-        <w:t>注释，我们就可以执行验证所有的控制操作由至少一个LSM钩</w:t>
-      </w:r>
-      <w:proofErr w:type="gramStart"/>
-      <w:r>
-        <w:rPr>
-          <w:lang w:eastAsia="zh-CN"/>
-        </w:rPr>
-        <w:t>介</w:t>
-      </w:r>
-      <w:proofErr w:type="gramEnd"/>
-      <w:r>
-        <w:rPr>
-          <w:lang w:eastAsia="zh-CN"/>
-        </w:rPr>
-        <w:t>导的</w:t>
+          <w:rFonts w:ascii="宋体" w:eastAsia="宋体" w:hAnsi="宋体" w:cs="宋体" w:hint="eastAsia"/>
+          <w:lang w:eastAsia="zh-CN"/>
+        </w:rPr>
+        <w:t>提供了一个可用于定义预期授权的类型点阵，尽管从概念上讲它很复杂。此外，受控操作和授权要求之间关系的上下文依赖性超出了</w:t>
       </w:r>
       <w:proofErr w:type="spellStart"/>
       <w:r>
@@ -913,55 +1843,10 @@
       <w:proofErr w:type="spellEnd"/>
       <w:r>
         <w:rPr>
-          <w:lang w:eastAsia="zh-CN"/>
-        </w:rPr>
-        <w:t>分析。在一般情况下，我们还需要验证时，其所需授权钩子已经查了控制，操作只运行。</w:t>
-      </w:r>
-      <w:proofErr w:type="spellStart"/>
-      <w:r>
-        <w:rPr>
-          <w:lang w:eastAsia="zh-CN"/>
-        </w:rPr>
-        <w:t>CQual</w:t>
-      </w:r>
-      <w:proofErr w:type="spellEnd"/>
-      <w:r>
-        <w:rPr>
-          <w:lang w:eastAsia="zh-CN"/>
-        </w:rPr>
-        <w:t>提供了可用于定义预期的授权类型点阵，虽然它是复杂的概念得到它的权利。此外，在控制运营和授权要求之间的关系的背景下，相关性是超出了</w:t>
-      </w:r>
-      <w:proofErr w:type="spellStart"/>
-      <w:r>
-        <w:rPr>
-          <w:lang w:eastAsia="zh-CN"/>
-        </w:rPr>
-        <w:t>CQual</w:t>
-      </w:r>
-      <w:proofErr w:type="spellEnd"/>
-      <w:r>
-        <w:rPr>
-          <w:lang w:eastAsia="zh-CN"/>
-        </w:rPr>
-        <w:t>可以处理。</w:t>
-      </w:r>
-      <w:r>
-        <w:rPr>
-          <w:lang w:eastAsia="zh-CN"/>
-        </w:rPr>
-        <w:softHyphen/>
-      </w:r>
-      <w:r>
-        <w:rPr>
-          <w:lang w:eastAsia="zh-CN"/>
-        </w:rPr>
-        <w:softHyphen/>
-      </w:r>
-      <w:r>
-        <w:rPr>
-          <w:lang w:eastAsia="zh-CN"/>
-        </w:rPr>
-        <w:softHyphen/>
+          <w:rFonts w:ascii="宋体" w:eastAsia="宋体" w:hAnsi="宋体" w:cs="宋体" w:hint="eastAsia"/>
+          <w:lang w:eastAsia="zh-CN"/>
+        </w:rPr>
+        <w:t>可以处理的范围。</w:t>
       </w:r>
     </w:p>
     <w:p>
@@ -976,6 +1861,13 @@
       </w:pPr>
       <w:r>
         <w:rPr>
+          <w:rFonts w:ascii="宋体" w:eastAsia="宋体" w:hAnsi="宋体" w:cs="宋体" w:hint="eastAsia"/>
+          <w:lang w:eastAsia="zh-CN"/>
+        </w:rPr>
+        <w:t>有一个</w:t>
+      </w:r>
+      <w:r>
+        <w:rPr>
           <w:lang w:eastAsia="zh-CN"/>
         </w:rPr>
         <w:t xml:space="preserve">Java静态分析工具，叫 </w:t>
@@ -986,42 +1878,115 @@
           <w:rStyle w:val="25"/>
           <w:lang w:eastAsia="zh-CN"/>
         </w:rPr>
-        <w:t>JaB.A</w:t>
+        <w:t>JaBA</w:t>
       </w:r>
       <w:proofErr w:type="spellEnd"/>
       <w:r>
         <w:rPr>
           <w:lang w:eastAsia="zh-CN"/>
         </w:rPr>
-        <w:t>[</w:t>
+        <w:t>，已被用来收集对Java</w:t>
+      </w:r>
+      <w:r>
+        <w:rPr>
+          <w:rFonts w:ascii="宋体" w:eastAsia="宋体" w:hAnsi="宋体" w:cs="宋体" w:hint="eastAsia"/>
+          <w:lang w:eastAsia="zh-CN"/>
+        </w:rPr>
+        <w:t>受</w:t>
+      </w:r>
+      <w:r>
+        <w:rPr>
+          <w:lang w:eastAsia="zh-CN"/>
+        </w:rPr>
+        <w:t>控操作的实际授权。对于我们而言，这种方法有两个缺点：（1）它不分析Linux内核的C代码和（2）它没有提供有关所做的授权是否正确指导。</w:t>
+      </w:r>
+      <w:r>
+        <w:rPr>
+          <w:rFonts w:ascii="宋体" w:eastAsia="宋体" w:hAnsi="宋体" w:cs="宋体" w:hint="eastAsia"/>
+          <w:lang w:eastAsia="zh-CN"/>
+        </w:rPr>
+        <w:t>我们实际上定义了从</w:t>
+      </w:r>
+      <w:r>
+        <w:rPr>
+          <w:lang w:eastAsia="zh-CN"/>
+        </w:rPr>
+        <w:t>C</w:t>
+      </w:r>
+      <w:r>
+        <w:rPr>
+          <w:rFonts w:ascii="宋体" w:eastAsia="宋体" w:hAnsi="宋体" w:cs="宋体" w:hint="eastAsia"/>
+          <w:lang w:eastAsia="zh-CN"/>
+        </w:rPr>
+        <w:t>到</w:t>
       </w:r>
       <w:proofErr w:type="spellStart"/>
       <w:r>
         <w:rPr>
           <w:lang w:eastAsia="zh-CN"/>
         </w:rPr>
-        <w:t>Koved</w:t>
+        <w:t>JaBA</w:t>
       </w:r>
       <w:proofErr w:type="spellEnd"/>
       <w:r>
         <w:rPr>
-          <w:lang w:eastAsia="zh-CN"/>
-        </w:rPr>
-        <w:t>等。2002年]，已被用来收集对Java控制操作的实际授权。对于我们而言，这种方法有两个缺点：（1）它不分析Linux内核的C代码和（2）它没有提供有关所做的授权是否正确指导。关于第一点，我们实际上定义从C到</w:t>
-      </w:r>
-      <w:proofErr w:type="gramStart"/>
-      <w:r>
-        <w:rPr>
-          <w:lang w:eastAsia="zh-CN"/>
-        </w:rPr>
-        <w:t>雅巴分析</w:t>
-      </w:r>
-      <w:proofErr w:type="gramEnd"/>
-      <w:r>
-        <w:rPr>
-          <w:lang w:eastAsia="zh-CN"/>
-        </w:rPr>
-        <w:t>概念[Zhang等人翻译。]，并建立了一个原型实现。关于第二点，JABA确实提供了一种上下文敏感控制流图，并且可以利用任何分析上下文敏感的数据流图。因此，我们将研究在第5生成分析日志使用这些图形。</w:t>
+          <w:rFonts w:ascii="宋体" w:eastAsia="宋体" w:hAnsi="宋体" w:cs="宋体" w:hint="eastAsia"/>
+          <w:lang w:eastAsia="zh-CN"/>
+        </w:rPr>
+        <w:t>分析概念的转换，并构建了一个原型实现。</w:t>
+      </w:r>
+      <w:r>
+        <w:rPr>
+          <w:lang w:eastAsia="zh-CN"/>
+        </w:rPr>
+        <w:t>关于第二点，</w:t>
+      </w:r>
+      <w:proofErr w:type="spellStart"/>
+      <w:r>
+        <w:rPr>
+          <w:lang w:eastAsia="zh-CN"/>
+        </w:rPr>
+        <w:t>JaBA</w:t>
+      </w:r>
+      <w:proofErr w:type="spellEnd"/>
+      <w:r>
+        <w:rPr>
+          <w:rFonts w:ascii="宋体" w:eastAsia="宋体" w:hAnsi="宋体" w:cs="宋体" w:hint="eastAsia"/>
+          <w:lang w:eastAsia="zh-CN"/>
+        </w:rPr>
+        <w:t>确实提供了上下文敏感的控制流图和上下文敏感的数据流图，可用于任何分析。</w:t>
+      </w:r>
+      <w:r>
+        <w:rPr>
+          <w:lang w:eastAsia="zh-CN"/>
+        </w:rPr>
+        <w:t xml:space="preserve"> </w:t>
+      </w:r>
+      <w:r>
+        <w:rPr>
+          <w:rFonts w:ascii="宋体" w:eastAsia="宋体" w:hAnsi="宋体" w:cs="宋体" w:hint="eastAsia"/>
+          <w:lang w:eastAsia="zh-CN"/>
+        </w:rPr>
+        <w:t>因此，我们将在第</w:t>
+      </w:r>
+      <w:r>
+        <w:rPr>
+          <w:lang w:eastAsia="zh-CN"/>
+        </w:rPr>
+        <w:t>5</w:t>
+      </w:r>
+      <w:r>
+        <w:rPr>
+          <w:rFonts w:ascii="宋体" w:eastAsia="宋体" w:hAnsi="宋体" w:cs="宋体" w:hint="eastAsia"/>
+          <w:lang w:eastAsia="zh-CN"/>
+        </w:rPr>
+        <w:t>节中研究这些图形在生成分析日志中的用法</w:t>
+      </w:r>
+      <w:r>
+        <w:rPr>
+          <w:lang w:eastAsia="zh-CN"/>
+        </w:rPr>
+        <w:t>。</w:t>
       </w:r>
     </w:p>
     <w:p>
@@ -1036,9 +2001,151 @@
       </w:pPr>
       <w:r>
         <w:rPr>
-          <w:lang w:eastAsia="zh-CN"/>
-        </w:rPr>
-        <w:t>由于使用这些方法的复杂性，我们发现，运行时数据采集帮助我们在得到准确的数据，很快，这样我们就可以探讨可能的分析选项。从检查收集到的数据，我们已经开发出我们在本文中，使我们能够确定是否适当的授权挂钩用于控制操作检查描述一致性分析方法。最终，方法是独立的，我们是否做在运行时或通过代码的静态分析收集到的数据一致性分析。在本文中，我们将考察数据采集的两种手段。</w:t>
+          <w:rFonts w:ascii="宋体" w:eastAsia="宋体" w:hAnsi="宋体" w:cs="宋体" w:hint="eastAsia"/>
+          <w:lang w:eastAsia="zh-CN"/>
+        </w:rPr>
+        <w:t>由于使用这些方法的复杂性，我们发现运行</w:t>
+      </w:r>
+      <w:proofErr w:type="gramStart"/>
+      <w:r>
+        <w:rPr>
+          <w:rFonts w:ascii="宋体" w:eastAsia="宋体" w:hAnsi="宋体" w:cs="宋体" w:hint="eastAsia"/>
+          <w:lang w:eastAsia="zh-CN"/>
+        </w:rPr>
+        <w:t>时数据</w:t>
+      </w:r>
+      <w:proofErr w:type="gramEnd"/>
+      <w:r>
+        <w:rPr>
+          <w:rFonts w:ascii="宋体" w:eastAsia="宋体" w:hAnsi="宋体" w:cs="宋体" w:hint="eastAsia"/>
+          <w:lang w:eastAsia="zh-CN"/>
+        </w:rPr>
+        <w:t>收集帮助我们快速获得准确的数据</w:t>
+      </w:r>
+      <w:r>
+        <w:rPr>
+          <w:rFonts w:ascii="宋体" w:eastAsia="宋体" w:hAnsi="宋体" w:cs="宋体" w:hint="eastAsia"/>
+          <w:lang w:eastAsia="zh-CN"/>
+        </w:rPr>
+        <w:t>，这样我们就可以</w:t>
+      </w:r>
+      <w:r>
+        <w:rPr>
+          <w:rFonts w:eastAsiaTheme="minorEastAsia" w:hint="eastAsia"/>
+          <w:lang w:eastAsia="zh-CN"/>
+        </w:rPr>
+        <w:t>探索</w:t>
+      </w:r>
+      <w:r>
+        <w:rPr>
+          <w:rFonts w:ascii="宋体" w:eastAsia="宋体" w:hAnsi="宋体" w:cs="宋体" w:hint="eastAsia"/>
+          <w:lang w:eastAsia="zh-CN"/>
+        </w:rPr>
+        <w:t>可能的分析选项。</w:t>
+      </w:r>
+      <w:r>
+        <w:rPr>
+          <w:rFonts w:ascii="宋体" w:eastAsia="宋体" w:hAnsi="宋体" w:cs="宋体" w:hint="eastAsia"/>
+          <w:lang w:eastAsia="zh-CN"/>
+        </w:rPr>
+        <w:t>通过检查收集的数据，我们开发了一种一致性分析方法，我们在本文中描述了该方法，使我们能够确定</w:t>
+      </w:r>
+      <w:r>
+        <w:rPr>
+          <w:rFonts w:ascii="宋体" w:eastAsia="宋体" w:hAnsi="宋体" w:cs="宋体" w:hint="eastAsia"/>
+          <w:lang w:eastAsia="zh-CN"/>
+        </w:rPr>
+        <w:t>对</w:t>
+      </w:r>
+      <w:r>
+        <w:rPr>
+          <w:rFonts w:ascii="宋体" w:eastAsia="宋体" w:hAnsi="宋体" w:cs="宋体" w:hint="eastAsia"/>
+          <w:lang w:eastAsia="zh-CN"/>
+        </w:rPr>
+        <w:t>受控操作</w:t>
+      </w:r>
+      <w:r>
+        <w:rPr>
+          <w:rFonts w:ascii="宋体" w:eastAsia="宋体" w:hAnsi="宋体" w:cs="宋体" w:hint="eastAsia"/>
+          <w:lang w:eastAsia="zh-CN"/>
+        </w:rPr>
+        <w:t>是否</w:t>
+      </w:r>
+      <w:r>
+        <w:rPr>
+          <w:rFonts w:ascii="宋体" w:eastAsia="宋体" w:hAnsi="宋体" w:cs="宋体" w:hint="eastAsia"/>
+          <w:lang w:eastAsia="zh-CN"/>
+        </w:rPr>
+        <w:t>进行了</w:t>
+      </w:r>
+      <w:r>
+        <w:rPr>
+          <w:rFonts w:ascii="宋体" w:eastAsia="宋体" w:hAnsi="宋体" w:cs="宋体" w:hint="eastAsia"/>
+          <w:lang w:eastAsia="zh-CN"/>
+        </w:rPr>
+        <w:t>适当</w:t>
+      </w:r>
+      <w:r>
+        <w:rPr>
+          <w:rFonts w:ascii="宋体" w:eastAsia="宋体" w:hAnsi="宋体" w:cs="宋体" w:hint="eastAsia"/>
+          <w:lang w:eastAsia="zh-CN"/>
+        </w:rPr>
+        <w:t>授权</w:t>
+      </w:r>
+      <w:r>
+        <w:rPr>
+          <w:rFonts w:ascii="宋体" w:eastAsia="宋体" w:hAnsi="宋体" w:cs="宋体" w:hint="eastAsia"/>
+          <w:lang w:eastAsia="zh-CN"/>
+        </w:rPr>
+        <w:t>钩</w:t>
+      </w:r>
+      <w:r>
+        <w:rPr>
+          <w:rFonts w:ascii="宋体" w:eastAsia="宋体" w:hAnsi="宋体" w:cs="宋体" w:hint="eastAsia"/>
+          <w:lang w:eastAsia="zh-CN"/>
+        </w:rPr>
+        <w:t>子的</w:t>
+      </w:r>
+      <w:r>
+        <w:rPr>
+          <w:rFonts w:ascii="宋体" w:eastAsia="宋体" w:hAnsi="宋体" w:cs="宋体" w:hint="eastAsia"/>
+          <w:lang w:eastAsia="zh-CN"/>
+        </w:rPr>
+        <w:t>检查</w:t>
+      </w:r>
+      <w:r>
+        <w:rPr>
+          <w:rFonts w:ascii="宋体" w:eastAsia="宋体" w:hAnsi="宋体" w:cs="宋体" w:hint="eastAsia"/>
+          <w:lang w:eastAsia="zh-CN"/>
+        </w:rPr>
+        <w:t>。</w:t>
+      </w:r>
+      <w:r>
+        <w:rPr>
+          <w:rFonts w:ascii="宋体" w:eastAsia="宋体" w:hAnsi="宋体" w:cs="宋体" w:hint="eastAsia"/>
+          <w:lang w:eastAsia="zh-CN"/>
+        </w:rPr>
+        <w:t>最终，该方法与我们是否对运行时收集的数据进行一致性分析或通过代码的静态分析无关。</w:t>
+      </w:r>
+      <w:r>
+        <w:rPr>
+          <w:lang w:eastAsia="zh-CN"/>
+        </w:rPr>
+        <w:t xml:space="preserve"> </w:t>
+      </w:r>
+      <w:r>
+        <w:rPr>
+          <w:rFonts w:ascii="宋体" w:eastAsia="宋体" w:hAnsi="宋体" w:cs="宋体" w:hint="eastAsia"/>
+          <w:lang w:eastAsia="zh-CN"/>
+        </w:rPr>
+        <w:t>在本文中，我们研究了两种数据收集方法</w:t>
+      </w:r>
+      <w:r>
+        <w:rPr>
+          <w:rFonts w:ascii="宋体" w:eastAsia="宋体" w:hAnsi="宋体" w:cs="宋体" w:hint="eastAsia"/>
+          <w:lang w:eastAsia="zh-CN"/>
+        </w:rPr>
+        <w:t>。</w:t>
       </w:r>
       <w:r>
         <w:rPr>
@@ -1052,118 +2159,7 @@
         </w:rPr>
         <w:softHyphen/>
       </w:r>
-    </w:p>
-    <w:p>
-      <w:pPr>
-        <w:pStyle w:val="24"/>
-        <w:shd w:val="clear" w:color="auto" w:fill="auto"/>
-        <w:spacing w:before="0" w:after="388"/>
-        <w:ind w:firstLine="280"/>
-        <w:rPr>
-          <w:lang w:eastAsia="zh-CN"/>
-        </w:rPr>
-      </w:pPr>
-      <w:r>
-        <w:rPr>
-          <w:lang w:eastAsia="zh-CN"/>
-        </w:rPr>
-        <w:t>另一个相关的问题是系统的认证。从历史上看，黄皮书[NCSC 1985]用于在安全操作系统的施工指导，但现在正由通用标准[1998 ITSEC]取代。然而，认证工作是临时性的和费力的，并没有普遍提高通常使用的操作系统的安全性是成功的。古特曼认为在他的论文[古特曼2000]该认证的方法，包括正式的验证工具，是注定要失败的，除非他们表示在源代码级的概念。古特曼还主张的静态组合和运行时分析。我们使用不同于认证，在某种意义上说，它检查特定的错误，而不是提供一个自上而下保证整个系统满足其需求的方法。一个有趣的研究问题是，这样的检查有足够的广度和深度，是否可以提供一个信心堪比认证。与认证，源代码的发展这样的信心可以保持。</w:t>
-      </w:r>
-      <w:r>
-        <w:rPr>
-          <w:lang w:eastAsia="zh-CN"/>
-        </w:rPr>
-        <w:softHyphen/>
-      </w:r>
-      <w:r>
-        <w:rPr>
-          <w:lang w:eastAsia="zh-CN"/>
-        </w:rPr>
-        <w:softHyphen/>
-      </w:r>
-      <w:r>
-        <w:rPr>
-          <w:lang w:eastAsia="zh-CN"/>
-        </w:rPr>
-        <w:softHyphen/>
-      </w:r>
-    </w:p>
-    <w:p>
-      <w:pPr>
-        <w:pStyle w:val="22"/>
-        <w:keepNext/>
-        <w:keepLines/>
-        <w:numPr>
-          <w:ilvl w:val="0"/>
-          <w:numId w:val="1"/>
-        </w:numPr>
-        <w:shd w:val="clear" w:color="auto" w:fill="auto"/>
-        <w:tabs>
-          <w:tab w:val="left" w:pos="279"/>
-        </w:tabs>
-        <w:spacing w:before="0" w:after="24" w:line="200" w:lineRule="exact"/>
-        <w:ind w:firstLine="0"/>
-        <w:jc w:val="both"/>
-      </w:pPr>
-      <w:bookmarkStart w:id="4" w:name="bookmark6"/>
-      <w:proofErr w:type="spellStart"/>
-      <w:r>
-        <w:t>解决方案说明</w:t>
-      </w:r>
-      <w:bookmarkEnd w:id="4"/>
-      <w:proofErr w:type="spellEnd"/>
-    </w:p>
-    <w:p>
-      <w:pPr>
-        <w:pStyle w:val="24"/>
-        <w:shd w:val="clear" w:color="auto" w:fill="auto"/>
-        <w:spacing w:before="0"/>
-        <w:ind w:firstLine="0"/>
-        <w:rPr>
-          <w:lang w:eastAsia="zh-CN"/>
-        </w:rPr>
-      </w:pPr>
-      <w:r>
-        <w:rPr>
-          <w:lang w:eastAsia="zh-CN"/>
-        </w:rPr>
-        <w:t>关键的洞察力，我们在LSM框架运行时分析杠杆的LSM授权</w:t>
-      </w:r>
-      <w:proofErr w:type="gramStart"/>
-      <w:r>
-        <w:rPr>
-          <w:lang w:eastAsia="zh-CN"/>
-        </w:rPr>
-        <w:t>钩</w:t>
-      </w:r>
-      <w:proofErr w:type="gramEnd"/>
-      <w:r>
-        <w:rPr>
-          <w:lang w:eastAsia="zh-CN"/>
-        </w:rPr>
-        <w:t>放置在很大程度上是正确的，使得不一致相对于常态的情况下很可能是一个指示错误的。例如，它会被认为是不寻常的，如果一个特定的控制操作对同一系统调用的不同运行不同的授权要求。虽然这种认识并不保</w:t>
-      </w:r>
-      <w:r>
-        <w:rPr>
-          <w:lang w:eastAsia="zh-CN"/>
-        </w:rPr>
-        <w:lastRenderedPageBreak/>
-        <w:t>证我们发现所有LSM</w:t>
-      </w:r>
-      <w:proofErr w:type="gramStart"/>
-      <w:r>
-        <w:rPr>
-          <w:lang w:eastAsia="zh-CN"/>
-        </w:rPr>
-        <w:t>钩</w:t>
-      </w:r>
-      <w:proofErr w:type="gramEnd"/>
-      <w:r>
-        <w:rPr>
-          <w:lang w:eastAsia="zh-CN"/>
-        </w:rPr>
-        <w:t>放置错误（见第6节），它可以让我们确定了一些错误，并一直担任该工具开发宝贵的指导。</w:t>
-      </w:r>
+      <w:bookmarkStart w:id="3" w:name="bookmark6"/>
     </w:p>
     <w:p>
       <w:pPr>
@@ -1171,57 +2167,384 @@
         <w:shd w:val="clear" w:color="auto" w:fill="auto"/>
         <w:spacing w:before="0"/>
         <w:ind w:firstLine="280"/>
-      </w:pPr>
-      <w:r>
-        <w:rPr>
-          <w:lang w:eastAsia="zh-CN"/>
-        </w:rPr>
-        <w:t>在所有下面的讨论中，我们采用了以下假设。首先，我们利用在控制操作对象在一个类型安全的方式在内核中进行处理的假设。这并不能否定任何发现错误的，但也可能有其他错误也是如此。其次，我们假设访问授权的数据类型的对象定义一组控制操作（即调解界面）。这些数据类型是对应于系统调用的概念（例如，文件，索引节点，插座，</w:t>
-      </w:r>
-      <w:proofErr w:type="spellStart"/>
-      <w:r>
-        <w:rPr>
-          <w:lang w:eastAsia="zh-CN"/>
-        </w:rPr>
-        <w:t>skbuffs</w:t>
-      </w:r>
-      <w:proofErr w:type="spellEnd"/>
-      <w:r>
-        <w:rPr>
-          <w:lang w:eastAsia="zh-CN"/>
-        </w:rPr>
-        <w:t>，IPC消息队列，等等）的那些。到内核​​数据的访问旨在经过这些数据结构。虽然我们还没有明确证实这一点，我们已经做了其他地方提出了更详细的分析[爱德华兹等人。</w:t>
-      </w:r>
-      <w:r>
-        <w:t>2001]。</w:t>
-      </w:r>
-      <w:r>
-        <w:softHyphen/>
-      </w:r>
-      <w:r>
-        <w:softHyphen/>
+        <w:rPr>
+          <w:rFonts w:ascii="宋体" w:eastAsia="宋体" w:hAnsi="宋体" w:cs="宋体"/>
+          <w:lang w:eastAsia="zh-CN"/>
+        </w:rPr>
+      </w:pPr>
+      <w:r>
+        <w:rPr>
+          <w:rFonts w:ascii="宋体" w:eastAsia="宋体" w:hAnsi="宋体" w:cs="宋体" w:hint="eastAsia"/>
+          <w:lang w:eastAsia="zh-CN"/>
+        </w:rPr>
+        <w:t>另一个相关问题是系统认证。从历史上看，橙皮书被用于构建安全操作系统的指导，但现在这已被普通标准所取代。但是，认证任务是临时和费力的，并且通常不能成功地改进常用操作系统的安全性。</w:t>
+      </w:r>
+      <w:r>
+        <w:rPr>
+          <w:lang w:eastAsia="zh-CN"/>
+        </w:rPr>
+        <w:t xml:space="preserve"> Gutmann</w:t>
+      </w:r>
+      <w:r>
+        <w:rPr>
+          <w:rFonts w:ascii="宋体" w:eastAsia="宋体" w:hAnsi="宋体" w:cs="宋体" w:hint="eastAsia"/>
+          <w:lang w:eastAsia="zh-CN"/>
+        </w:rPr>
+        <w:t>在他的论文中指出，认证方法，包括形式验证工具，注定要失败，除非它们表示源代码层面的概念。</w:t>
+      </w:r>
+      <w:r>
+        <w:rPr>
+          <w:lang w:eastAsia="zh-CN"/>
+        </w:rPr>
+        <w:t xml:space="preserve"> Gutmann</w:t>
+      </w:r>
+      <w:r>
+        <w:rPr>
+          <w:rFonts w:ascii="宋体" w:eastAsia="宋体" w:hAnsi="宋体" w:cs="宋体" w:hint="eastAsia"/>
+          <w:lang w:eastAsia="zh-CN"/>
+        </w:rPr>
+        <w:t>还提倡静态和运行时分析的组合。我们使用的方法与认证的不同之处在于它检查特定错误而不是提供自上而下的保证，即整个系统满足其要求。一个有趣的研究问题是，这种检查的广度和深度是否能提供与认证相当的可信</w:t>
+      </w:r>
+      <w:r>
+        <w:rPr>
+          <w:rFonts w:ascii="宋体" w:eastAsia="宋体" w:hAnsi="宋体" w:cs="宋体" w:hint="eastAsia"/>
+          <w:lang w:eastAsia="zh-CN"/>
+        </w:rPr>
+        <w:lastRenderedPageBreak/>
+        <w:t>度。与认证不同，随着源代码的发展，可以保持这种信心。</w:t>
       </w:r>
     </w:p>
     <w:p>
       <w:pPr>
-        <w:pStyle w:val="30"/>
-        <w:numPr>
-          <w:ilvl w:val="1"/>
-          <w:numId w:val="1"/>
-        </w:numPr>
+        <w:pStyle w:val="2"/>
+        <w:rPr>
+          <w:lang w:eastAsia="zh-CN"/>
+        </w:rPr>
+      </w:pPr>
+      <w:r>
+        <w:rPr>
+          <w:rFonts w:ascii="微软雅黑" w:eastAsia="微软雅黑" w:hAnsi="微软雅黑" w:cs="微软雅黑" w:hint="eastAsia"/>
+          <w:lang w:eastAsia="zh-CN"/>
+        </w:rPr>
+        <w:t>3</w:t>
+      </w:r>
+      <w:r>
+        <w:rPr>
+          <w:rFonts w:ascii="微软雅黑" w:eastAsia="微软雅黑" w:hAnsi="微软雅黑" w:cs="微软雅黑"/>
+          <w:lang w:eastAsia="zh-CN"/>
+        </w:rPr>
+        <w:t xml:space="preserve">. </w:t>
+      </w:r>
+      <w:r>
+        <w:rPr>
+          <w:rFonts w:ascii="微软雅黑" w:eastAsia="微软雅黑" w:hAnsi="微软雅黑" w:cs="微软雅黑" w:hint="eastAsia"/>
+          <w:lang w:eastAsia="zh-CN"/>
+        </w:rPr>
+        <w:t>解</w:t>
+      </w:r>
+      <w:r>
+        <w:rPr>
+          <w:rFonts w:hint="eastAsia"/>
+          <w:lang w:eastAsia="zh-CN"/>
+        </w:rPr>
+        <w:t>决方案说明</w:t>
+      </w:r>
+      <w:bookmarkEnd w:id="3"/>
+    </w:p>
+    <w:p>
+      <w:pPr>
+        <w:pStyle w:val="24"/>
         <w:shd w:val="clear" w:color="auto" w:fill="auto"/>
-        <w:tabs>
-          <w:tab w:val="left" w:pos="370"/>
-        </w:tabs>
-        <w:spacing w:after="46" w:line="200" w:lineRule="exact"/>
-        <w:ind w:firstLine="0"/>
-        <w:jc w:val="both"/>
-      </w:pPr>
+        <w:spacing w:before="0"/>
+        <w:ind w:firstLine="280"/>
+        <w:rPr>
+          <w:rFonts w:ascii="宋体" w:eastAsia="宋体" w:hAnsi="宋体" w:cs="宋体"/>
+          <w:lang w:eastAsia="zh-CN"/>
+        </w:rPr>
+      </w:pPr>
+      <w:r>
+        <w:rPr>
+          <w:rFonts w:ascii="宋体" w:eastAsia="宋体" w:hAnsi="宋体" w:cs="宋体" w:hint="eastAsia"/>
+          <w:lang w:eastAsia="zh-CN"/>
+        </w:rPr>
+        <w:t>我们在</w:t>
+      </w:r>
+      <w:r>
+        <w:rPr>
+          <w:rFonts w:ascii="宋体" w:eastAsia="宋体" w:hAnsi="宋体" w:cs="宋体"/>
+          <w:lang w:eastAsia="zh-CN"/>
+        </w:rPr>
+        <w:t>LSM框架</w:t>
+      </w:r>
+      <w:r>
+        <w:rPr>
+          <w:rFonts w:ascii="宋体" w:eastAsia="宋体" w:hAnsi="宋体" w:cs="宋体" w:hint="eastAsia"/>
+          <w:lang w:eastAsia="zh-CN"/>
+        </w:rPr>
+        <w:t>运行时分析中依赖的关键是</w:t>
+      </w:r>
+      <w:r>
+        <w:rPr>
+          <w:rFonts w:ascii="宋体" w:eastAsia="宋体" w:hAnsi="宋体" w:cs="宋体"/>
+          <w:lang w:eastAsia="zh-CN"/>
+        </w:rPr>
+        <w:t>LSM授</w:t>
+      </w:r>
+      <w:r>
+        <w:rPr>
+          <w:rFonts w:ascii="宋体" w:eastAsia="宋体" w:hAnsi="宋体" w:cs="宋体" w:hint="eastAsia"/>
+          <w:lang w:eastAsia="zh-CN"/>
+        </w:rPr>
+        <w:t>权挂钩放置在很大程度上是正确的，因此与规范不一致的情况可能表示错误。</w:t>
+      </w:r>
+      <w:r>
+        <w:rPr>
+          <w:rFonts w:ascii="宋体" w:eastAsia="宋体" w:hAnsi="宋体" w:cs="宋体"/>
+          <w:lang w:eastAsia="zh-CN"/>
+        </w:rPr>
+        <w:t xml:space="preserve"> 例如，如果特定受控操作</w:t>
+      </w:r>
+      <w:r>
+        <w:rPr>
+          <w:rFonts w:ascii="宋体" w:eastAsia="宋体" w:hAnsi="宋体" w:cs="宋体" w:hint="eastAsia"/>
+          <w:lang w:eastAsia="zh-CN"/>
+        </w:rPr>
+        <w:t>对同一系统调用的不同运行具有不同的授权要求，则将被视为异常。</w:t>
+      </w:r>
+      <w:r>
+        <w:rPr>
+          <w:rFonts w:ascii="宋体" w:eastAsia="宋体" w:hAnsi="宋体" w:cs="宋体"/>
+          <w:lang w:eastAsia="zh-CN"/>
+        </w:rPr>
+        <w:t xml:space="preserve"> </w:t>
+      </w:r>
+      <w:r>
+        <w:rPr>
+          <w:rFonts w:ascii="宋体" w:eastAsia="宋体" w:hAnsi="宋体" w:cs="宋体" w:hint="eastAsia"/>
+          <w:lang w:eastAsia="zh-CN"/>
+        </w:rPr>
+        <w:t>虽然这种见解并不能保证我们找到所有</w:t>
+      </w:r>
+      <w:r>
+        <w:rPr>
+          <w:rFonts w:ascii="宋体" w:eastAsia="宋体" w:hAnsi="宋体" w:cs="宋体"/>
+          <w:lang w:eastAsia="zh-CN"/>
+        </w:rPr>
+        <w:t>LSM</w:t>
+      </w:r>
+      <w:r>
+        <w:rPr>
+          <w:rFonts w:ascii="宋体" w:eastAsia="宋体" w:hAnsi="宋体" w:cs="宋体" w:hint="eastAsia"/>
+          <w:lang w:eastAsia="zh-CN"/>
+        </w:rPr>
+        <w:t>钩子放置错误（参见第</w:t>
+      </w:r>
+      <w:r>
+        <w:rPr>
+          <w:rFonts w:ascii="宋体" w:eastAsia="宋体" w:hAnsi="宋体" w:cs="宋体"/>
+          <w:lang w:eastAsia="zh-CN"/>
+        </w:rPr>
+        <w:t>6</w:t>
+      </w:r>
+      <w:r>
+        <w:rPr>
+          <w:rFonts w:ascii="宋体" w:eastAsia="宋体" w:hAnsi="宋体" w:cs="宋体" w:hint="eastAsia"/>
+          <w:lang w:eastAsia="zh-CN"/>
+        </w:rPr>
+        <w:t>节），但它使我们能够识别一些错误，并且已经成为工具开发的有价值的指南。</w:t>
+      </w:r>
+    </w:p>
+    <w:p>
+      <w:pPr>
+        <w:pStyle w:val="24"/>
+        <w:shd w:val="clear" w:color="auto" w:fill="auto"/>
+        <w:spacing w:before="0"/>
+        <w:ind w:firstLine="280"/>
+        <w:rPr>
+          <w:lang w:eastAsia="zh-CN"/>
+        </w:rPr>
+      </w:pPr>
+      <w:r>
+        <w:rPr>
+          <w:rFonts w:ascii="宋体" w:eastAsia="宋体" w:hAnsi="宋体" w:cs="宋体" w:hint="eastAsia"/>
+          <w:lang w:eastAsia="zh-CN"/>
+        </w:rPr>
+        <w:t>在下面的所有讨论中，我们使用以下假设。</w:t>
+      </w:r>
+      <w:r>
+        <w:rPr>
+          <w:lang w:eastAsia="zh-CN"/>
+        </w:rPr>
+        <w:t xml:space="preserve"> </w:t>
+      </w:r>
+      <w:r>
+        <w:rPr>
+          <w:rFonts w:ascii="宋体" w:eastAsia="宋体" w:hAnsi="宋体" w:cs="宋体" w:hint="eastAsia"/>
+          <w:lang w:eastAsia="zh-CN"/>
+        </w:rPr>
+        <w:t>首先，我们相信一个假设，即受控操作中的对象在内核中以类型安全的方式处理。</w:t>
+      </w:r>
+      <w:r>
+        <w:rPr>
+          <w:lang w:eastAsia="zh-CN"/>
+        </w:rPr>
+        <w:t xml:space="preserve"> </w:t>
+      </w:r>
+      <w:r>
+        <w:rPr>
+          <w:rFonts w:ascii="宋体" w:eastAsia="宋体" w:hAnsi="宋体" w:cs="宋体" w:hint="eastAsia"/>
+          <w:lang w:eastAsia="zh-CN"/>
+        </w:rPr>
+        <w:t>这不会使我们发现的任何错误无效，但也可能存在其他错误。</w:t>
+      </w:r>
+      <w:r>
+        <w:rPr>
+          <w:lang w:eastAsia="zh-CN"/>
+        </w:rPr>
+        <w:t xml:space="preserve"> </w:t>
+      </w:r>
+      <w:r>
+        <w:rPr>
+          <w:rFonts w:ascii="宋体" w:eastAsia="宋体" w:hAnsi="宋体" w:cs="宋体" w:hint="eastAsia"/>
+          <w:lang w:eastAsia="zh-CN"/>
+        </w:rPr>
+        <w:t>其次，我们假设对授权数据类型对象的访问定义了受控操作集（即，中介接口）。</w:t>
+      </w:r>
+      <w:r>
+        <w:rPr>
+          <w:lang w:eastAsia="zh-CN"/>
+        </w:rPr>
+        <w:t xml:space="preserve"> </w:t>
+      </w:r>
+      <w:r>
+        <w:rPr>
+          <w:rFonts w:ascii="宋体" w:eastAsia="宋体" w:hAnsi="宋体" w:cs="宋体" w:hint="eastAsia"/>
+          <w:lang w:eastAsia="zh-CN"/>
+        </w:rPr>
+        <w:t>这些数据类型对应于系统调用概念（例如，文件，</w:t>
+      </w:r>
       <w:proofErr w:type="spellStart"/>
       <w:r>
+        <w:rPr>
+          <w:lang w:eastAsia="zh-CN"/>
+        </w:rPr>
+        <w:t>inode</w:t>
+      </w:r>
+      <w:proofErr w:type="spellEnd"/>
+      <w:r>
+        <w:rPr>
+          <w:rFonts w:ascii="宋体" w:eastAsia="宋体" w:hAnsi="宋体" w:cs="宋体" w:hint="eastAsia"/>
+          <w:lang w:eastAsia="zh-CN"/>
+        </w:rPr>
+        <w:t>，套接字，</w:t>
+      </w:r>
+      <w:proofErr w:type="spellStart"/>
+      <w:r>
+        <w:rPr>
+          <w:lang w:eastAsia="zh-CN"/>
+        </w:rPr>
+        <w:t>skbuffs</w:t>
+      </w:r>
+      <w:proofErr w:type="spellEnd"/>
+      <w:r>
+        <w:rPr>
+          <w:rFonts w:ascii="宋体" w:eastAsia="宋体" w:hAnsi="宋体" w:cs="宋体" w:hint="eastAsia"/>
+          <w:lang w:eastAsia="zh-CN"/>
+        </w:rPr>
+        <w:t>，</w:t>
+      </w:r>
+      <w:proofErr w:type="spellStart"/>
+      <w:r>
+        <w:rPr>
+          <w:lang w:eastAsia="zh-CN"/>
+        </w:rPr>
+        <w:t>ipc</w:t>
+      </w:r>
+      <w:proofErr w:type="spellEnd"/>
+      <w:r>
+        <w:rPr>
+          <w:rFonts w:ascii="宋体" w:eastAsia="宋体" w:hAnsi="宋体" w:cs="宋体" w:hint="eastAsia"/>
+          <w:lang w:eastAsia="zh-CN"/>
+        </w:rPr>
+        <w:t>消息队列等）。</w:t>
+      </w:r>
+      <w:r>
+        <w:rPr>
+          <w:lang w:eastAsia="zh-CN"/>
+        </w:rPr>
+        <w:t xml:space="preserve"> </w:t>
+      </w:r>
+      <w:r>
+        <w:rPr>
+          <w:rFonts w:ascii="宋体" w:eastAsia="宋体" w:hAnsi="宋体" w:cs="宋体" w:hint="eastAsia"/>
+          <w:lang w:eastAsia="zh-CN"/>
+        </w:rPr>
+        <w:t>访问内核数据需要通过这些数据结构。</w:t>
+      </w:r>
+      <w:r>
+        <w:rPr>
+          <w:lang w:eastAsia="zh-CN"/>
+        </w:rPr>
+        <w:t xml:space="preserve"> </w:t>
+      </w:r>
+      <w:r>
+        <w:rPr>
+          <w:rFonts w:ascii="宋体" w:eastAsia="宋体" w:hAnsi="宋体" w:cs="宋体" w:hint="eastAsia"/>
+          <w:lang w:eastAsia="zh-CN"/>
+        </w:rPr>
+        <w:t>虽然我们尚未明确验证这一点，但我们已在其他地方进行了更详细的分析。</w:t>
+      </w:r>
+      <w:r>
+        <w:rPr>
+          <w:lang w:eastAsia="zh-CN"/>
+        </w:rPr>
+        <w:softHyphen/>
+      </w:r>
+      <w:r>
+        <w:rPr>
+          <w:lang w:eastAsia="zh-CN"/>
+        </w:rPr>
+        <w:softHyphen/>
+      </w:r>
+    </w:p>
+    <w:p>
+      <w:pPr>
+        <w:pStyle w:val="24"/>
+        <w:shd w:val="clear" w:color="auto" w:fill="auto"/>
+        <w:spacing w:before="0"/>
+        <w:ind w:firstLine="280"/>
+        <w:rPr>
+          <w:rFonts w:eastAsiaTheme="minorEastAsia"/>
+          <w:lang w:eastAsia="zh-CN"/>
+        </w:rPr>
+      </w:pPr>
+    </w:p>
+    <w:p>
+      <w:pPr>
+        <w:pStyle w:val="3"/>
+        <w:rPr>
+          <w:lang w:eastAsia="zh-CN"/>
+        </w:rPr>
+      </w:pPr>
+      <w:r>
+        <w:rPr>
+          <w:rFonts w:hint="eastAsia"/>
+          <w:lang w:eastAsia="zh-CN"/>
+        </w:rPr>
+        <w:t>3</w:t>
+      </w:r>
+      <w:r>
+        <w:rPr>
+          <w:lang w:eastAsia="zh-CN"/>
+        </w:rPr>
+        <w:t xml:space="preserve">.1 </w:t>
+      </w:r>
+      <w:r>
+        <w:rPr>
+          <w:lang w:eastAsia="zh-CN"/>
+        </w:rPr>
         <w:t>授权一致性</w:t>
       </w:r>
-      <w:proofErr w:type="spellEnd"/>
     </w:p>
     <w:p>
       <w:pPr>
@@ -1237,7 +2560,20 @@
         <w:rPr>
           <w:lang w:eastAsia="zh-CN"/>
         </w:rPr>
-        <w:t>我们首先定义一个控制操作和一组授权要求之间的一致性。</w:t>
+        <w:t>我们首先定义一个</w:t>
+      </w:r>
+      <w:r>
+        <w:rPr>
+          <w:rFonts w:ascii="宋体" w:eastAsia="宋体" w:hAnsi="宋体" w:cs="宋体" w:hint="eastAsia"/>
+          <w:lang w:eastAsia="zh-CN"/>
+        </w:rPr>
+        <w:t>受</w:t>
+      </w:r>
+      <w:r>
+        <w:rPr>
+          <w:lang w:eastAsia="zh-CN"/>
+        </w:rPr>
+        <w:t>控操作和一组授权要求之间的一致性。</w:t>
       </w:r>
       <w:r>
         <w:rPr>
@@ -1280,32 +2616,14 @@
         <w:rPr>
           <w:lang w:eastAsia="zh-CN"/>
         </w:rPr>
-        <w:t xml:space="preserve"> 一个控制操作和一组授权需求（被授权即政策操作）之间的关系是 </w:t>
-      </w:r>
-      <w:r>
-        <w:rPr>
-          <w:lang w:eastAsia="zh-CN"/>
-        </w:rPr>
-        <w:softHyphen/>
-      </w:r>
-      <w:r>
-        <w:rPr>
-          <w:lang w:eastAsia="zh-CN"/>
-        </w:rPr>
-        <w:softHyphen/>
-      </w:r>
-      <w:r>
-        <w:rPr>
-          <w:rStyle w:val="25"/>
-          <w:lang w:eastAsia="zh-CN"/>
-        </w:rPr>
-        <w:t>利弊，3S ^ ^恩</w:t>
-      </w:r>
-      <w:r>
-        <w:rPr>
-          <w:lang w:eastAsia="zh-CN"/>
-        </w:rPr>
-        <w:t xml:space="preserve"> 如果每当执行受控的操作授权钩相关联的那些授权要求被调用。</w:t>
+        <w:t xml:space="preserve"> </w:t>
+      </w:r>
+      <w:r>
+        <w:rPr>
+          <w:rFonts w:ascii="宋体" w:eastAsia="宋体" w:hAnsi="宋体" w:cs="宋体" w:hint="eastAsia"/>
+          <w:lang w:eastAsia="zh-CN"/>
+        </w:rPr>
+        <w:t>如果在执行受控操作时，受控操作和一组授权要求（即，被授权的策略操作）之间的关系是一致的，则调用与这些授权要求相关联的授权挂钩。</w:t>
       </w:r>
     </w:p>
     <w:p>
@@ -1320,9 +2638,64 @@
       </w:pPr>
       <w:r>
         <w:rPr>
-          <w:lang w:eastAsia="zh-CN"/>
-        </w:rPr>
-        <w:t>我们发现，这种形式的一致性不是绝对需要的。在不同的系统调用，其具有不同的授权的情况下，可能会出现一个控制操作的执行。显然，在这种情况下满足授权要求会有所不同。</w:t>
+          <w:rFonts w:ascii="宋体" w:eastAsia="宋体" w:hAnsi="宋体" w:cs="宋体" w:hint="eastAsia"/>
+          <w:lang w:eastAsia="zh-CN"/>
+        </w:rPr>
+        <w:t>我们发现这种形式的一致性并非绝对必要。</w:t>
+      </w:r>
+      <w:r>
+        <w:rPr>
+          <w:lang w:eastAsia="zh-CN"/>
+        </w:rPr>
+        <w:t xml:space="preserve"> </w:t>
+      </w:r>
+      <w:r>
+        <w:rPr>
+          <w:rFonts w:ascii="宋体" w:eastAsia="宋体" w:hAnsi="宋体" w:cs="宋体" w:hint="eastAsia"/>
+          <w:lang w:eastAsia="zh-CN"/>
+        </w:rPr>
+        <w:t>受控操作的执行可以在具有不同授权的不同系统调用的上下文中发生。</w:t>
+      </w:r>
+      <w:r>
+        <w:rPr>
+          <w:lang w:eastAsia="zh-CN"/>
+        </w:rPr>
+        <w:t xml:space="preserve"> </w:t>
+      </w:r>
+      <w:r>
+        <w:rPr>
+          <w:rFonts w:ascii="宋体" w:eastAsia="宋体" w:hAnsi="宋体" w:cs="宋体" w:hint="eastAsia"/>
+          <w:lang w:eastAsia="zh-CN"/>
+        </w:rPr>
+        <w:t>显然，在这种情况下，授权要求</w:t>
+      </w:r>
+      <w:r>
+        <w:rPr>
+          <w:rFonts w:ascii="宋体" w:eastAsia="宋体" w:hAnsi="宋体" w:cs="宋体" w:hint="eastAsia"/>
+          <w:lang w:eastAsia="zh-CN"/>
+        </w:rPr>
+        <w:t>的</w:t>
+      </w:r>
+      <w:r>
+        <w:rPr>
+          <w:rFonts w:ascii="宋体" w:eastAsia="宋体" w:hAnsi="宋体" w:cs="宋体" w:hint="eastAsia"/>
+          <w:lang w:eastAsia="zh-CN"/>
+        </w:rPr>
+        <w:t>满足</w:t>
+      </w:r>
+      <w:r>
+        <w:rPr>
+          <w:rFonts w:ascii="宋体" w:eastAsia="宋体" w:hAnsi="宋体" w:cs="宋体" w:hint="eastAsia"/>
+          <w:lang w:eastAsia="zh-CN"/>
+        </w:rPr>
+        <w:t>情况</w:t>
+      </w:r>
+      <w:r>
+        <w:rPr>
+          <w:rFonts w:ascii="宋体" w:eastAsia="宋体" w:hAnsi="宋体" w:cs="宋体" w:hint="eastAsia"/>
+          <w:lang w:eastAsia="zh-CN"/>
+        </w:rPr>
+        <w:t>将是不同的。</w:t>
       </w:r>
       <w:r>
         <w:rPr>
@@ -1338,40 +2711,161 @@
         <w:spacing w:before="0" w:after="120"/>
         <w:ind w:firstLine="260"/>
         <w:rPr>
-          <w:lang w:eastAsia="zh-CN"/>
-        </w:rPr>
-      </w:pPr>
-      <w:r>
-        <w:rPr>
-          <w:lang w:eastAsia="zh-CN"/>
-        </w:rPr>
-        <w:t>因此，有必要能够限定其中一致性预期上下文。在一般情况下，上下文可以是任意的，但我们的经验是，三种类型的上下文关系</w:t>
-      </w:r>
-      <w:r>
-        <w:rPr>
-          <w:rStyle w:val="2SimSun0"/>
-          <w:lang w:eastAsia="zh-CN"/>
-        </w:rPr>
-        <w:t>：⑴</w:t>
-      </w:r>
-      <w:r>
-        <w:rPr>
-          <w:lang w:val="zh-CN" w:eastAsia="zh-CN" w:bidi="zh-CN"/>
-        </w:rPr>
-        <w:t xml:space="preserve"> 系统调用</w:t>
-      </w:r>
-      <w:r>
-        <w:rPr>
-          <w:rStyle w:val="2SimSun0"/>
-          <w:lang w:eastAsia="zh-CN"/>
-        </w:rPr>
-        <w:t>;⑵</w:t>
-      </w:r>
-      <w:r>
-        <w:rPr>
-          <w:lang w:val="zh-CN" w:eastAsia="zh-CN" w:bidi="zh-CN"/>
-        </w:rPr>
-        <w:t>系统调用与特定的输入（例如，标志）; 和（3）一组特定的控制操作。在第一种情况下，所述授权是在大的系统调用（例如，的fcntl）。这些授权适用于系统调用所有的控制操作。在第二种情况下，授权取决于一些参数到系统调用，通常是一个标志（例如，开放读）。因此，一些系统调用来下一个背景和一些以另一个。在第三种情况下，该组控制操作的外观，独立于它们出现的系统调用的需要特定的授权（例如，与访问相关联的该组所有者字段的操作）。在这种情况下，一致性忽略了系统调用的信息。</w:t>
+          <w:rFonts w:ascii="宋体" w:eastAsia="宋体" w:hAnsi="宋体" w:cs="宋体"/>
+          <w:lang w:eastAsia="zh-CN"/>
+        </w:rPr>
+      </w:pPr>
+      <w:r>
+        <w:rPr>
+          <w:rFonts w:ascii="宋体" w:eastAsia="宋体" w:hAnsi="宋体" w:cs="宋体" w:hint="eastAsia"/>
+          <w:lang w:eastAsia="zh-CN"/>
+        </w:rPr>
+        <w:t>因此，有必要定义期望一致性的上下文。</w:t>
+      </w:r>
+      <w:r>
+        <w:rPr>
+          <w:lang w:eastAsia="zh-CN"/>
+        </w:rPr>
+        <w:t xml:space="preserve"> </w:t>
+      </w:r>
+      <w:r>
+        <w:rPr>
+          <w:rFonts w:ascii="宋体" w:eastAsia="宋体" w:hAnsi="宋体" w:cs="宋体" w:hint="eastAsia"/>
+          <w:lang w:eastAsia="zh-CN"/>
+        </w:rPr>
+        <w:t>一般来说，上下文可以是任意的，但我们的经验是三种类型的上下文很重要：⑴系统调用</w:t>
+      </w:r>
+      <w:r>
+        <w:rPr>
+          <w:lang w:eastAsia="zh-CN"/>
+        </w:rPr>
+        <w:t>;</w:t>
+      </w:r>
+      <w:r>
+        <w:rPr>
+          <w:rFonts w:ascii="宋体" w:eastAsia="宋体" w:hAnsi="宋体" w:cs="宋体" w:hint="eastAsia"/>
+          <w:lang w:eastAsia="zh-CN"/>
+        </w:rPr>
+        <w:t>⑵具有特定输入的系统调用（例如，标志）</w:t>
+      </w:r>
+      <w:r>
+        <w:rPr>
+          <w:lang w:eastAsia="zh-CN"/>
+        </w:rPr>
+        <w:t xml:space="preserve">; </w:t>
+      </w:r>
+      <w:r>
+        <w:rPr>
+          <w:rFonts w:ascii="宋体" w:eastAsia="宋体" w:hAnsi="宋体" w:cs="宋体" w:hint="eastAsia"/>
+          <w:lang w:eastAsia="zh-CN"/>
+        </w:rPr>
+        <w:t>（</w:t>
+      </w:r>
+      <w:r>
+        <w:rPr>
+          <w:lang w:eastAsia="zh-CN"/>
+        </w:rPr>
+        <w:t>3</w:t>
+      </w:r>
+      <w:r>
+        <w:rPr>
+          <w:rFonts w:ascii="宋体" w:eastAsia="宋体" w:hAnsi="宋体" w:cs="宋体" w:hint="eastAsia"/>
+          <w:lang w:eastAsia="zh-CN"/>
+        </w:rPr>
+        <w:t>）一组特定的受控操作。</w:t>
+      </w:r>
+      <w:r>
+        <w:rPr>
+          <w:lang w:eastAsia="zh-CN"/>
+        </w:rPr>
+        <w:t xml:space="preserve"> </w:t>
+      </w:r>
+      <w:r>
+        <w:rPr>
+          <w:rFonts w:ascii="宋体" w:eastAsia="宋体" w:hAnsi="宋体" w:cs="宋体" w:hint="eastAsia"/>
+          <w:lang w:eastAsia="zh-CN"/>
+        </w:rPr>
+        <w:t>在第一种情况下，授权用于整个系统调用（例如，</w:t>
+      </w:r>
+      <w:proofErr w:type="spellStart"/>
+      <w:r>
+        <w:rPr>
+          <w:lang w:eastAsia="zh-CN"/>
+        </w:rPr>
+        <w:t>fcntl</w:t>
+      </w:r>
+      <w:proofErr w:type="spellEnd"/>
+      <w:r>
+        <w:rPr>
+          <w:rFonts w:ascii="宋体" w:eastAsia="宋体" w:hAnsi="宋体" w:cs="宋体" w:hint="eastAsia"/>
+          <w:lang w:eastAsia="zh-CN"/>
+        </w:rPr>
+        <w:t>）。</w:t>
+      </w:r>
+      <w:r>
+        <w:rPr>
+          <w:lang w:eastAsia="zh-CN"/>
+        </w:rPr>
+        <w:t xml:space="preserve"> </w:t>
+      </w:r>
+      <w:r>
+        <w:rPr>
+          <w:rFonts w:ascii="宋体" w:eastAsia="宋体" w:hAnsi="宋体" w:cs="宋体" w:hint="eastAsia"/>
+          <w:lang w:eastAsia="zh-CN"/>
+        </w:rPr>
+        <w:t>此类授权适用于系统调用中的所有受控操作。</w:t>
+      </w:r>
+      <w:r>
+        <w:rPr>
+          <w:lang w:eastAsia="zh-CN"/>
+        </w:rPr>
+        <w:t xml:space="preserve"> </w:t>
+      </w:r>
+      <w:r>
+        <w:rPr>
+          <w:rFonts w:ascii="宋体" w:eastAsia="宋体" w:hAnsi="宋体" w:cs="宋体" w:hint="eastAsia"/>
+          <w:lang w:eastAsia="zh-CN"/>
+        </w:rPr>
+        <w:t>在第二种情况下，授权依赖于系统调用的一些参数，通常是标志（例如，打开以供读取）。</w:t>
+      </w:r>
+      <w:r>
+        <w:rPr>
+          <w:lang w:eastAsia="zh-CN"/>
+        </w:rPr>
+        <w:t xml:space="preserve"> </w:t>
+      </w:r>
+      <w:r>
+        <w:rPr>
+          <w:rFonts w:ascii="宋体" w:eastAsia="宋体" w:hAnsi="宋体" w:cs="宋体" w:hint="eastAsia"/>
+          <w:lang w:eastAsia="zh-CN"/>
+        </w:rPr>
+        <w:t>因此，一些系统调用属于一种情况，一些系统调用属于另一种。</w:t>
+      </w:r>
+      <w:r>
+        <w:rPr>
+          <w:lang w:eastAsia="zh-CN"/>
+        </w:rPr>
+        <w:t xml:space="preserve"> </w:t>
+      </w:r>
+      <w:r>
+        <w:rPr>
+          <w:rFonts w:ascii="宋体" w:eastAsia="宋体" w:hAnsi="宋体" w:cs="宋体" w:hint="eastAsia"/>
+          <w:lang w:eastAsia="zh-CN"/>
+        </w:rPr>
+        <w:t>在第三种情况下，受控操作集的出现与它们出现的系统调用无关，需要特定的授权（例如，与访问集所有者字段相关的操作）。</w:t>
+      </w:r>
+      <w:r>
+        <w:rPr>
+          <w:lang w:eastAsia="zh-CN"/>
+        </w:rPr>
+        <w:t xml:space="preserve"> </w:t>
+      </w:r>
+      <w:r>
+        <w:rPr>
+          <w:rFonts w:ascii="宋体" w:eastAsia="宋体" w:hAnsi="宋体" w:cs="宋体" w:hint="eastAsia"/>
+          <w:lang w:eastAsia="zh-CN"/>
+        </w:rPr>
+        <w:t>在这些情况下，一致性会忽略系统调用信息。</w:t>
       </w:r>
     </w:p>
     <w:p>
@@ -1380,6 +2874,9 @@
         <w:shd w:val="clear" w:color="auto" w:fill="auto"/>
         <w:spacing w:before="0" w:after="120"/>
         <w:ind w:firstLine="260"/>
+        <w:rPr>
+          <w:lang w:eastAsia="zh-CN"/>
+        </w:rPr>
       </w:pPr>
       <w:r>
         <w:rPr>
@@ -1392,86 +2889,110 @@
         <w:rPr>
           <w:lang w:eastAsia="zh-CN"/>
         </w:rPr>
-        <w:t xml:space="preserve"> 一个 </w:t>
-      </w:r>
-      <w:r>
-        <w:rPr>
-          <w:rStyle w:val="25"/>
-          <w:lang w:eastAsia="zh-CN"/>
-        </w:rPr>
-        <w:t>执行上下文</w:t>
-      </w:r>
-      <w:r>
-        <w:rPr>
-          <w:lang w:eastAsia="zh-CN"/>
-        </w:rPr>
-        <w:t>定义了一组执行路径。执行上下文可通过（1）的系统调用（所有执行）来定义; （2）系统调用特别参数值（或值的范围）; 和（3）一组受控操作（包括它们所有的路径）的。</w:t>
-      </w:r>
-      <w:proofErr w:type="spellStart"/>
-      <w:r>
-        <w:t>其他情况下的定义是可能的</w:t>
-      </w:r>
-      <w:proofErr w:type="spellEnd"/>
-      <w:r>
-        <w:t>。</w:t>
-      </w:r>
-      <w:r>
-        <w:softHyphen/>
+        <w:t xml:space="preserve"> </w:t>
+      </w:r>
+      <w:r>
+        <w:rPr>
+          <w:rFonts w:ascii="宋体" w:eastAsia="宋体" w:hAnsi="宋体" w:cs="宋体" w:hint="eastAsia"/>
+          <w:lang w:eastAsia="zh-CN"/>
+        </w:rPr>
+        <w:t>执行上下文定义了一组执行路径。</w:t>
+      </w:r>
+      <w:r>
+        <w:rPr>
+          <w:lang w:eastAsia="zh-CN"/>
+        </w:rPr>
+        <w:t xml:space="preserve"> </w:t>
+      </w:r>
+      <w:r>
+        <w:rPr>
+          <w:rFonts w:ascii="宋体" w:eastAsia="宋体" w:hAnsi="宋体" w:cs="宋体" w:hint="eastAsia"/>
+          <w:lang w:eastAsia="zh-CN"/>
+        </w:rPr>
+        <w:t>执行上下文可以通过（</w:t>
+      </w:r>
+      <w:r>
+        <w:rPr>
+          <w:lang w:eastAsia="zh-CN"/>
+        </w:rPr>
+        <w:t>1</w:t>
+      </w:r>
+      <w:r>
+        <w:rPr>
+          <w:rFonts w:ascii="宋体" w:eastAsia="宋体" w:hAnsi="宋体" w:cs="宋体" w:hint="eastAsia"/>
+          <w:lang w:eastAsia="zh-CN"/>
+        </w:rPr>
+        <w:t>）系统调用（所有执行）</w:t>
+      </w:r>
+      <w:r>
+        <w:rPr>
+          <w:lang w:eastAsia="zh-CN"/>
+        </w:rPr>
+        <w:t xml:space="preserve">; </w:t>
+      </w:r>
+      <w:r>
+        <w:rPr>
+          <w:rFonts w:ascii="宋体" w:eastAsia="宋体" w:hAnsi="宋体" w:cs="宋体" w:hint="eastAsia"/>
+          <w:lang w:eastAsia="zh-CN"/>
+        </w:rPr>
+        <w:t>（</w:t>
+      </w:r>
+      <w:r>
+        <w:rPr>
+          <w:lang w:eastAsia="zh-CN"/>
+        </w:rPr>
+        <w:t>2</w:t>
+      </w:r>
+      <w:r>
+        <w:rPr>
+          <w:rFonts w:ascii="宋体" w:eastAsia="宋体" w:hAnsi="宋体" w:cs="宋体" w:hint="eastAsia"/>
+          <w:lang w:eastAsia="zh-CN"/>
+        </w:rPr>
+        <w:t>）具有特定参数值（或值的范围）的系统调用</w:t>
+      </w:r>
+      <w:r>
+        <w:rPr>
+          <w:lang w:eastAsia="zh-CN"/>
+        </w:rPr>
+        <w:t xml:space="preserve">; </w:t>
+      </w:r>
+      <w:r>
+        <w:rPr>
+          <w:rFonts w:ascii="宋体" w:eastAsia="宋体" w:hAnsi="宋体" w:cs="宋体" w:hint="eastAsia"/>
+          <w:lang w:eastAsia="zh-CN"/>
+        </w:rPr>
+        <w:t>（</w:t>
+      </w:r>
+      <w:r>
+        <w:rPr>
+          <w:lang w:eastAsia="zh-CN"/>
+        </w:rPr>
+        <w:t>3</w:t>
+      </w:r>
+      <w:r>
+        <w:rPr>
+          <w:rFonts w:ascii="宋体" w:eastAsia="宋体" w:hAnsi="宋体" w:cs="宋体" w:hint="eastAsia"/>
+          <w:lang w:eastAsia="zh-CN"/>
+        </w:rPr>
+        <w:t>）一组受控操作（包括它们的所有路径）来定义。</w:t>
+      </w:r>
+      <w:r>
+        <w:rPr>
+          <w:lang w:eastAsia="zh-CN"/>
+        </w:rPr>
+        <w:t xml:space="preserve"> </w:t>
+      </w:r>
+      <w:r>
+        <w:rPr>
+          <w:rFonts w:ascii="宋体" w:eastAsia="宋体" w:hAnsi="宋体" w:cs="宋体" w:hint="eastAsia"/>
+          <w:lang w:eastAsia="zh-CN"/>
+        </w:rPr>
+        <w:t>其他上下文定义是可能的。</w:t>
       </w:r>
     </w:p>
     <w:p>
       <w:pPr>
-        <w:pStyle w:val="24"/>
-        <w:shd w:val="clear" w:color="auto" w:fill="auto"/>
-        <w:spacing w:before="0" w:after="208"/>
-        <w:ind w:firstLine="260"/>
-      </w:pPr>
-      <w:r>
-        <w:rPr>
-          <w:lang w:eastAsia="zh-CN"/>
-        </w:rPr>
-        <w:t>我们的解决方案必须支持我们预期一致的授权环境的描述。通常，在静态分析上下文敏感的数据流是指不同的输入之间进行区分，以相同的功能。在这种情况下，上下文灵敏度是窄得多（仅取决于系统调用），或者可以忽略剩余的上下文的大部件（受控的操作集）。这类分析需要的静态分析</w:t>
-      </w:r>
-      <w:proofErr w:type="gramStart"/>
-      <w:r>
-        <w:rPr>
-          <w:lang w:eastAsia="zh-CN"/>
-        </w:rPr>
-        <w:t>器显著量</w:t>
-      </w:r>
-      <w:proofErr w:type="gramEnd"/>
-      <w:r>
-        <w:rPr>
-          <w:lang w:eastAsia="zh-CN"/>
-        </w:rPr>
-        <w:t>注释的，并且可能取决于变量静态分析器（例如，用户提供的标志）的理解之外。例如，JABA完全忽略基本类型的值，但显然这些可以影响分析。</w:t>
-      </w:r>
-      <w:r>
-        <w:softHyphen/>
-      </w:r>
-      <w:r>
-        <w:softHyphen/>
-      </w:r>
-      <w:r>
-        <w:softHyphen/>
-      </w:r>
-      <w:r>
-        <w:softHyphen/>
-      </w:r>
-      <w:r>
-        <w:softHyphen/>
-      </w:r>
-      <w:r>
-        <w:softHyphen/>
-      </w:r>
-    </w:p>
-    <w:p>
-      <w:pPr>
-        <w:pStyle w:val="30"/>
-        <w:numPr>
-          <w:ilvl w:val="1"/>
-          <w:numId w:val="1"/>
-        </w:numPr>
+        <w:pStyle w:val="32"/>
         <w:shd w:val="clear" w:color="auto" w:fill="auto"/>
         <w:tabs>
           <w:tab w:val="left" w:pos="399"/>
@@ -1479,28 +3000,199 @@
         <w:spacing w:after="42" w:line="200" w:lineRule="exact"/>
         <w:ind w:firstLine="0"/>
         <w:jc w:val="both"/>
-      </w:pPr>
+        <w:rPr>
+          <w:lang w:eastAsia="zh-CN"/>
+        </w:rPr>
+      </w:pPr>
+      <w:r>
+        <w:rPr>
+          <w:rFonts w:ascii="宋体" w:eastAsia="宋体" w:hAnsi="宋体" w:cs="宋体"/>
+          <w:sz w:val="18"/>
+          <w:szCs w:val="18"/>
+          <w:lang w:eastAsia="zh-CN"/>
+        </w:rPr>
+        <w:tab/>
+      </w:r>
+      <w:r>
+        <w:rPr>
+          <w:rFonts w:ascii="宋体" w:eastAsia="宋体" w:hAnsi="宋体" w:cs="宋体" w:hint="eastAsia"/>
+          <w:sz w:val="18"/>
+          <w:szCs w:val="18"/>
+          <w:lang w:eastAsia="zh-CN"/>
+        </w:rPr>
+        <w:t>我们的解决方案必须支持我们期望持久授权的上下文的描述。</w:t>
+      </w:r>
+      <w:r>
+        <w:rPr>
+          <w:rFonts w:ascii="Bookman Old Style" w:eastAsia="Bookman Old Style" w:hAnsi="Bookman Old Style" w:cs="Bookman Old Style"/>
+          <w:sz w:val="18"/>
+          <w:szCs w:val="18"/>
+          <w:lang w:eastAsia="zh-CN"/>
+        </w:rPr>
+        <w:t xml:space="preserve"> </w:t>
+      </w:r>
+      <w:r>
+        <w:rPr>
+          <w:rFonts w:ascii="宋体" w:eastAsia="宋体" w:hAnsi="宋体" w:cs="宋体" w:hint="eastAsia"/>
+          <w:sz w:val="18"/>
+          <w:szCs w:val="18"/>
+          <w:lang w:eastAsia="zh-CN"/>
+        </w:rPr>
+        <w:t>通常，静态分析中的上下文相关数据流指的是区分相同功能的不同输入。</w:t>
+      </w:r>
+      <w:r>
+        <w:rPr>
+          <w:rFonts w:ascii="Bookman Old Style" w:eastAsia="Bookman Old Style" w:hAnsi="Bookman Old Style" w:cs="Bookman Old Style"/>
+          <w:sz w:val="18"/>
+          <w:szCs w:val="18"/>
+          <w:lang w:eastAsia="zh-CN"/>
+        </w:rPr>
+        <w:t xml:space="preserve"> </w:t>
+      </w:r>
+      <w:r>
+        <w:rPr>
+          <w:rFonts w:ascii="宋体" w:eastAsia="宋体" w:hAnsi="宋体" w:cs="宋体" w:hint="eastAsia"/>
+          <w:sz w:val="18"/>
+          <w:szCs w:val="18"/>
+          <w:lang w:eastAsia="zh-CN"/>
+        </w:rPr>
+        <w:t>在这种情况下，上下文敏感度要窄得多（仅取决于系统调用），或者可能忽略剩余上下文的大部分（对于受控操作集）。</w:t>
+      </w:r>
+      <w:r>
+        <w:rPr>
+          <w:rFonts w:ascii="Bookman Old Style" w:eastAsia="Bookman Old Style" w:hAnsi="Bookman Old Style" w:cs="Bookman Old Style"/>
+          <w:sz w:val="18"/>
+          <w:szCs w:val="18"/>
+          <w:lang w:eastAsia="zh-CN"/>
+        </w:rPr>
+        <w:t xml:space="preserve"> </w:t>
+      </w:r>
+      <w:r>
+        <w:rPr>
+          <w:rFonts w:ascii="宋体" w:eastAsia="宋体" w:hAnsi="宋体" w:cs="宋体" w:hint="eastAsia"/>
+          <w:sz w:val="18"/>
+          <w:szCs w:val="18"/>
+          <w:lang w:eastAsia="zh-CN"/>
+        </w:rPr>
+        <w:t>这种分析需要对静态分析器进行大量注释，并且可能依赖于静态分析器之外的变量（例如，用户提供的标志）。</w:t>
+      </w:r>
+      <w:r>
+        <w:rPr>
+          <w:rFonts w:ascii="Bookman Old Style" w:eastAsia="Bookman Old Style" w:hAnsi="Bookman Old Style" w:cs="Bookman Old Style"/>
+          <w:sz w:val="18"/>
+          <w:szCs w:val="18"/>
+          <w:lang w:eastAsia="zh-CN"/>
+        </w:rPr>
+        <w:t xml:space="preserve"> </w:t>
+      </w:r>
+      <w:r>
+        <w:rPr>
+          <w:rFonts w:ascii="宋体" w:eastAsia="宋体" w:hAnsi="宋体" w:cs="宋体" w:hint="eastAsia"/>
+          <w:sz w:val="18"/>
+          <w:szCs w:val="18"/>
+          <w:lang w:eastAsia="zh-CN"/>
+        </w:rPr>
+        <w:t>例如，</w:t>
+      </w:r>
       <w:proofErr w:type="spellStart"/>
       <w:r>
-        <w:t>授权一致性水平</w:t>
+        <w:rPr>
+          <w:rFonts w:ascii="Bookman Old Style" w:eastAsia="Bookman Old Style" w:hAnsi="Bookman Old Style" w:cs="Bookman Old Style"/>
+          <w:sz w:val="18"/>
+          <w:szCs w:val="18"/>
+          <w:lang w:eastAsia="zh-CN"/>
+        </w:rPr>
+        <w:t>JaBA</w:t>
       </w:r>
       <w:proofErr w:type="spellEnd"/>
+      <w:r>
+        <w:rPr>
+          <w:rFonts w:ascii="宋体" w:eastAsia="宋体" w:hAnsi="宋体" w:cs="宋体" w:hint="eastAsia"/>
+          <w:sz w:val="18"/>
+          <w:szCs w:val="18"/>
+          <w:lang w:eastAsia="zh-CN"/>
+        </w:rPr>
+        <w:t>完全忽略了原始类型的值，但显然那些可以影响分析。</w:t>
+      </w:r>
     </w:p>
     <w:p>
       <w:pPr>
-        <w:pStyle w:val="24"/>
+        <w:pStyle w:val="32"/>
         <w:shd w:val="clear" w:color="auto" w:fill="auto"/>
-        <w:spacing w:before="0" w:line="240" w:lineRule="exact"/>
+        <w:tabs>
+          <w:tab w:val="left" w:pos="399"/>
+        </w:tabs>
+        <w:spacing w:after="42" w:line="200" w:lineRule="exact"/>
         <w:ind w:firstLine="0"/>
-        <w:rPr>
-          <w:lang w:eastAsia="zh-CN"/>
-        </w:rPr>
-      </w:pPr>
-      <w:r>
-        <w:rPr>
-          <w:lang w:eastAsia="zh-CN"/>
-        </w:rPr>
-        <w:t>一个执行环境通常由许多控制操作的，所以它是有帮助的聚合控制操作是在以同样的方式是一致的。</w:t>
+        <w:jc w:val="both"/>
+        <w:rPr>
+          <w:lang w:eastAsia="zh-CN"/>
+        </w:rPr>
+      </w:pPr>
+    </w:p>
+    <w:p>
+      <w:pPr>
+        <w:pStyle w:val="3"/>
+        <w:rPr>
+          <w:rFonts w:eastAsia="Arial"/>
+          <w:lang w:eastAsia="zh-CN"/>
+        </w:rPr>
+      </w:pPr>
+      <w:r>
+        <w:rPr>
+          <w:rFonts w:hint="eastAsia"/>
+          <w:lang w:eastAsia="zh-CN"/>
+        </w:rPr>
+        <w:lastRenderedPageBreak/>
+        <w:t>3</w:t>
+      </w:r>
+      <w:r>
+        <w:rPr>
+          <w:lang w:eastAsia="zh-CN"/>
+        </w:rPr>
+        <w:t xml:space="preserve">.2 </w:t>
+      </w:r>
+      <w:r>
+        <w:rPr>
+          <w:lang w:eastAsia="zh-CN"/>
+        </w:rPr>
+        <w:t>授权一致性水平</w:t>
+      </w:r>
+    </w:p>
+    <w:p>
+      <w:pPr>
+        <w:pStyle w:val="32"/>
+        <w:shd w:val="clear" w:color="auto" w:fill="auto"/>
+        <w:tabs>
+          <w:tab w:val="left" w:pos="399"/>
+        </w:tabs>
+        <w:spacing w:after="42" w:line="200" w:lineRule="exact"/>
+        <w:ind w:left="360" w:firstLine="0"/>
+        <w:jc w:val="both"/>
+        <w:rPr>
+          <w:lang w:eastAsia="zh-CN"/>
+        </w:rPr>
+      </w:pPr>
+      <w:r>
+        <w:rPr>
+          <w:rFonts w:ascii="微软雅黑" w:eastAsia="微软雅黑" w:hAnsi="微软雅黑" w:cs="微软雅黑" w:hint="eastAsia"/>
+          <w:lang w:eastAsia="zh-CN"/>
+        </w:rPr>
+        <w:t>执行上下文通常由许多受控操作组成，因此以相同方式聚合</w:t>
+      </w:r>
+      <w:r>
+        <w:rPr>
+          <w:rFonts w:ascii="微软雅黑" w:eastAsia="微软雅黑" w:hAnsi="微软雅黑" w:cs="微软雅黑" w:hint="eastAsia"/>
+          <w:lang w:eastAsia="zh-CN"/>
+        </w:rPr>
+        <w:t>受控</w:t>
+      </w:r>
+      <w:r>
+        <w:rPr>
+          <w:rFonts w:ascii="微软雅黑" w:eastAsia="微软雅黑" w:hAnsi="微软雅黑" w:cs="微软雅黑" w:hint="eastAsia"/>
+          <w:lang w:eastAsia="zh-CN"/>
+        </w:rPr>
+        <w:t>操作是有帮助的。</w:t>
       </w:r>
     </w:p>
     <w:p>
@@ -1574,16 +3266,14 @@
               <w:ind w:left="180" w:firstLine="0"/>
               <w:jc w:val="left"/>
             </w:pPr>
-            <w:proofErr w:type="spellStart"/>
             <w:r>
               <w:rPr>
                 <w:rStyle w:val="275pt"/>
-                <w:b w:val="0"/>
-                <w:bCs w:val="0"/>
+                <w:rFonts w:ascii="宋体" w:eastAsia="宋体" w:hAnsi="宋体" w:cs="宋体" w:hint="eastAsia"/>
+                <w:lang w:eastAsia="zh-CN"/>
               </w:rPr>
-              <w:t>水平</w:t>
+              <w:t>级别</w:t>
             </w:r>
-            <w:proofErr w:type="spellEnd"/>
           </w:p>
         </w:tc>
         <w:tc>
@@ -1604,7 +3294,7 @@
               <w:shd w:val="clear" w:color="auto" w:fill="auto"/>
               <w:spacing w:before="0" w:line="150" w:lineRule="exact"/>
               <w:ind w:firstLine="0"/>
-              <w:jc w:val="center"/>
+              <w:jc w:val="left"/>
             </w:pPr>
             <w:proofErr w:type="spellStart"/>
             <w:r>
@@ -1711,7 +3401,7 @@
               <w:shd w:val="clear" w:color="auto" w:fill="auto"/>
               <w:spacing w:before="0" w:line="150" w:lineRule="exact"/>
               <w:ind w:left="180" w:firstLine="0"/>
-              <w:jc w:val="left"/>
+              <w:jc w:val="center"/>
             </w:pPr>
             <w:proofErr w:type="spellStart"/>
             <w:r>
@@ -1742,7 +3432,7 @@
               <w:framePr w:w="5947" w:wrap="notBeside" w:vAnchor="text" w:hAnchor="text" w:xAlign="center" w:y="1"/>
               <w:shd w:val="clear" w:color="auto" w:fill="auto"/>
               <w:spacing w:before="0" w:line="197" w:lineRule="exact"/>
-              <w:ind w:left="300" w:hanging="300"/>
+              <w:ind w:firstLine="0"/>
               <w:jc w:val="left"/>
               <w:rPr>
                 <w:lang w:eastAsia="zh-CN"/>
@@ -1854,16 +3544,14 @@
               <w:ind w:left="180" w:firstLine="0"/>
               <w:jc w:val="left"/>
             </w:pPr>
-            <w:proofErr w:type="spellStart"/>
             <w:r>
               <w:rPr>
                 <w:rStyle w:val="275pt"/>
-                <w:b w:val="0"/>
-                <w:bCs w:val="0"/>
+                <w:rFonts w:ascii="宋体" w:eastAsia="宋体" w:hAnsi="宋体" w:cs="宋体" w:hint="eastAsia"/>
+                <w:lang w:eastAsia="zh-CN"/>
               </w:rPr>
-              <w:t>宾语</w:t>
+              <w:t>对象</w:t>
             </w:r>
-            <w:proofErr w:type="spellEnd"/>
           </w:p>
         </w:tc>
         <w:tc>
@@ -1923,16 +3611,14 @@
               <w:ind w:left="180" w:firstLine="0"/>
               <w:jc w:val="left"/>
             </w:pPr>
-            <w:proofErr w:type="spellStart"/>
             <w:r>
               <w:rPr>
                 <w:rStyle w:val="275pt"/>
-                <w:b w:val="0"/>
-                <w:bCs w:val="0"/>
+                <w:rFonts w:ascii="宋体" w:eastAsia="宋体" w:hAnsi="宋体" w:cs="宋体" w:hint="eastAsia"/>
+                <w:lang w:eastAsia="zh-CN"/>
               </w:rPr>
-              <w:t>会员</w:t>
+              <w:t>成员</w:t>
             </w:r>
-            <w:proofErr w:type="spellEnd"/>
           </w:p>
         </w:tc>
         <w:tc>
@@ -1993,16 +3679,14 @@
               <w:ind w:left="180" w:firstLine="0"/>
               <w:jc w:val="left"/>
             </w:pPr>
-            <w:proofErr w:type="spellStart"/>
             <w:r>
               <w:rPr>
                 <w:rStyle w:val="275pt"/>
-                <w:b w:val="0"/>
-                <w:bCs w:val="0"/>
+                <w:rFonts w:ascii="宋体" w:eastAsia="宋体" w:hAnsi="宋体" w:cs="宋体" w:hint="eastAsia"/>
+                <w:lang w:eastAsia="zh-CN"/>
               </w:rPr>
-              <w:t>功能</w:t>
+              <w:t>函数</w:t>
             </w:r>
-            <w:proofErr w:type="spellEnd"/>
           </w:p>
         </w:tc>
         <w:tc>
@@ -2102,7 +3786,27 @@
                 <w:b w:val="0"/>
                 <w:bCs w:val="0"/>
               </w:rPr>
-              <w:t>同样的控制操作实例</w:t>
+              <w:t>同样的</w:t>
+            </w:r>
+            <w:proofErr w:type="spellEnd"/>
+            <w:r>
+              <w:rPr>
+                <w:rStyle w:val="275pt"/>
+                <w:rFonts w:ascii="宋体" w:eastAsia="宋体" w:hAnsi="宋体" w:cs="宋体" w:hint="eastAsia"/>
+                <w:b w:val="0"/>
+                <w:bCs w:val="0"/>
+                <w:lang w:eastAsia="zh-CN"/>
+              </w:rPr>
+              <w:t>受</w:t>
+            </w:r>
+            <w:proofErr w:type="spellStart"/>
+            <w:r>
+              <w:rPr>
+                <w:rStyle w:val="275pt"/>
+                <w:b w:val="0"/>
+                <w:bCs w:val="0"/>
+              </w:rPr>
+              <w:t>控操作实例</w:t>
             </w:r>
             <w:proofErr w:type="spellEnd"/>
           </w:p>
@@ -2203,24 +3907,180 @@
       <w:pPr>
         <w:pStyle w:val="24"/>
         <w:shd w:val="clear" w:color="auto" w:fill="auto"/>
-        <w:spacing w:before="206"/>
-        <w:ind w:firstLine="0"/>
-        <w:rPr>
-          <w:lang w:eastAsia="zh-CN"/>
-        </w:rPr>
-      </w:pPr>
-      <w:r>
-        <w:rPr>
-          <w:lang w:eastAsia="zh-CN"/>
-        </w:rPr>
-        <w:lastRenderedPageBreak/>
-        <w:t>例如，如果所有的上下文控制操作具有相同的授权，那么我们就可以在大的，而不是单独的操作视图相对于上下文一致性。</w:t>
-      </w:r>
-      <w:r>
-        <w:rPr>
-          <w:lang w:eastAsia="zh-CN"/>
-        </w:rPr>
-        <w:softHyphen/>
+        <w:spacing w:before="0" w:after="116"/>
+        <w:ind w:firstLine="260"/>
+        <w:rPr>
+          <w:rFonts w:ascii="宋体" w:eastAsia="宋体" w:hAnsi="宋体" w:cs="宋体"/>
+          <w:lang w:eastAsia="zh-CN"/>
+        </w:rPr>
+      </w:pPr>
+      <w:r>
+        <w:rPr>
+          <w:rFonts w:ascii="宋体" w:eastAsia="宋体" w:hAnsi="宋体" w:cs="宋体" w:hint="eastAsia"/>
+          <w:lang w:eastAsia="zh-CN"/>
+        </w:rPr>
+        <w:t>例如，如果上下文中的所有受控操作具有相同的授权，那么我们可以查看相对于上下文的一致性而不是单个操作。</w:t>
+      </w:r>
+    </w:p>
+    <w:p>
+      <w:pPr>
+        <w:pStyle w:val="24"/>
+        <w:shd w:val="clear" w:color="auto" w:fill="auto"/>
+        <w:spacing w:before="0" w:after="124" w:line="240" w:lineRule="exact"/>
+        <w:ind w:firstLine="260"/>
+        <w:rPr>
+          <w:rFonts w:ascii="宋体" w:eastAsia="宋体" w:hAnsi="宋体" w:cs="宋体"/>
+          <w:lang w:eastAsia="zh-CN"/>
+        </w:rPr>
+      </w:pPr>
+      <w:r>
+        <w:rPr>
+          <w:rFonts w:ascii="宋体" w:eastAsia="宋体" w:hAnsi="宋体" w:cs="宋体" w:hint="eastAsia"/>
+          <w:lang w:eastAsia="zh-CN"/>
+        </w:rPr>
+        <w:t>我们发现，我们可以描述每个受控操作与在特定上下文中通过一组离散值（称为一致性级别）执行时调用的授权钩</w:t>
+      </w:r>
+      <w:r>
+        <w:rPr>
+          <w:rFonts w:ascii="宋体" w:eastAsia="宋体" w:hAnsi="宋体" w:cs="宋体" w:hint="eastAsia"/>
+          <w:lang w:eastAsia="zh-CN"/>
+        </w:rPr>
+        <w:t>子</w:t>
+      </w:r>
+      <w:r>
+        <w:rPr>
+          <w:rFonts w:ascii="宋体" w:eastAsia="宋体" w:hAnsi="宋体" w:cs="宋体" w:hint="eastAsia"/>
+          <w:lang w:eastAsia="zh-CN"/>
+        </w:rPr>
+        <w:t>之间的一致性。</w:t>
+      </w:r>
+      <w:r>
+        <w:rPr>
+          <w:lang w:eastAsia="zh-CN"/>
+        </w:rPr>
+        <w:t xml:space="preserve"> </w:t>
+      </w:r>
+      <w:r>
+        <w:rPr>
+          <w:rFonts w:ascii="宋体" w:eastAsia="宋体" w:hAnsi="宋体" w:cs="宋体" w:hint="eastAsia"/>
+          <w:lang w:eastAsia="zh-CN"/>
+        </w:rPr>
+        <w:t>此外，一致性级别形成如下的总顺序。</w:t>
+      </w:r>
+    </w:p>
+    <w:p>
+      <w:pPr>
+        <w:pStyle w:val="24"/>
+        <w:shd w:val="clear" w:color="auto" w:fill="auto"/>
+        <w:spacing w:before="0" w:after="124" w:line="240" w:lineRule="exact"/>
+        <w:ind w:firstLine="260"/>
+        <w:rPr>
+          <w:lang w:eastAsia="zh-CN"/>
+        </w:rPr>
+      </w:pPr>
+      <w:r>
+        <w:rPr>
+          <w:rStyle w:val="25"/>
+          <w:lang w:eastAsia="zh-CN"/>
+        </w:rPr>
+        <w:t>定义</w:t>
+      </w:r>
+      <w:r>
+        <w:rPr>
+          <w:lang w:eastAsia="zh-CN"/>
+        </w:rPr>
+        <w:t xml:space="preserve"> 3 </w:t>
+      </w:r>
+      <w:r>
+        <w:rPr>
+          <w:rStyle w:val="25"/>
+          <w:lang w:eastAsia="zh-CN"/>
+        </w:rPr>
+        <w:t>（一致性级别总</w:t>
+      </w:r>
+      <w:r>
+        <w:rPr>
+          <w:rStyle w:val="25"/>
+          <w:rFonts w:ascii="宋体" w:eastAsia="宋体" w:hAnsi="宋体" w:cs="宋体" w:hint="eastAsia"/>
+          <w:lang w:eastAsia="zh-CN"/>
+        </w:rPr>
+        <w:t>顺序</w:t>
+      </w:r>
+      <w:r>
+        <w:rPr>
+          <w:rStyle w:val="25"/>
+          <w:lang w:eastAsia="zh-CN"/>
+        </w:rPr>
+        <w:t>）。</w:t>
+      </w:r>
+      <w:r>
+        <w:rPr>
+          <w:rFonts w:ascii="宋体" w:eastAsia="宋体" w:hAnsi="宋体" w:cs="宋体" w:hint="eastAsia"/>
+          <w:lang w:eastAsia="zh-CN"/>
+        </w:rPr>
+        <w:t>如果两个不同的受控操作对于级别</w:t>
+      </w:r>
+      <w:proofErr w:type="spellStart"/>
+      <w:r>
+        <w:rPr>
+          <w:lang w:eastAsia="zh-CN"/>
+        </w:rPr>
+        <w:t>i</w:t>
+      </w:r>
+      <w:proofErr w:type="spellEnd"/>
+      <w:r>
+        <w:rPr>
+          <w:rFonts w:ascii="宋体" w:eastAsia="宋体" w:hAnsi="宋体" w:cs="宋体" w:hint="eastAsia"/>
+          <w:lang w:eastAsia="zh-CN"/>
+        </w:rPr>
+        <w:t>的相同值是授权一致的，则它们对于级别</w:t>
+      </w:r>
+      <w:r>
+        <w:rPr>
+          <w:lang w:eastAsia="zh-CN"/>
+        </w:rPr>
+        <w:t>j</w:t>
+      </w:r>
+      <w:r>
+        <w:rPr>
+          <w:rFonts w:ascii="宋体" w:eastAsia="宋体" w:hAnsi="宋体" w:cs="宋体" w:hint="eastAsia"/>
+          <w:lang w:eastAsia="zh-CN"/>
+        </w:rPr>
+        <w:t>的任何值是授权一致的，其中在一致性级别总顺序中</w:t>
+      </w:r>
+      <w:proofErr w:type="spellStart"/>
+      <w:r>
+        <w:rPr>
+          <w:lang w:eastAsia="zh-CN"/>
+        </w:rPr>
+        <w:t>i</w:t>
+      </w:r>
+      <w:proofErr w:type="spellEnd"/>
+      <w:r>
+        <w:rPr>
+          <w:lang w:eastAsia="zh-CN"/>
+        </w:rPr>
+        <w:t>&gt; j</w:t>
+      </w:r>
+      <w:r>
+        <w:rPr>
+          <w:rFonts w:ascii="宋体" w:eastAsia="宋体" w:hAnsi="宋体" w:cs="宋体" w:hint="eastAsia"/>
+          <w:lang w:eastAsia="zh-CN"/>
+        </w:rPr>
+        <w:t>（参见表</w:t>
+      </w:r>
+      <w:r>
+        <w:rPr>
+          <w:lang w:eastAsia="zh-CN"/>
+        </w:rPr>
+        <w:t>I</w:t>
+      </w:r>
+      <w:r>
+        <w:rPr>
+          <w:rFonts w:ascii="宋体" w:eastAsia="宋体" w:hAnsi="宋体" w:cs="宋体" w:hint="eastAsia"/>
+          <w:lang w:eastAsia="zh-CN"/>
+        </w:rPr>
+        <w:t>）。</w:t>
       </w:r>
     </w:p>
     <w:p>
@@ -2230,121 +4090,46 @@
         <w:spacing w:before="0" w:after="116"/>
         <w:ind w:firstLine="260"/>
         <w:rPr>
-          <w:lang w:eastAsia="zh-CN"/>
-        </w:rPr>
-      </w:pPr>
-      <w:r>
-        <w:rPr>
-          <w:lang w:eastAsia="zh-CN"/>
-        </w:rPr>
-        <w:t>我们发现，我们可以描述每个受控运行时，它是在特定情况下由一组我们称之为离散值的执行被称为授权</w:t>
+          <w:rFonts w:ascii="宋体" w:eastAsia="宋体" w:hAnsi="宋体" w:cs="宋体"/>
+          <w:lang w:eastAsia="zh-CN"/>
+        </w:rPr>
+      </w:pPr>
+      <w:r>
+        <w:rPr>
+          <w:rFonts w:ascii="宋体" w:eastAsia="宋体" w:hAnsi="宋体" w:cs="宋体" w:hint="eastAsia"/>
+          <w:lang w:eastAsia="zh-CN"/>
+        </w:rPr>
+        <w:t>如果对同一对象执行了两个不同的受控操作，但它们具有一致的授权，那么这些操作的成员和访问的值不会影响一致性。</w:t>
+      </w:r>
+      <w:r>
+        <w:rPr>
+          <w:lang w:eastAsia="zh-CN"/>
+        </w:rPr>
+        <w:t xml:space="preserve"> </w:t>
+      </w:r>
+      <w:r>
+        <w:rPr>
+          <w:rFonts w:ascii="宋体" w:eastAsia="宋体" w:hAnsi="宋体" w:cs="宋体" w:hint="eastAsia"/>
+          <w:lang w:eastAsia="zh-CN"/>
+        </w:rPr>
+        <w:t>例如，如果对特定对象的所有受控操作具有相同的授权要求，</w:t>
       </w:r>
       <w:proofErr w:type="gramStart"/>
       <w:r>
         <w:rPr>
-          <w:lang w:eastAsia="zh-CN"/>
-        </w:rPr>
-        <w:t>钩</w:t>
+          <w:rFonts w:ascii="宋体" w:eastAsia="宋体" w:hAnsi="宋体" w:cs="宋体" w:hint="eastAsia"/>
+          <w:lang w:eastAsia="zh-CN"/>
+        </w:rPr>
+        <w:t>则成员</w:t>
       </w:r>
       <w:proofErr w:type="gramEnd"/>
       <w:r>
         <w:rPr>
-          <w:lang w:eastAsia="zh-CN"/>
-        </w:rPr>
-        <w:t>之间的一致性</w:t>
-      </w:r>
-      <w:r>
-        <w:rPr>
-          <w:lang w:eastAsia="zh-CN"/>
-        </w:rPr>
-        <w:softHyphen/>
-      </w:r>
-      <w:r>
-        <w:rPr>
-          <w:rStyle w:val="25"/>
-          <w:lang w:eastAsia="zh-CN"/>
-        </w:rPr>
-        <w:t>一致性水平。</w:t>
-      </w:r>
-      <w:r>
-        <w:rPr>
-          <w:lang w:eastAsia="zh-CN"/>
-        </w:rPr>
-        <w:t xml:space="preserve"> 此外，一致性水平</w:t>
-      </w:r>
-      <w:proofErr w:type="gramStart"/>
-      <w:r>
-        <w:rPr>
-          <w:lang w:eastAsia="zh-CN"/>
-        </w:rPr>
-        <w:t>形成总阶如下</w:t>
-      </w:r>
-      <w:proofErr w:type="gramEnd"/>
-      <w:r>
-        <w:rPr>
-          <w:lang w:eastAsia="zh-CN"/>
-        </w:rPr>
-        <w:t>。</w:t>
-      </w:r>
-    </w:p>
-    <w:p>
-      <w:pPr>
-        <w:pStyle w:val="24"/>
-        <w:shd w:val="clear" w:color="auto" w:fill="auto"/>
-        <w:spacing w:before="0" w:after="124" w:line="240" w:lineRule="exact"/>
-        <w:ind w:firstLine="260"/>
-        <w:rPr>
-          <w:lang w:eastAsia="zh-CN"/>
-        </w:rPr>
-      </w:pPr>
-      <w:r>
-        <w:rPr>
-          <w:rStyle w:val="25"/>
-          <w:lang w:eastAsia="zh-CN"/>
-        </w:rPr>
-        <w:t>定义</w:t>
-      </w:r>
-      <w:r>
-        <w:rPr>
-          <w:lang w:eastAsia="zh-CN"/>
-        </w:rPr>
-        <w:t xml:space="preserve"> 3 </w:t>
-      </w:r>
-      <w:r>
-        <w:rPr>
-          <w:rStyle w:val="25"/>
-          <w:lang w:eastAsia="zh-CN"/>
-        </w:rPr>
-        <w:t>（一致性级别总订单）。</w:t>
-      </w:r>
-      <w:r>
-        <w:rPr>
-          <w:lang w:eastAsia="zh-CN"/>
-        </w:rPr>
-        <w:t xml:space="preserve"> 如果两个不同的控制操作权限一致为同一值</w:t>
-      </w:r>
-      <w:proofErr w:type="spellStart"/>
-      <w:r>
-        <w:rPr>
-          <w:lang w:eastAsia="zh-CN"/>
-        </w:rPr>
-        <w:t>oflevel</w:t>
-      </w:r>
-      <w:proofErr w:type="spellEnd"/>
-      <w:r>
-        <w:rPr>
-          <w:lang w:eastAsia="zh-CN"/>
-        </w:rPr>
-        <w:t>我，那么他们的授权级别的任何</w:t>
-      </w:r>
-      <w:proofErr w:type="gramStart"/>
-      <w:r>
-        <w:rPr>
-          <w:lang w:eastAsia="zh-CN"/>
-        </w:rPr>
-        <w:t>值一致</w:t>
-      </w:r>
-      <w:proofErr w:type="gramEnd"/>
+          <w:rFonts w:ascii="宋体" w:eastAsia="宋体" w:hAnsi="宋体" w:cs="宋体" w:hint="eastAsia"/>
+          <w:lang w:eastAsia="zh-CN"/>
+        </w:rPr>
+        <w:t>访问权限无关紧要。</w:t>
+      </w:r>
       <w:r>
         <w:rPr>
           <w:lang w:eastAsia="zh-CN"/>
@@ -2353,129 +4138,62 @@
       </w:r>
       <w:r>
         <w:rPr>
-          <w:lang w:eastAsia="zh-CN"/>
-        </w:rPr>
-        <w:softHyphen/>
-      </w:r>
-      <w:r>
-        <w:rPr>
-          <w:rStyle w:val="25"/>
-          <w:lang w:eastAsia="zh-CN"/>
-        </w:rPr>
-        <w:t>Ĵ</w:t>
-      </w:r>
-      <w:r>
-        <w:rPr>
-          <w:lang w:eastAsia="zh-CN"/>
-        </w:rPr>
-        <w:t xml:space="preserve"> 哪里 </w:t>
-      </w:r>
-      <w:r>
-        <w:rPr>
-          <w:rStyle w:val="25"/>
-          <w:lang w:eastAsia="zh-CN"/>
-        </w:rPr>
-        <w:t>I&gt;Ĵ</w:t>
-      </w:r>
-      <w:r>
-        <w:rPr>
-          <w:lang w:eastAsia="zh-CN"/>
-        </w:rPr>
-        <w:t xml:space="preserve"> 在里面 </w:t>
-      </w:r>
-      <w:r>
-        <w:rPr>
-          <w:rStyle w:val="25"/>
-          <w:lang w:eastAsia="zh-CN"/>
-        </w:rPr>
-        <w:t>一致性水平全序</w:t>
-      </w:r>
-      <w:r>
-        <w:rPr>
-          <w:lang w:eastAsia="zh-CN"/>
-        </w:rPr>
-        <w:t xml:space="preserve"> （见表一）。</w:t>
-      </w:r>
-    </w:p>
-    <w:p>
-      <w:pPr>
-        <w:pStyle w:val="24"/>
-        <w:shd w:val="clear" w:color="auto" w:fill="auto"/>
-        <w:spacing w:before="0"/>
-        <w:ind w:firstLine="260"/>
-        <w:rPr>
-          <w:lang w:eastAsia="zh-CN"/>
-        </w:rPr>
-      </w:pPr>
-      <w:r>
-        <w:rPr>
-          <w:lang w:eastAsia="zh-CN"/>
-        </w:rPr>
-        <w:t>如果两个不同的控制操作都在同一个对象上执行的，但他们有一致的授权，那么该成员和访问这些操作的值不影响一致性。例如，如果一个特定的对象上的所有控制操作具有相同的授权要求，那么也不要紧成员访问是什么。表1列出了离散的一致性水平。我们统称这一组级别作为</w:t>
-      </w:r>
-      <w:r>
-        <w:rPr>
-          <w:rStyle w:val="25"/>
-          <w:lang w:eastAsia="zh-CN"/>
-        </w:rPr>
-        <w:t>授权一致性水平。</w:t>
-      </w:r>
-      <w:r>
-        <w:rPr>
-          <w:rStyle w:val="25"/>
-          <w:lang w:eastAsia="zh-CN"/>
-        </w:rPr>
-        <w:softHyphen/>
-      </w:r>
-      <w:r>
-        <w:rPr>
-          <w:lang w:eastAsia="zh-CN"/>
-        </w:rPr>
-        <w:t xml:space="preserve"> 这些级别包括受控OP- </w:t>
-      </w:r>
-      <w:proofErr w:type="spellStart"/>
-      <w:r>
-        <w:rPr>
-          <w:lang w:eastAsia="zh-CN"/>
-        </w:rPr>
-        <w:t>erationJs</w:t>
-      </w:r>
-      <w:proofErr w:type="spellEnd"/>
-      <w:r>
-        <w:rPr>
-          <w:lang w:eastAsia="zh-CN"/>
-        </w:rPr>
-        <w:t>执行的各个方面，包括（在函数系统调用，系统调用输入，功能，位置，路径控制操作）下它被执行的情况下，将其在（数据类型执行的对象和对象），并执行操作（构件和访问）。</w:t>
-      </w:r>
-    </w:p>
-    <w:p>
-      <w:pPr>
-        <w:pStyle w:val="24"/>
-        <w:shd w:val="clear" w:color="auto" w:fill="auto"/>
-        <w:spacing w:before="0" w:after="116"/>
-        <w:ind w:firstLine="260"/>
-        <w:rPr>
-          <w:lang w:eastAsia="zh-CN"/>
-        </w:rPr>
-      </w:pPr>
-      <w:r>
-        <w:rPr>
-          <w:lang w:eastAsia="zh-CN"/>
-        </w:rPr>
-        <w:t xml:space="preserve">一致性水平骨料控制操作成 </w:t>
-      </w:r>
-      <w:r>
-        <w:rPr>
-          <w:rStyle w:val="25"/>
-          <w:lang w:eastAsia="zh-CN"/>
-        </w:rPr>
-        <w:t>稠度等级</w:t>
-      </w:r>
-      <w:r>
-        <w:rPr>
-          <w:lang w:eastAsia="zh-CN"/>
-        </w:rPr>
-        <w:t xml:space="preserve"> 所有的控制操作具有相同的权限挂钩称为鉴于目前的位置。</w:t>
+          <w:rFonts w:ascii="宋体" w:eastAsia="宋体" w:hAnsi="宋体" w:cs="宋体" w:hint="eastAsia"/>
+          <w:lang w:eastAsia="zh-CN"/>
+        </w:rPr>
+        <w:t>表</w:t>
+      </w:r>
+      <w:r>
+        <w:rPr>
+          <w:lang w:eastAsia="zh-CN"/>
+        </w:rPr>
+        <w:t>I</w:t>
+      </w:r>
+      <w:r>
+        <w:rPr>
+          <w:rFonts w:ascii="宋体" w:eastAsia="宋体" w:hAnsi="宋体" w:cs="宋体" w:hint="eastAsia"/>
+          <w:lang w:eastAsia="zh-CN"/>
+        </w:rPr>
+        <w:t>列出了离散一致性级别。</w:t>
+      </w:r>
+      <w:r>
+        <w:rPr>
+          <w:lang w:eastAsia="zh-CN"/>
+        </w:rPr>
+        <w:t xml:space="preserve"> </w:t>
+      </w:r>
+      <w:r>
+        <w:rPr>
+          <w:rFonts w:ascii="宋体" w:eastAsia="宋体" w:hAnsi="宋体" w:cs="宋体" w:hint="eastAsia"/>
+          <w:lang w:eastAsia="zh-CN"/>
+        </w:rPr>
+        <w:t>我们将这组级别统称为授权一致性级别。</w:t>
+      </w:r>
+      <w:r>
+        <w:rPr>
+          <w:lang w:eastAsia="zh-CN"/>
+        </w:rPr>
+        <w:t xml:space="preserve"> </w:t>
+      </w:r>
+      <w:r>
+        <w:rPr>
+          <w:rFonts w:ascii="宋体" w:eastAsia="宋体" w:hAnsi="宋体" w:cs="宋体" w:hint="eastAsia"/>
+          <w:lang w:eastAsia="zh-CN"/>
+        </w:rPr>
+        <w:t>这些级别包括受控操作执行的各个方面，包括执行它的上下文（系统调用，系统调用输入，函数，函数中的位置，受控操作的路径），执行它的对象（数据类型）</w:t>
+      </w:r>
+      <w:r>
+        <w:rPr>
+          <w:lang w:eastAsia="zh-CN"/>
+        </w:rPr>
+        <w:t xml:space="preserve"> </w:t>
+      </w:r>
+      <w:r>
+        <w:rPr>
+          <w:rFonts w:ascii="宋体" w:eastAsia="宋体" w:hAnsi="宋体" w:cs="宋体" w:hint="eastAsia"/>
+          <w:lang w:eastAsia="zh-CN"/>
+        </w:rPr>
+        <w:t>和对象），以及执行的操作（成员和访问）。</w:t>
       </w:r>
     </w:p>
     <w:p>
@@ -2485,210 +4203,174 @@
         <w:spacing w:before="0" w:after="272" w:line="240" w:lineRule="exact"/>
         <w:ind w:firstLine="260"/>
         <w:rPr>
-          <w:lang w:eastAsia="zh-CN"/>
-        </w:rPr>
-      </w:pPr>
-      <w:r>
-        <w:rPr>
-          <w:rStyle w:val="25"/>
-          <w:lang w:eastAsia="zh-CN"/>
-        </w:rPr>
-        <w:t>定义</w:t>
-      </w:r>
-      <w:r>
-        <w:rPr>
-          <w:lang w:eastAsia="zh-CN"/>
-        </w:rPr>
-        <w:t xml:space="preserve"> 4 </w:t>
-      </w:r>
-      <w:r>
-        <w:rPr>
-          <w:rStyle w:val="25"/>
-          <w:lang w:eastAsia="zh-CN"/>
-        </w:rPr>
-        <w:t>（一致性类）。</w:t>
-      </w:r>
-      <w:r>
-        <w:rPr>
-          <w:lang w:eastAsia="zh-CN"/>
-        </w:rPr>
-        <w:t xml:space="preserve"> 两个不同的控制操作属于同 </w:t>
-      </w:r>
-      <w:r>
-        <w:rPr>
-          <w:lang w:eastAsia="zh-CN"/>
-        </w:rPr>
-        <w:softHyphen/>
-      </w:r>
-      <w:r>
-        <w:rPr>
-          <w:rStyle w:val="25"/>
-          <w:lang w:eastAsia="zh-CN"/>
-        </w:rPr>
-        <w:t>稠度等级</w:t>
-      </w:r>
-      <w:r>
-        <w:rPr>
-          <w:lang w:eastAsia="zh-CN"/>
-        </w:rPr>
-        <w:t xml:space="preserve"> 对于执行上下文，如果他们有相同的权限挂钩称为每次他们在这方面的执行。</w:t>
+          <w:rFonts w:ascii="宋体" w:eastAsia="宋体" w:hAnsi="宋体" w:cs="宋体"/>
+          <w:lang w:eastAsia="zh-CN"/>
+        </w:rPr>
+      </w:pPr>
+      <w:r>
+        <w:rPr>
+          <w:rFonts w:ascii="宋体" w:eastAsia="宋体" w:hAnsi="宋体" w:cs="宋体" w:hint="eastAsia"/>
+          <w:lang w:eastAsia="zh-CN"/>
+        </w:rPr>
+        <w:t>一致性级别将受控操作聚合到一致性类中，其中所有受控操作都具有在给定当前放置时调用的相同授权</w:t>
+      </w:r>
+      <w:r>
+        <w:rPr>
+          <w:rFonts w:ascii="宋体" w:eastAsia="宋体" w:hAnsi="宋体" w:cs="宋体" w:hint="eastAsia"/>
+          <w:lang w:eastAsia="zh-CN"/>
+        </w:rPr>
+        <w:t>钩子</w:t>
+      </w:r>
+      <w:r>
+        <w:rPr>
+          <w:rFonts w:ascii="宋体" w:eastAsia="宋体" w:hAnsi="宋体" w:cs="宋体" w:hint="eastAsia"/>
+          <w:lang w:eastAsia="zh-CN"/>
+        </w:rPr>
+        <w:t>。</w:t>
       </w:r>
     </w:p>
     <w:p>
       <w:pPr>
-        <w:pStyle w:val="30"/>
-        <w:numPr>
-          <w:ilvl w:val="1"/>
-          <w:numId w:val="1"/>
-        </w:numPr>
+        <w:pStyle w:val="24"/>
         <w:shd w:val="clear" w:color="auto" w:fill="auto"/>
-        <w:tabs>
-          <w:tab w:val="left" w:pos="394"/>
-        </w:tabs>
-        <w:spacing w:after="42" w:line="200" w:lineRule="exact"/>
-        <w:ind w:firstLine="0"/>
-        <w:jc w:val="both"/>
-      </w:pPr>
-      <w:proofErr w:type="spellStart"/>
-      <w:r>
-        <w:t>授权一致性影响</w:t>
-      </w:r>
-      <w:proofErr w:type="spellEnd"/>
+        <w:spacing w:before="0" w:after="272" w:line="240" w:lineRule="exact"/>
+        <w:ind w:firstLine="260"/>
+        <w:rPr>
+          <w:lang w:eastAsia="zh-CN"/>
+        </w:rPr>
+      </w:pPr>
+      <w:r>
+        <w:rPr>
+          <w:rStyle w:val="25"/>
+          <w:lang w:eastAsia="zh-CN"/>
+        </w:rPr>
+        <w:t>定义</w:t>
+      </w:r>
+      <w:r>
+        <w:rPr>
+          <w:lang w:eastAsia="zh-CN"/>
+        </w:rPr>
+        <w:t xml:space="preserve"> 4 </w:t>
+      </w:r>
+      <w:r>
+        <w:rPr>
+          <w:rStyle w:val="25"/>
+          <w:lang w:eastAsia="zh-CN"/>
+        </w:rPr>
+        <w:t>（一致性类）。</w:t>
+      </w:r>
+      <w:r>
+        <w:rPr>
+          <w:rFonts w:ascii="宋体" w:eastAsia="宋体" w:hAnsi="宋体" w:cs="宋体" w:hint="eastAsia"/>
+          <w:lang w:eastAsia="zh-CN"/>
+        </w:rPr>
+        <w:t>两个不同的受控操作属于执行上下文的相同一致性类，如果它们在每次在该上下文中执行时都具有相同的授权挂钩。</w:t>
+      </w:r>
     </w:p>
     <w:p>
       <w:pPr>
-        <w:pStyle w:val="24"/>
-        <w:shd w:val="clear" w:color="auto" w:fill="auto"/>
-        <w:spacing w:before="0" w:after="184" w:line="240" w:lineRule="exact"/>
-        <w:ind w:firstLine="0"/>
-        <w:rPr>
-          <w:lang w:eastAsia="zh-CN"/>
-        </w:rPr>
-        <w:sectPr>
-          <w:headerReference w:type="even" r:id="rId15"/>
-          <w:headerReference w:type="default" r:id="rId16"/>
-          <w:footerReference w:type="even" r:id="rId17"/>
-          <w:footerReference w:type="default" r:id="rId18"/>
-          <w:headerReference w:type="first" r:id="rId19"/>
-          <w:footerReference w:type="first" r:id="rId20"/>
-          <w:pgSz w:w="12240" w:h="15840"/>
-          <w:pgMar w:top="2308" w:right="2420" w:bottom="2205" w:left="2553" w:header="0" w:footer="3" w:gutter="0"/>
-          <w:cols w:space="720"/>
-          <w:noEndnote/>
-          <w:docGrid w:linePitch="360"/>
-        </w:sectPr>
-      </w:pPr>
-      <w:r>
-        <w:rPr>
-          <w:lang w:eastAsia="zh-CN"/>
-        </w:rPr>
-        <w:t>控制操作可以通过授权一致性的分类划分控制操作分为两类</w:t>
-      </w:r>
-      <w:r>
-        <w:rPr>
-          <w:rStyle w:val="2SimSun0"/>
-          <w:lang w:eastAsia="zh-CN"/>
-        </w:rPr>
-        <w:t>：⑴</w:t>
-      </w:r>
-      <w:r>
-        <w:rPr>
-          <w:lang w:val="zh-CN" w:eastAsia="zh-CN" w:bidi="zh-CN"/>
-        </w:rPr>
-        <w:t xml:space="preserve"> 众所周知异常 </w:t>
+        <w:pStyle w:val="3"/>
+        <w:rPr>
+          <w:rFonts w:eastAsiaTheme="minorEastAsia"/>
+          <w:lang w:eastAsia="zh-CN"/>
+        </w:rPr>
+      </w:pPr>
+      <w:r>
+        <w:rPr>
+          <w:rFonts w:hint="eastAsia"/>
+          <w:lang w:eastAsia="zh-CN"/>
+        </w:rPr>
+        <w:t>3</w:t>
+      </w:r>
+      <w:r>
+        <w:rPr>
+          <w:lang w:eastAsia="zh-CN"/>
+        </w:rPr>
+        <w:t xml:space="preserve">.3 </w:t>
+      </w:r>
+      <w:r>
+        <w:rPr>
+          <w:lang w:eastAsia="zh-CN"/>
+        </w:rPr>
+        <w:t>授权一致性影响</w:t>
       </w:r>
     </w:p>
     <w:p>
       <w:pPr>
-        <w:pStyle w:val="24"/>
-        <w:shd w:val="clear" w:color="auto" w:fill="auto"/>
-        <w:spacing w:before="0" w:after="184" w:line="240" w:lineRule="exact"/>
-        <w:ind w:firstLine="0"/>
-      </w:pPr>
-      <w:r>
-        <w:rPr>
+        <w:rPr>
+          <w:rFonts w:eastAsiaTheme="minorEastAsia" w:hint="eastAsia"/>
+          <w:lang w:eastAsia="zh-CN"/>
+        </w:rPr>
+      </w:pPr>
+      <w:r>
+        <w:rPr>
+          <w:rFonts w:ascii="宋体" w:eastAsia="宋体" w:hAnsi="宋体" w:cs="宋体" w:hint="eastAsia"/>
+          <w:sz w:val="18"/>
+          <w:szCs w:val="18"/>
+          <w:lang w:eastAsia="zh-CN"/>
+        </w:rPr>
+        <w:t>通过授权一致性对受控操作进行分类将受控操作分为两类：⑴已知异常和（</w:t>
+      </w:r>
+      <w:r>
+        <w:rPr>
+          <w:rFonts w:ascii="Bookman Old Style" w:eastAsia="Bookman Old Style" w:hAnsi="Bookman Old Style" w:cs="Bookman Old Style"/>
+          <w:sz w:val="18"/>
+          <w:szCs w:val="18"/>
+          <w:lang w:eastAsia="zh-CN"/>
+        </w:rPr>
+        <w:t>2</w:t>
+      </w:r>
+      <w:r>
+        <w:rPr>
+          <w:rFonts w:ascii="宋体" w:eastAsia="宋体" w:hAnsi="宋体" w:cs="宋体" w:hint="eastAsia"/>
+          <w:sz w:val="18"/>
+          <w:szCs w:val="18"/>
+          <w:lang w:eastAsia="zh-CN"/>
+        </w:rPr>
+        <w:t>）授权要求需要验证的一致性类。在第一种情况下，我们认为某些授权一致性级别是非法的。我们在下面为这些情况定义不变量。在第二种情况下，我们必须确定执行上下文中每个受控操作的最大一致性级别是否表示可接受的授权要求。例如，如果受控操作属于对象一致性级别的一组受控操作，则表示对象上的所有受控操作都检查了相同的授权。然后，确定这是否正确是手动任</w:t>
+      </w:r>
+      <w:r>
+        <w:rPr>
+          <w:rFonts w:ascii="宋体" w:eastAsia="宋体" w:hAnsi="宋体" w:cs="宋体" w:hint="eastAsia"/>
+          <w:sz w:val="18"/>
+          <w:szCs w:val="18"/>
           <w:lang w:eastAsia="zh-CN"/>
         </w:rPr>
         <w:lastRenderedPageBreak/>
-        <w:t>和（2）稠度类，它们的授权要求需要验证。在第一种情况下，我们考虑一些授权的一致性水平是非法的。我们定义下面这些情况不变。在第二种情况下，我们必须确定在执行上下文每个受控操作的最大一致性水平是否指示上可接受的授权要求或没有。例如，如果一个受控操作属于一组在物体一致性电平控制操作，这表明所有的对象上的控制操作具有相同的授权检查。它是那么的手动任务，以确定这是否是正确的。然而，一致性的聚集体的数量表示一个分区的受控操作成具有相同授权的最大尺寸的类。</w:t>
-      </w:r>
-      <w:r>
-        <w:softHyphen/>
-      </w:r>
-      <w:r>
-        <w:softHyphen/>
-      </w:r>
-      <w:r>
-        <w:softHyphen/>
-      </w:r>
-      <w:r>
-        <w:softHyphen/>
-      </w:r>
-      <w:r>
-        <w:softHyphen/>
+        <w:t>务。但是，一致性聚合的数量表示将受控操作划分为具有相同授权的最大大小的类。这些类可以验证授权要求和识别异常分类。</w:t>
       </w:r>
     </w:p>
     <w:p>
       <w:pPr>
-        <w:pStyle w:val="24"/>
-        <w:numPr>
-          <w:ilvl w:val="2"/>
-          <w:numId w:val="1"/>
-        </w:numPr>
-        <w:shd w:val="clear" w:color="auto" w:fill="auto"/>
-        <w:tabs>
-          <w:tab w:val="left" w:pos="842"/>
-        </w:tabs>
-        <w:spacing w:before="0"/>
-        <w:ind w:firstLine="280"/>
-      </w:pPr>
-      <w:proofErr w:type="spellStart"/>
+        <w:pStyle w:val="3"/>
+        <w:rPr>
+          <w:rFonts w:hint="eastAsia"/>
+          <w:lang w:eastAsia="zh-CN"/>
+        </w:rPr>
+      </w:pPr>
       <w:r>
         <w:rPr>
           <w:rStyle w:val="25"/>
-        </w:rPr>
-        <w:t>异常</w:t>
-      </w:r>
-      <w:proofErr w:type="spellEnd"/>
+          <w:rFonts w:ascii="宋体" w:eastAsia="宋体" w:hAnsi="宋体" w:cs="宋体" w:hint="eastAsia"/>
+          <w:lang w:eastAsia="zh-CN"/>
+        </w:rPr>
+        <w:t>3</w:t>
+      </w:r>
       <w:r>
         <w:rPr>
           <w:rStyle w:val="25"/>
-        </w:rPr>
-        <w:t>。</w:t>
-      </w:r>
-      <w:r>
-        <w:t xml:space="preserve"> </w:t>
-      </w:r>
-      <w:proofErr w:type="spellStart"/>
-      <w:r>
-        <w:t>授权于表I中的双线下方的水平的一致性</w:t>
-      </w:r>
-      <w:proofErr w:type="spellEnd"/>
-      <w:r>
-        <w:t xml:space="preserve">， </w:t>
-      </w:r>
-      <w:proofErr w:type="spellStart"/>
+          <w:rFonts w:ascii="宋体" w:eastAsia="宋体" w:hAnsi="宋体" w:cs="宋体"/>
+          <w:lang w:eastAsia="zh-CN"/>
+        </w:rPr>
+        <w:t xml:space="preserve">.1.1 </w:t>
+      </w:r>
       <w:r>
         <w:rPr>
           <w:rStyle w:val="25"/>
-        </w:rPr>
-        <w:t>intrafunction</w:t>
-      </w:r>
-      <w:proofErr w:type="spellEnd"/>
-      <w:r>
-        <w:t xml:space="preserve"> 和 </w:t>
-      </w:r>
-      <w:r>
-        <w:rPr>
-          <w:rStyle w:val="25"/>
-        </w:rPr>
-        <w:t>路径，</w:t>
-      </w:r>
-      <w:r>
-        <w:t>一直被认为是反常的。这些类型的敏感性意味着一个函数（intrafunction）内执行路径（路径）或位置确定特定受控操作的相同部件上的授权要求。</w:t>
-      </w:r>
-      <w:r>
-        <w:softHyphen/>
+          <w:rFonts w:ascii="宋体" w:eastAsia="宋体" w:hAnsi="宋体" w:cs="宋体" w:hint="eastAsia"/>
+          <w:lang w:eastAsia="zh-CN"/>
+        </w:rPr>
+        <w:t>反常现象</w:t>
       </w:r>
     </w:p>
     <w:p>
@@ -2698,14 +4380,67 @@
         <w:spacing w:before="0" w:after="224"/>
         <w:ind w:firstLine="280"/>
         <w:rPr>
-          <w:lang w:eastAsia="zh-CN"/>
-        </w:rPr>
-      </w:pPr>
-      <w:r>
-        <w:rPr>
-          <w:lang w:eastAsia="zh-CN"/>
-        </w:rPr>
-        <w:t>下面不变正式表达了我们的路径不一致不变。</w:t>
+          <w:rFonts w:ascii="宋体" w:eastAsia="宋体" w:hAnsi="宋体" w:cs="宋体"/>
+          <w:lang w:eastAsia="zh-CN"/>
+        </w:rPr>
+      </w:pPr>
+      <w:r>
+        <w:rPr>
+          <w:rFonts w:ascii="宋体" w:eastAsia="宋体" w:hAnsi="宋体" w:cs="宋体" w:hint="eastAsia"/>
+          <w:lang w:eastAsia="zh-CN"/>
+        </w:rPr>
+        <w:t>表</w:t>
+      </w:r>
+      <w:r>
+        <w:rPr>
+          <w:rFonts w:ascii="宋体" w:eastAsia="宋体" w:hAnsi="宋体" w:cs="宋体"/>
+          <w:lang w:eastAsia="zh-CN"/>
+        </w:rPr>
+        <w:t>I中最后</w:t>
+      </w:r>
+      <w:r>
+        <w:rPr>
+          <w:rFonts w:ascii="宋体" w:eastAsia="宋体" w:hAnsi="宋体" w:cs="宋体" w:hint="eastAsia"/>
+          <w:lang w:eastAsia="zh-CN"/>
+        </w:rPr>
+        <w:t>两行，内部函数和路径，级别的授权一致性始终被认为是异常的。</w:t>
+      </w:r>
+      <w:r>
+        <w:rPr>
+          <w:rFonts w:ascii="宋体" w:eastAsia="宋体" w:hAnsi="宋体" w:cs="宋体"/>
+          <w:lang w:eastAsia="zh-CN"/>
+        </w:rPr>
+        <w:t xml:space="preserve"> </w:t>
+      </w:r>
+      <w:r>
+        <w:rPr>
+          <w:rFonts w:ascii="宋体" w:eastAsia="宋体" w:hAnsi="宋体" w:cs="宋体" w:hint="eastAsia"/>
+          <w:lang w:eastAsia="zh-CN"/>
+        </w:rPr>
+        <w:t>这些类型的灵敏度意味着函数（函数内）中的执行路径（路径）或位置决定了同一成员的特定受控操作的授权要求。</w:t>
+      </w:r>
+    </w:p>
+    <w:p>
+      <w:pPr>
+        <w:pStyle w:val="50"/>
+        <w:shd w:val="clear" w:color="auto" w:fill="auto"/>
+        <w:spacing w:after="158" w:line="180" w:lineRule="exact"/>
+        <w:ind w:firstLine="280"/>
+        <w:rPr>
+          <w:rFonts w:ascii="宋体" w:eastAsia="宋体" w:hAnsi="宋体" w:cs="宋体"/>
+          <w:i w:val="0"/>
+          <w:iCs w:val="0"/>
+          <w:lang w:eastAsia="zh-CN"/>
+        </w:rPr>
+      </w:pPr>
+      <w:r>
+        <w:rPr>
+          <w:rFonts w:ascii="宋体" w:eastAsia="宋体" w:hAnsi="宋体" w:cs="宋体" w:hint="eastAsia"/>
+          <w:i w:val="0"/>
+          <w:iCs w:val="0"/>
+          <w:lang w:eastAsia="zh-CN"/>
+        </w:rPr>
+        <w:t>以下不变量正式表达了我们的路径不一致性。</w:t>
       </w:r>
     </w:p>
     <w:p>
@@ -2736,7 +4471,7 @@
         <w:ind w:left="540" w:firstLine="0"/>
       </w:pPr>
       <w:r>
-        <w:t>VC1</w:t>
+        <w:t>Vc1</w:t>
       </w:r>
       <w:r>
         <w:rPr>
@@ -2745,111 +4480,127 @@
         <w:t>，</w:t>
       </w:r>
       <w:r>
-        <w:t>C2式C</w:t>
+        <w:t>c2 e C</w:t>
       </w:r>
       <w:r>
         <w:rPr>
           <w:rStyle w:val="69pt"/>
         </w:rPr>
-        <w:t xml:space="preserve">， </w:t>
-      </w:r>
-      <w:r>
-        <w:t>E1</w:t>
+        <w:t xml:space="preserve">, </w:t>
+      </w:r>
+      <w:r>
+        <w:t>e1</w:t>
       </w:r>
       <w:r>
         <w:rPr>
           <w:rStyle w:val="69pt"/>
         </w:rPr>
-        <w:t>，</w:t>
-      </w:r>
-      <w:r>
-        <w:t>E2ËË</w:t>
-      </w:r>
+        <w:t>,</w:t>
+      </w:r>
+      <w:r>
+        <w:t xml:space="preserve">e2 e </w:t>
+      </w:r>
+      <w:proofErr w:type="spellStart"/>
+      <w:r>
+        <w:t>E</w:t>
+      </w:r>
+      <w:proofErr w:type="spellEnd"/>
       <w:r>
         <w:rPr>
           <w:rStyle w:val="69pt"/>
         </w:rPr>
+        <w:t>, (</w:t>
+      </w:r>
+      <w:r>
+        <w:t>c1 = c2</w:t>
+      </w:r>
+      <w:r>
+        <w:rPr>
+          <w:rStyle w:val="69pt"/>
+        </w:rPr>
+        <w:t>)</w:t>
+      </w:r>
+      <w:r>
+        <w:rPr>
+          <w:rStyle w:val="6SimSun0"/>
+        </w:rPr>
+        <w:t>八</w:t>
+      </w:r>
+      <w:r>
+        <w:rPr>
+          <w:rStyle w:val="6SimSun"/>
+        </w:rPr>
         <w:t>（</w:t>
       </w:r>
       <w:r>
-        <w:t>C1 = C2</w:t>
+        <w:t>e1 = e2</w:t>
       </w:r>
       <w:r>
         <w:rPr>
           <w:rStyle w:val="69pt"/>
         </w:rPr>
-        <w:t>）八（</w:t>
-      </w:r>
-      <w:r>
-        <w:t>E1 = E2</w:t>
+        <w:t xml:space="preserve">) </w:t>
+      </w:r>
+      <w:r>
+        <w:t>— ^</w:t>
       </w:r>
       <w:r>
         <w:rPr>
           <w:rStyle w:val="69pt"/>
         </w:rPr>
-        <w:t xml:space="preserve">） </w:t>
-      </w:r>
-      <w:proofErr w:type="gramStart"/>
-      <w:r>
-        <w:t>-  ^</w:t>
-      </w:r>
-      <w:proofErr w:type="gramEnd"/>
+        <w:t>(</w:t>
+      </w:r>
+      <w:r>
+        <w:t>c1</w:t>
+      </w:r>
       <w:r>
         <w:rPr>
           <w:rStyle w:val="69pt"/>
         </w:rPr>
-        <w:t>（</w:t>
-      </w:r>
-      <w:r>
-        <w:t>C1</w:t>
+        <w:t xml:space="preserve">, </w:t>
+      </w:r>
+      <w:r>
+        <w:t>e1</w:t>
       </w:r>
       <w:r>
         <w:rPr>
           <w:rStyle w:val="69pt"/>
         </w:rPr>
-        <w:t xml:space="preserve">， </w:t>
-      </w:r>
-      <w:r>
-        <w:t>E1</w:t>
+        <w:t xml:space="preserve">) </w:t>
+      </w:r>
+      <w:r>
+        <w:t>= E</w:t>
       </w:r>
       <w:r>
         <w:rPr>
           <w:rStyle w:val="69pt"/>
         </w:rPr>
-        <w:t xml:space="preserve">） </w:t>
-      </w:r>
-      <w:r>
-        <w:t>= E</w:t>
+        <w:t>(</w:t>
+      </w:r>
+      <w:r>
+        <w:t>c2</w:t>
       </w:r>
       <w:r>
         <w:rPr>
           <w:rStyle w:val="69pt"/>
         </w:rPr>
-        <w:t>（</w:t>
-      </w:r>
-      <w:r>
-        <w:t>C2</w:t>
+        <w:t xml:space="preserve">, </w:t>
+      </w:r>
+      <w:r>
+        <w:t>e2</w:t>
       </w:r>
       <w:r>
         <w:rPr>
           <w:rStyle w:val="69pt"/>
         </w:rPr>
-        <w:t xml:space="preserve">， </w:t>
-      </w:r>
-      <w:r>
-        <w:t>E2</w:t>
+        <w:t>)</w:t>
       </w:r>
       <w:r>
         <w:rPr>
           <w:rStyle w:val="69pt"/>
         </w:rPr>
-        <w:t>）（1）</w:t>
-      </w:r>
-      <w:r>
-        <w:rPr>
-          <w:rStyle w:val="69pt"/>
-        </w:rPr>
         <w:tab/>
+        <w:t>(1)</w:t>
       </w:r>
     </w:p>
     <w:p>
@@ -2858,78 +4609,87 @@
         <w:shd w:val="clear" w:color="auto" w:fill="auto"/>
         <w:spacing w:before="0" w:after="224"/>
         <w:ind w:firstLine="280"/>
-      </w:pPr>
-      <w:r>
-        <w:rPr>
-          <w:lang w:eastAsia="zh-CN"/>
-        </w:rPr>
-        <w:t>这不变的状态，同样的控制操作（</w:t>
-      </w:r>
-      <w:r>
-        <w:rPr>
-          <w:rStyle w:val="25"/>
-          <w:lang w:eastAsia="zh-CN"/>
-        </w:rPr>
-        <w:t>C1 = C2</w:t>
-      </w:r>
-      <w:r>
-        <w:rPr>
+        <w:rPr>
+          <w:lang w:eastAsia="zh-CN"/>
+        </w:rPr>
+      </w:pPr>
+      <w:r>
+        <w:rPr>
+          <w:rFonts w:ascii="宋体" w:eastAsia="宋体" w:hAnsi="宋体" w:cs="宋体" w:hint="eastAsia"/>
+          <w:lang w:eastAsia="zh-CN"/>
+        </w:rPr>
+        <w:t>该不变量表明相同的受控操作（</w:t>
+      </w:r>
+      <w:r>
+        <w:rPr>
+          <w:lang w:eastAsia="zh-CN"/>
+        </w:rPr>
+        <w:t>c1 = c2</w:t>
+      </w:r>
+      <w:r>
+        <w:rPr>
+          <w:rFonts w:ascii="宋体" w:eastAsia="宋体" w:hAnsi="宋体" w:cs="宋体" w:hint="eastAsia"/>
           <w:lang w:eastAsia="zh-CN"/>
         </w:rPr>
         <w:t>）在同一事件中运行（</w:t>
       </w:r>
       <w:r>
         <w:rPr>
-          <w:rStyle w:val="28pt"/>
-          <w:lang w:eastAsia="zh-CN"/>
-        </w:rPr>
-        <w:t>E1 = E2</w:t>
-      </w:r>
-      <w:r>
-        <w:rPr>
-          <w:lang w:eastAsia="zh-CN"/>
-        </w:rPr>
-        <w:t xml:space="preserve">通过系统调用和它的输入端定义）必须具有相同的授权要求（由函数定义 </w:t>
-      </w:r>
-      <w:r>
-        <w:rPr>
-          <w:rStyle w:val="25"/>
-          <w:lang w:eastAsia="zh-CN"/>
-        </w:rPr>
-        <w:t>[R</w:t>
-      </w:r>
-      <w:r>
-        <w:rPr>
-          <w:lang w:eastAsia="zh-CN"/>
-        </w:rPr>
-        <w:t>）。</w:t>
-      </w:r>
-      <w:proofErr w:type="spellStart"/>
-      <w:r>
-        <w:t>也就是说，事件内执行路径可以在不影响受控operationJs授权要求</w:t>
-      </w:r>
-      <w:proofErr w:type="spellEnd"/>
-      <w:r>
-        <w:t>。</w:t>
-      </w:r>
-      <w:r>
+          <w:lang w:eastAsia="zh-CN"/>
+        </w:rPr>
+        <w:t>e1 =</w:t>
+      </w:r>
+      <w:r>
+        <w:rPr>
+          <w:rFonts w:ascii="宋体" w:eastAsia="宋体" w:hAnsi="宋体" w:cs="宋体" w:hint="eastAsia"/>
+          <w:lang w:eastAsia="zh-CN"/>
+        </w:rPr>
+        <w:t>由系统调用及其输入定义的</w:t>
+      </w:r>
+      <w:r>
+        <w:rPr>
+          <w:lang w:eastAsia="zh-CN"/>
+        </w:rPr>
+        <w:t>e2</w:t>
+      </w:r>
+      <w:r>
+        <w:rPr>
+          <w:rFonts w:ascii="宋体" w:eastAsia="宋体" w:hAnsi="宋体" w:cs="宋体" w:hint="eastAsia"/>
+          <w:lang w:eastAsia="zh-CN"/>
+        </w:rPr>
+        <w:t>）必须具有相同的授权要求（由函数</w:t>
+      </w:r>
+      <w:r>
+        <w:rPr>
+          <w:lang w:eastAsia="zh-CN"/>
+        </w:rPr>
+        <w:t>R</w:t>
+      </w:r>
+      <w:r>
+        <w:rPr>
+          <w:rFonts w:ascii="宋体" w:eastAsia="宋体" w:hAnsi="宋体" w:cs="宋体" w:hint="eastAsia"/>
+          <w:lang w:eastAsia="zh-CN"/>
+        </w:rPr>
+        <w:t>定义）。</w:t>
+      </w:r>
+      <w:r>
+        <w:rPr>
+          <w:lang w:eastAsia="zh-CN"/>
+        </w:rPr>
+        <w:t xml:space="preserve"> </w:t>
+      </w:r>
+      <w:r>
+        <w:rPr>
+          <w:rFonts w:ascii="宋体" w:eastAsia="宋体" w:hAnsi="宋体" w:cs="宋体" w:hint="eastAsia"/>
+          <w:lang w:eastAsia="zh-CN"/>
+        </w:rPr>
+        <w:t>也就是说，事件内的执行路径不会影响受控操作的授权要求。</w:t>
+      </w:r>
+      <w:r>
+        <w:rPr>
+          <w:lang w:eastAsia="zh-CN"/>
+        </w:rPr>
         <w:softHyphen/>
-      </w:r>
-    </w:p>
-    <w:p>
-      <w:pPr>
-        <w:pStyle w:val="24"/>
-        <w:shd w:val="clear" w:color="auto" w:fill="auto"/>
-        <w:spacing w:before="0" w:after="274" w:line="180" w:lineRule="exact"/>
-        <w:ind w:firstLine="280"/>
-      </w:pPr>
-      <w:proofErr w:type="spellStart"/>
-      <w:r>
-        <w:t>同样，我们定义intrafunction不一致不变</w:t>
-      </w:r>
-      <w:proofErr w:type="spellEnd"/>
-      <w:r>
-        <w:t>。</w:t>
       </w:r>
     </w:p>
     <w:p>
@@ -2938,9 +4698,66 @@
         <w:shd w:val="clear" w:color="auto" w:fill="auto"/>
         <w:spacing w:after="158" w:line="180" w:lineRule="exact"/>
         <w:ind w:firstLine="280"/>
-      </w:pPr>
-      <w:r>
-        <w:t>定义6（Intrafunction不一致不变）。</w:t>
+        <w:rPr>
+          <w:rFonts w:ascii="宋体" w:eastAsia="宋体" w:hAnsi="宋体" w:cs="宋体"/>
+          <w:i w:val="0"/>
+          <w:iCs w:val="0"/>
+          <w:lang w:eastAsia="zh-CN"/>
+        </w:rPr>
+      </w:pPr>
+      <w:r>
+        <w:rPr>
+          <w:rFonts w:ascii="宋体" w:eastAsia="宋体" w:hAnsi="宋体" w:cs="宋体" w:hint="eastAsia"/>
+          <w:i w:val="0"/>
+          <w:iCs w:val="0"/>
+          <w:lang w:eastAsia="zh-CN"/>
+        </w:rPr>
+        <w:t>同样，我们为函数内不一致定义了一个不变量。</w:t>
+      </w:r>
+    </w:p>
+    <w:p>
+      <w:pPr>
+        <w:pStyle w:val="50"/>
+        <w:shd w:val="clear" w:color="auto" w:fill="auto"/>
+        <w:spacing w:after="158" w:line="180" w:lineRule="exact"/>
+        <w:ind w:firstLine="280"/>
+        <w:rPr>
+          <w:lang w:eastAsia="zh-CN"/>
+        </w:rPr>
+      </w:pPr>
+      <w:r>
+        <w:rPr>
+          <w:lang w:eastAsia="zh-CN"/>
+        </w:rPr>
+        <w:t>定义6（</w:t>
+      </w:r>
+      <w:proofErr w:type="spellStart"/>
+      <w:r>
+        <w:t>Intrafunction</w:t>
+      </w:r>
+      <w:proofErr w:type="spellEnd"/>
+      <w:r>
+        <w:t xml:space="preserve"> Inconsistency Invariant</w:t>
+      </w:r>
+      <w:r>
+        <w:rPr>
+          <w:rFonts w:ascii="宋体" w:eastAsia="宋体" w:hAnsi="宋体" w:cs="宋体" w:hint="eastAsia"/>
+          <w:lang w:eastAsia="zh-CN"/>
+        </w:rPr>
+        <w:t>，</w:t>
+      </w:r>
+      <w:r>
+        <w:rPr>
+          <w:rFonts w:ascii="宋体" w:eastAsia="宋体" w:hAnsi="宋体" w:cs="宋体" w:hint="eastAsia"/>
+          <w:lang w:eastAsia="zh-CN"/>
+        </w:rPr>
+        <w:t>功能不一致不变量</w:t>
+      </w:r>
+      <w:r>
+        <w:rPr>
+          <w:lang w:eastAsia="zh-CN"/>
+        </w:rPr>
+        <w:t>）。</w:t>
       </w:r>
     </w:p>
     <w:p>
@@ -2954,40 +4771,45 @@
         <w:ind w:left="1900" w:firstLine="0"/>
       </w:pPr>
       <w:r>
-        <w:t>VC1</w:t>
+        <w:t>Vc1</w:t>
       </w:r>
       <w:r>
         <w:rPr>
           <w:rStyle w:val="69pt"/>
         </w:rPr>
-        <w:t>，</w:t>
-      </w:r>
-      <w:r>
-        <w:t>C2式C</w:t>
+        <w:t>,</w:t>
+      </w:r>
+      <w:r>
+        <w:t>c2 e C</w:t>
       </w:r>
       <w:r>
         <w:rPr>
           <w:rStyle w:val="69pt"/>
         </w:rPr>
-        <w:t xml:space="preserve">， </w:t>
-      </w:r>
-      <w:r>
-        <w:t>E1</w:t>
+        <w:t xml:space="preserve">, </w:t>
+      </w:r>
+      <w:r>
+        <w:t>e1</w:t>
       </w:r>
       <w:r>
         <w:rPr>
           <w:rStyle w:val="69pt"/>
         </w:rPr>
-        <w:t>，</w:t>
-      </w:r>
-      <w:r>
-        <w:t>E2ËË</w:t>
-      </w:r>
+        <w:t>,</w:t>
+      </w:r>
+      <w:r>
+        <w:t xml:space="preserve">e2 e </w:t>
+      </w:r>
+      <w:proofErr w:type="spellStart"/>
+      <w:r>
+        <w:t>E</w:t>
+      </w:r>
+      <w:proofErr w:type="spellEnd"/>
       <w:r>
         <w:rPr>
           <w:rStyle w:val="69pt"/>
         </w:rPr>
-        <w:t>，</w:t>
+        <w:t>,</w:t>
       </w:r>
       <w:r>
         <w:rPr>
@@ -2999,21 +4821,25 @@
         <w:rPr>
           <w:rStyle w:val="69pt0"/>
         </w:rPr>
-        <w:t>（</w:t>
-      </w:r>
-      <w:proofErr w:type="spellStart"/>
+        <w:t xml:space="preserve">(F(d) </w:t>
+      </w:r>
+      <w:r>
+        <w:rPr>
+          <w:rStyle w:val="69pt1"/>
+        </w:rPr>
+        <w:t xml:space="preserve">= </w:t>
+      </w:r>
       <w:r>
         <w:rPr>
           <w:rStyle w:val="69pt0"/>
         </w:rPr>
-        <w:t>F（d</w:t>
-      </w:r>
-      <w:proofErr w:type="spellEnd"/>
-      <w:r>
-        <w:rPr>
-          <w:rStyle w:val="69pt0"/>
-        </w:rPr>
-        <w:t>）= F（C2））八</w:t>
+        <w:t>F(c2))</w:t>
+      </w:r>
+      <w:r>
+        <w:rPr>
+          <w:rStyle w:val="6SimSun1"/>
+        </w:rPr>
+        <w:t>八</w:t>
       </w:r>
     </w:p>
     <w:p>
@@ -3030,185 +4856,228 @@
         <w:rPr>
           <w:rStyle w:val="69pt"/>
         </w:rPr>
+        <w:t>(</w:t>
+      </w:r>
+      <w:r>
+        <w:t>M</w:t>
+      </w:r>
+      <w:r>
+        <w:rPr>
+          <w:rStyle w:val="69pt"/>
+        </w:rPr>
+        <w:t>(</w:t>
+      </w:r>
+      <w:r>
+        <w:t>c1</w:t>
+      </w:r>
+      <w:r>
+        <w:rPr>
+          <w:rStyle w:val="69pt"/>
+        </w:rPr>
+        <w:t xml:space="preserve">) </w:t>
+      </w:r>
+      <w:r>
+        <w:t>= M</w:t>
+      </w:r>
+      <w:r>
+        <w:rPr>
+          <w:rStyle w:val="69pt"/>
+        </w:rPr>
+        <w:t>(</w:t>
+      </w:r>
+      <w:r>
+        <w:t>c2</w:t>
+      </w:r>
+      <w:r>
+        <w:rPr>
+          <w:rStyle w:val="69pt"/>
+        </w:rPr>
+        <w:t>))</w:t>
+      </w:r>
+      <w:r>
+        <w:rPr>
+          <w:rStyle w:val="6SimSun0"/>
+        </w:rPr>
+        <w:t>八</w:t>
+      </w:r>
+      <w:r>
+        <w:rPr>
+          <w:rStyle w:val="6SimSun"/>
+        </w:rPr>
         <w:t>（</w:t>
       </w:r>
       <w:r>
-        <w:t>中号</w:t>
+        <w:t>e1 = e2</w:t>
       </w:r>
       <w:r>
         <w:rPr>
           <w:rStyle w:val="69pt"/>
         </w:rPr>
-        <w:t>（</w:t>
-      </w:r>
-      <w:r>
-        <w:t>C1</w:t>
+        <w:t xml:space="preserve">) </w:t>
+      </w:r>
+      <w:r>
+        <w:t>— K</w:t>
       </w:r>
       <w:r>
         <w:rPr>
           <w:rStyle w:val="69pt"/>
         </w:rPr>
-        <w:t xml:space="preserve">） </w:t>
-      </w:r>
-      <w:r>
-        <w:t>= M</w:t>
+        <w:t>(</w:t>
+      </w:r>
+      <w:r>
+        <w:t>c1</w:t>
       </w:r>
       <w:r>
         <w:rPr>
           <w:rStyle w:val="69pt"/>
         </w:rPr>
-        <w:t>（</w:t>
-      </w:r>
-      <w:r>
-        <w:t>C2</w:t>
+        <w:t>,</w:t>
+      </w:r>
+      <w:r>
+        <w:t>e1</w:t>
       </w:r>
       <w:r>
         <w:rPr>
           <w:rStyle w:val="69pt"/>
         </w:rPr>
-        <w:t>））八（</w:t>
-      </w:r>
-      <w:r>
-        <w:t>E1 = E2</w:t>
+        <w:t xml:space="preserve">) </w:t>
+      </w:r>
+      <w:r>
+        <w:t>= E</w:t>
       </w:r>
       <w:r>
         <w:rPr>
           <w:rStyle w:val="69pt"/>
         </w:rPr>
-        <w:t xml:space="preserve">） </w:t>
-      </w:r>
-      <w:proofErr w:type="gramStart"/>
-      <w:r>
-        <w:t>-  K</w:t>
-      </w:r>
-      <w:proofErr w:type="gramEnd"/>
+        <w:t>(</w:t>
+      </w:r>
+      <w:r>
+        <w:t>c2</w:t>
+      </w:r>
       <w:r>
         <w:rPr>
           <w:rStyle w:val="69pt"/>
         </w:rPr>
-        <w:t>（</w:t>
-      </w:r>
-      <w:r>
-        <w:t>C1</w:t>
+        <w:t>,</w:t>
+      </w:r>
+      <w:r>
+        <w:t>e2</w:t>
       </w:r>
       <w:r>
         <w:rPr>
           <w:rStyle w:val="69pt"/>
         </w:rPr>
-        <w:t>，</w:t>
-      </w:r>
-      <w:r>
-        <w:t>E1</w:t>
+        <w:t>)</w:t>
       </w:r>
       <w:r>
         <w:rPr>
           <w:rStyle w:val="69pt"/>
         </w:rPr>
-        <w:t xml:space="preserve">） </w:t>
-      </w:r>
-      <w:r>
-        <w:t>= E</w:t>
-      </w:r>
-      <w:r>
-        <w:rPr>
-          <w:rStyle w:val="69pt"/>
-        </w:rPr>
-        <w:t>（</w:t>
-      </w:r>
-      <w:r>
-        <w:t>C2</w:t>
-      </w:r>
-      <w:r>
-        <w:rPr>
-          <w:rStyle w:val="69pt"/>
-        </w:rPr>
-        <w:t>，</w:t>
-      </w:r>
-      <w:r>
-        <w:t>E2</w:t>
-      </w:r>
-      <w:r>
-        <w:rPr>
-          <w:rStyle w:val="69pt"/>
-        </w:rPr>
-        <w:t>）（2）</w:t>
-      </w:r>
-      <w:r>
-        <w:rPr>
-          <w:rStyle w:val="69pt"/>
-        </w:rPr>
         <w:tab/>
+        <w:t>(2)</w:t>
       </w:r>
     </w:p>
     <w:p>
       <w:pPr>
+        <w:pStyle w:val="60"/>
+        <w:shd w:val="clear" w:color="auto" w:fill="auto"/>
+        <w:tabs>
+          <w:tab w:val="left" w:pos="6933"/>
+        </w:tabs>
+        <w:spacing w:before="0" w:after="106" w:line="180" w:lineRule="exact"/>
+        <w:ind w:left="1240" w:firstLine="0"/>
+      </w:pPr>
+      <w:r>
+        <w:rPr>
+          <w:rStyle w:val="69pt"/>
+        </w:rPr>
+        <w:tab/>
+      </w:r>
+    </w:p>
+    <w:p>
+      <w:pPr>
         <w:pStyle w:val="24"/>
         <w:shd w:val="clear" w:color="auto" w:fill="auto"/>
-        <w:spacing w:before="0" w:after="180" w:line="240" w:lineRule="exact"/>
-        <w:ind w:firstLine="280"/>
-        <w:rPr>
-          <w:lang w:eastAsia="zh-CN"/>
-        </w:rPr>
-      </w:pPr>
-      <w:r>
-        <w:rPr>
-          <w:lang w:eastAsia="zh-CN"/>
-        </w:rPr>
-        <w:t xml:space="preserve">在这种情况下，在同一个函数两个受控操作（通过函数计算 </w:t>
-      </w:r>
-      <w:r>
-        <w:rPr>
-          <w:rStyle w:val="25"/>
+        <w:tabs>
+          <w:tab w:val="left" w:pos="842"/>
+        </w:tabs>
+        <w:spacing w:before="0" w:line="240" w:lineRule="exact"/>
+        <w:ind w:firstLineChars="200" w:firstLine="360"/>
+        <w:rPr>
+          <w:rFonts w:eastAsiaTheme="minorEastAsia"/>
+          <w:lang w:eastAsia="zh-CN"/>
+        </w:rPr>
+      </w:pPr>
+      <w:r>
+        <w:rPr>
+          <w:rFonts w:ascii="宋体" w:eastAsia="宋体" w:hAnsi="宋体" w:cs="宋体" w:hint="eastAsia"/>
+          <w:lang w:eastAsia="zh-CN"/>
+        </w:rPr>
+        <w:t>在这种情况下，同一函数中的两个受控操作（由函数</w:t>
+      </w:r>
+      <w:r>
+        <w:rPr>
           <w:lang w:eastAsia="zh-CN"/>
         </w:rPr>
         <w:t>F</w:t>
       </w:r>
       <w:r>
         <w:rPr>
-          <w:lang w:eastAsia="zh-CN"/>
-        </w:rPr>
-        <w:t xml:space="preserve">），并且使相同的成员访问（通过函数计算 </w:t>
-      </w:r>
-      <w:r>
-        <w:rPr>
-          <w:rStyle w:val="25"/>
-          <w:lang w:eastAsia="zh-CN"/>
-        </w:rPr>
-        <w:t>中号</w:t>
-      </w:r>
-      <w:r>
-        <w:rPr>
-          <w:lang w:eastAsia="zh-CN"/>
-        </w:rPr>
-        <w:t xml:space="preserve"> ）必须具有相同的授权要求 </w:t>
-      </w:r>
-      <w:r>
-        <w:rPr>
-          <w:rStyle w:val="25"/>
-          <w:lang w:eastAsia="zh-CN"/>
-        </w:rPr>
-        <w:t>[R</w:t>
-      </w:r>
-      <w:r>
-        <w:rPr>
-          <w:lang w:eastAsia="zh-CN"/>
-        </w:rPr>
-        <w:t>。</w:t>
-      </w:r>
+          <w:rFonts w:ascii="宋体" w:eastAsia="宋体" w:hAnsi="宋体" w:cs="宋体" w:hint="eastAsia"/>
+          <w:lang w:eastAsia="zh-CN"/>
+        </w:rPr>
+        <w:t>计算）并且进行相同的成员访问（由函数</w:t>
+      </w:r>
+      <w:r>
+        <w:rPr>
+          <w:lang w:eastAsia="zh-CN"/>
+        </w:rPr>
+        <w:t>M</w:t>
+      </w:r>
+      <w:r>
+        <w:rPr>
+          <w:rFonts w:ascii="宋体" w:eastAsia="宋体" w:hAnsi="宋体" w:cs="宋体" w:hint="eastAsia"/>
+          <w:lang w:eastAsia="zh-CN"/>
+        </w:rPr>
+        <w:t>计算）必须具有相同的授权要求</w:t>
+      </w:r>
+      <w:r>
+        <w:rPr>
+          <w:lang w:eastAsia="zh-CN"/>
+        </w:rPr>
+        <w:t>R.</w:t>
+      </w:r>
+    </w:p>
+    <w:p>
+      <w:pPr>
+        <w:pStyle w:val="24"/>
+        <w:shd w:val="clear" w:color="auto" w:fill="auto"/>
+        <w:tabs>
+          <w:tab w:val="left" w:pos="842"/>
+        </w:tabs>
+        <w:spacing w:before="0" w:line="240" w:lineRule="exact"/>
+        <w:ind w:firstLine="0"/>
+        <w:rPr>
+          <w:rFonts w:eastAsiaTheme="minorEastAsia" w:hint="eastAsia"/>
+          <w:lang w:eastAsia="zh-CN"/>
+        </w:rPr>
+      </w:pPr>
     </w:p>
     <w:p>
       <w:pPr>
         <w:pStyle w:val="24"/>
         <w:numPr>
           <w:ilvl w:val="2"/>
-          <w:numId w:val="1"/>
+          <w:numId w:val="15"/>
         </w:numPr>
         <w:shd w:val="clear" w:color="auto" w:fill="auto"/>
         <w:tabs>
           <w:tab w:val="left" w:pos="842"/>
         </w:tabs>
         <w:spacing w:before="0" w:line="240" w:lineRule="exact"/>
-        <w:ind w:firstLine="280"/>
+        <w:rPr>
+          <w:lang w:eastAsia="zh-CN"/>
+        </w:rPr>
       </w:pPr>
       <w:r>
         <w:rPr>
@@ -3219,41 +5088,36 @@
       </w:r>
       <w:r>
         <w:rPr>
-          <w:lang w:eastAsia="zh-CN"/>
-        </w:rPr>
-        <w:t>对于其他情况下，我们不能很容易地识别为错误。相反，我们分区控制业务并入其授权的一致性类，并确定它们的授权要求是否正确。</w:t>
-      </w:r>
-      <w:r>
-        <w:softHyphen/>
-      </w:r>
-    </w:p>
-    <w:p>
-      <w:pPr>
-        <w:pStyle w:val="24"/>
-        <w:shd w:val="clear" w:color="auto" w:fill="auto"/>
-        <w:spacing w:before="0" w:line="240" w:lineRule="exact"/>
-        <w:ind w:firstLine="280"/>
-        <w:rPr>
-          <w:lang w:eastAsia="zh-CN"/>
-        </w:rPr>
-      </w:pPr>
-      <w:r>
-        <w:rPr>
-          <w:lang w:eastAsia="zh-CN"/>
-        </w:rPr>
-        <w:t>授权稠度等级计算如下。起价为最高（系统调用）每个一致性水平，我们分区控制操作进入一致性类，所有控制操作具有一致性水平相同的值，然后我们测试类是否也有相同的权限。如果没有，那么我们尝试基于两个层面，并再次测试下一个较低的水平和分区。这种方法反复进行，直到我们已经交给的各项控制操作一致性类。</w:t>
-      </w:r>
-      <w:r>
-        <w:rPr>
-          <w:lang w:eastAsia="zh-CN"/>
-        </w:rPr>
-        <w:softHyphen/>
-      </w:r>
-      <w:r>
-        <w:rPr>
-          <w:lang w:eastAsia="zh-CN"/>
-        </w:rPr>
-        <w:softHyphen/>
+          <w:rFonts w:ascii="宋体" w:eastAsia="宋体" w:hAnsi="宋体" w:cs="宋体" w:hint="eastAsia"/>
+          <w:lang w:eastAsia="zh-CN"/>
+        </w:rPr>
+        <w:t>授权一致性类。</w:t>
+      </w:r>
+      <w:r>
+        <w:rPr>
+          <w:lang w:eastAsia="zh-CN"/>
+        </w:rPr>
+        <w:t xml:space="preserve"> </w:t>
+      </w:r>
+      <w:r>
+        <w:rPr>
+          <w:rFonts w:ascii="宋体" w:eastAsia="宋体" w:hAnsi="宋体" w:cs="宋体" w:hint="eastAsia"/>
+          <w:lang w:eastAsia="zh-CN"/>
+        </w:rPr>
+        <w:t>对于其他情况，我们不能轻易将它们识别为错误。</w:t>
+      </w:r>
+      <w:r>
+        <w:rPr>
+          <w:lang w:eastAsia="zh-CN"/>
+        </w:rPr>
+        <w:t xml:space="preserve"> </w:t>
+      </w:r>
+      <w:r>
+        <w:rPr>
+          <w:rFonts w:ascii="宋体" w:eastAsia="宋体" w:hAnsi="宋体" w:cs="宋体" w:hint="eastAsia"/>
+          <w:lang w:eastAsia="zh-CN"/>
+        </w:rPr>
+        <w:t>相反，我们将受控操作划分为其授权一致性类，并确定其授权要求是否正确。</w:t>
       </w:r>
     </w:p>
     <w:p>
@@ -3263,14 +5127,55 @@
         <w:spacing w:before="0"/>
         <w:ind w:firstLine="280"/>
         <w:rPr>
-          <w:lang w:eastAsia="zh-CN"/>
-        </w:rPr>
-      </w:pPr>
-      <w:r>
-        <w:rPr>
-          <w:lang w:eastAsia="zh-CN"/>
-        </w:rPr>
-        <w:t>分类是通过一致性水平定义。系统调用级别，所有系统调用的控制操作都在一个班。为系统调用输入，相同的系统调用的，并用相同类型的输入所有受控操作是聚合（见3.4节）。对于数据类型级别，受控操作由系统调用，输入，并且该操作的对象的数据类型进行分类。因此，在分析的每一步中创建依次更细的分区。</w:t>
+          <w:rFonts w:ascii="宋体" w:eastAsia="宋体" w:hAnsi="宋体" w:cs="宋体"/>
+          <w:lang w:eastAsia="zh-CN"/>
+        </w:rPr>
+      </w:pPr>
+      <w:r>
+        <w:rPr>
+          <w:rFonts w:ascii="宋体" w:eastAsia="宋体" w:hAnsi="宋体" w:cs="宋体" w:hint="eastAsia"/>
+          <w:lang w:eastAsia="zh-CN"/>
+        </w:rPr>
+        <w:t>授权一致性类计算如下。</w:t>
+      </w:r>
+      <w:r>
+        <w:rPr>
+          <w:lang w:eastAsia="zh-CN"/>
+        </w:rPr>
+        <w:t xml:space="preserve"> </w:t>
+      </w:r>
+      <w:r>
+        <w:rPr>
+          <w:rFonts w:ascii="宋体" w:eastAsia="宋体" w:hAnsi="宋体" w:cs="宋体" w:hint="eastAsia"/>
+          <w:lang w:eastAsia="zh-CN"/>
+        </w:rPr>
+        <w:t>对于从最高（系统调用）开始的每个一致性级别，我们将受控操作划分为一致性类，其中所有受控操作对于一致性级别具有相同的值，然后我们测试该类是否也具有相同的授权。</w:t>
+      </w:r>
+      <w:r>
+        <w:rPr>
+          <w:lang w:eastAsia="zh-CN"/>
+        </w:rPr>
+        <w:t xml:space="preserve"> </w:t>
+      </w:r>
+      <w:r>
+        <w:rPr>
+          <w:rFonts w:ascii="宋体" w:eastAsia="宋体" w:hAnsi="宋体" w:cs="宋体" w:hint="eastAsia"/>
+          <w:lang w:eastAsia="zh-CN"/>
+        </w:rPr>
+        <w:t>如果没有，那么我们尝试下一个较低级别并根据两个级别进行分区并再次测试。</w:t>
+      </w:r>
+      <w:r>
+        <w:rPr>
+          <w:lang w:eastAsia="zh-CN"/>
+        </w:rPr>
+        <w:t xml:space="preserve"> </w:t>
+      </w:r>
+      <w:r>
+        <w:rPr>
+          <w:rFonts w:ascii="宋体" w:eastAsia="宋体" w:hAnsi="宋体" w:cs="宋体" w:hint="eastAsia"/>
+          <w:lang w:eastAsia="zh-CN"/>
+        </w:rPr>
+        <w:t>这种方法重复进行，直到我们将每个受控操作分配给一致性类。</w:t>
       </w:r>
     </w:p>
     <w:p>
@@ -3280,20 +5185,81 @@
         <w:spacing w:before="0"/>
         <w:ind w:firstLine="280"/>
         <w:rPr>
-          <w:lang w:eastAsia="zh-CN"/>
-        </w:rPr>
-      </w:pPr>
-      <w:r>
-        <w:rPr>
-          <w:lang w:eastAsia="zh-CN"/>
-        </w:rPr>
-        <w:t>甲分类成功（即，为x一致的，其中x是水平），如果它是在其中所有在该类受控操作具有相同的授权的第一级。需要注意的是其他类，在具有相同授权凝聚而形成的最大规模的类相同的一致性。一旦类被创建它是一个手动过程来验证每一类的授权是正确的。对于文件系统，类的数量是足够小，手工验证是可行的。</w:t>
-      </w:r>
-      <w:r>
-        <w:rPr>
-          <w:lang w:eastAsia="zh-CN"/>
-        </w:rPr>
-        <w:softHyphen/>
+          <w:rFonts w:ascii="宋体" w:eastAsia="宋体" w:hAnsi="宋体" w:cs="宋体"/>
+          <w:lang w:eastAsia="zh-CN"/>
+        </w:rPr>
+      </w:pPr>
+      <w:r>
+        <w:rPr>
+          <w:rFonts w:ascii="宋体" w:eastAsia="宋体" w:hAnsi="宋体" w:cs="宋体" w:hint="eastAsia"/>
+          <w:lang w:eastAsia="zh-CN"/>
+        </w:rPr>
+        <w:t>分类由一致性级别定义。</w:t>
+      </w:r>
+      <w:r>
+        <w:rPr>
+          <w:lang w:eastAsia="zh-CN"/>
+        </w:rPr>
+        <w:t xml:space="preserve"> </w:t>
+      </w:r>
+      <w:r>
+        <w:rPr>
+          <w:rFonts w:ascii="宋体" w:eastAsia="宋体" w:hAnsi="宋体" w:cs="宋体" w:hint="eastAsia"/>
+          <w:lang w:eastAsia="zh-CN"/>
+        </w:rPr>
+        <w:t>对于系统调用级别，系统调用的所有受控操作都在一个类中。</w:t>
+      </w:r>
+      <w:r>
+        <w:rPr>
+          <w:lang w:eastAsia="zh-CN"/>
+        </w:rPr>
+        <w:t xml:space="preserve"> </w:t>
+      </w:r>
+      <w:r>
+        <w:rPr>
+          <w:rFonts w:ascii="宋体" w:eastAsia="宋体" w:hAnsi="宋体" w:cs="宋体" w:hint="eastAsia"/>
+          <w:lang w:eastAsia="zh-CN"/>
+        </w:rPr>
+        <w:t>对于系统调用输入，将汇总同一系统调用和相同类型输入的所有受控操作（请参阅第</w:t>
+      </w:r>
+      <w:r>
+        <w:rPr>
+          <w:lang w:eastAsia="zh-CN"/>
+        </w:rPr>
+        <w:t>3.4</w:t>
+      </w:r>
+      <w:r>
+        <w:rPr>
+          <w:rFonts w:ascii="宋体" w:eastAsia="宋体" w:hAnsi="宋体" w:cs="宋体" w:hint="eastAsia"/>
+          <w:lang w:eastAsia="zh-CN"/>
+        </w:rPr>
+        <w:t>节）。</w:t>
+      </w:r>
+      <w:r>
+        <w:rPr>
+          <w:lang w:eastAsia="zh-CN"/>
+        </w:rPr>
+        <w:t xml:space="preserve"> </w:t>
+      </w:r>
+      <w:r>
+        <w:rPr>
+          <w:rFonts w:ascii="宋体" w:eastAsia="宋体" w:hAnsi="宋体" w:cs="宋体" w:hint="eastAsia"/>
+          <w:lang w:eastAsia="zh-CN"/>
+        </w:rPr>
+        <w:t>对于数据类型级别，受控操作按系统调用，输入和操作对象的数据类型进行分类。</w:t>
+      </w:r>
+      <w:r>
+        <w:rPr>
+          <w:lang w:eastAsia="zh-CN"/>
+        </w:rPr>
+        <w:t xml:space="preserve"> </w:t>
+      </w:r>
+      <w:r>
+        <w:rPr>
+          <w:rFonts w:ascii="宋体" w:eastAsia="宋体" w:hAnsi="宋体" w:cs="宋体" w:hint="eastAsia"/>
+          <w:lang w:eastAsia="zh-CN"/>
+        </w:rPr>
+        <w:t>因此，在分析的每个步骤中创建连续更精细的分区。</w:t>
       </w:r>
     </w:p>
     <w:p>
@@ -3303,159 +5269,405 @@
         <w:spacing w:before="0"/>
         <w:ind w:firstLine="280"/>
         <w:rPr>
-          <w:lang w:eastAsia="zh-CN"/>
-        </w:rPr>
-      </w:pPr>
-      <w:r>
-        <w:rPr>
-          <w:lang w:eastAsia="zh-CN"/>
-        </w:rPr>
-        <w:t>作为一个例子，考虑读系统调用。文件操作是数据类型一致的，因为在文件对象的所有控制操作被授权读取。手动验证涉及到检查读取文件的权限就足够了。由于读的授权也适用于文件的</w:t>
-      </w:r>
-      <w:proofErr w:type="spellStart"/>
-      <w:r>
-        <w:rPr>
-          <w:lang w:eastAsia="zh-CN"/>
-        </w:rPr>
-        <w:t>inode</w:t>
-      </w:r>
-      <w:proofErr w:type="spellEnd"/>
-      <w:r>
-        <w:rPr>
-          <w:lang w:eastAsia="zh-CN"/>
-        </w:rPr>
-        <w:t>，我们纪念文件的</w:t>
-      </w:r>
-      <w:proofErr w:type="spellStart"/>
-      <w:r>
-        <w:rPr>
-          <w:lang w:eastAsia="zh-CN"/>
-        </w:rPr>
-        <w:t>inode</w:t>
-      </w:r>
-      <w:proofErr w:type="spellEnd"/>
-      <w:r>
-        <w:rPr>
-          <w:lang w:eastAsia="zh-CN"/>
-        </w:rPr>
-        <w:t>作为授权读为好。然而，分类后，一个索引节点的控</w:t>
-      </w:r>
-      <w:r>
-        <w:rPr>
-          <w:lang w:eastAsia="zh-CN"/>
-        </w:rPr>
-        <w:lastRenderedPageBreak/>
-        <w:t>制操作未被授权。这是一个不同的对象，所以索引节点的操作可以是目标一致的。这是该文件的目录</w:t>
-      </w:r>
-      <w:proofErr w:type="spellStart"/>
-      <w:r>
-        <w:rPr>
-          <w:lang w:eastAsia="zh-CN"/>
-        </w:rPr>
-        <w:t>inode</w:t>
-      </w:r>
-      <w:proofErr w:type="spellEnd"/>
-      <w:r>
-        <w:rPr>
-          <w:lang w:eastAsia="zh-CN"/>
-        </w:rPr>
-        <w:t>的操作，以确定是否一个信号应该在这个目录中读取的结果被发送。</w:t>
-      </w:r>
-      <w:r>
-        <w:rPr>
-          <w:vertAlign w:val="superscript"/>
-        </w:rPr>
-        <w:footnoteReference w:id="1"/>
+          <w:rFonts w:ascii="宋体" w:eastAsia="宋体" w:hAnsi="宋体" w:cs="宋体"/>
+          <w:lang w:eastAsia="zh-CN"/>
+        </w:rPr>
+      </w:pPr>
+      <w:r>
+        <w:rPr>
+          <w:rFonts w:ascii="宋体" w:eastAsia="宋体" w:hAnsi="宋体" w:cs="宋体" w:hint="eastAsia"/>
+          <w:lang w:eastAsia="zh-CN"/>
+        </w:rPr>
+        <w:t>如果分类是该类中所有受控操作具有相同授权的第一级，则分类成功（即，</w:t>
+      </w:r>
+      <w:r>
+        <w:rPr>
+          <w:lang w:eastAsia="zh-CN"/>
+        </w:rPr>
+        <w:t>x</w:t>
+      </w:r>
+      <w:r>
+        <w:rPr>
+          <w:rFonts w:ascii="宋体" w:eastAsia="宋体" w:hAnsi="宋体" w:cs="宋体" w:hint="eastAsia"/>
+          <w:lang w:eastAsia="zh-CN"/>
+        </w:rPr>
+        <w:t>是一致的，其中</w:t>
+      </w:r>
+      <w:r>
+        <w:rPr>
+          <w:lang w:eastAsia="zh-CN"/>
+        </w:rPr>
+        <w:t>x</w:t>
+      </w:r>
+      <w:r>
+        <w:rPr>
+          <w:rFonts w:ascii="宋体" w:eastAsia="宋体" w:hAnsi="宋体" w:cs="宋体" w:hint="eastAsia"/>
+          <w:lang w:eastAsia="zh-CN"/>
+        </w:rPr>
+        <w:t>是级别）。</w:t>
+      </w:r>
+      <w:r>
+        <w:rPr>
+          <w:lang w:eastAsia="zh-CN"/>
+        </w:rPr>
+        <w:t xml:space="preserve"> </w:t>
+      </w:r>
+      <w:r>
+        <w:rPr>
+          <w:rFonts w:ascii="宋体" w:eastAsia="宋体" w:hAnsi="宋体" w:cs="宋体" w:hint="eastAsia"/>
+          <w:lang w:eastAsia="zh-CN"/>
+        </w:rPr>
+        <w:t>请注意，具有相同授权一致性的其他类将被聚合以形成最大大小的类。</w:t>
+      </w:r>
+      <w:r>
+        <w:rPr>
+          <w:lang w:eastAsia="zh-CN"/>
+        </w:rPr>
+        <w:t xml:space="preserve"> </w:t>
+      </w:r>
+      <w:r>
+        <w:rPr>
+          <w:rFonts w:ascii="宋体" w:eastAsia="宋体" w:hAnsi="宋体" w:cs="宋体" w:hint="eastAsia"/>
+          <w:lang w:eastAsia="zh-CN"/>
+        </w:rPr>
+        <w:t>创建类后，验证每个类的授权是否正确是一个手动过程。</w:t>
+      </w:r>
+      <w:r>
+        <w:rPr>
+          <w:lang w:eastAsia="zh-CN"/>
+        </w:rPr>
+        <w:t xml:space="preserve"> </w:t>
+      </w:r>
+      <w:r>
+        <w:rPr>
+          <w:rFonts w:ascii="宋体" w:eastAsia="宋体" w:hAnsi="宋体" w:cs="宋体" w:hint="eastAsia"/>
+          <w:lang w:eastAsia="zh-CN"/>
+        </w:rPr>
+        <w:t>对于文件系统，类的数量足够小，手动验证是实用的。</w:t>
       </w:r>
     </w:p>
     <w:p>
       <w:pPr>
         <w:pStyle w:val="24"/>
         <w:shd w:val="clear" w:color="auto" w:fill="auto"/>
-        <w:spacing w:before="0" w:after="148"/>
+        <w:spacing w:before="0"/>
         <w:ind w:firstLine="280"/>
         <w:rPr>
-          <w:lang w:eastAsia="zh-CN"/>
-        </w:rPr>
-      </w:pPr>
-      <w:r>
-        <w:rPr>
-          <w:lang w:eastAsia="zh-CN"/>
-        </w:rPr>
-        <w:t>除此之外，当授权完全缺失，用于识别错误最常见的方式是找到两个分类（即两个积累了与不同的授权）执行的重要的共同操作。这种情况多发生在那里的</w:t>
+          <w:rFonts w:eastAsiaTheme="minorEastAsia"/>
+          <w:lang w:eastAsia="zh-CN"/>
+        </w:rPr>
+      </w:pPr>
+      <w:r>
+        <w:rPr>
+          <w:rFonts w:eastAsiaTheme="minorEastAsia" w:hint="eastAsia"/>
+          <w:lang w:eastAsia="zh-CN"/>
+        </w:rPr>
+        <w:t>例如，考虑读取系统调用。</w:t>
+      </w:r>
+      <w:r>
+        <w:rPr>
+          <w:rFonts w:eastAsiaTheme="minorEastAsia"/>
+          <w:lang w:eastAsia="zh-CN"/>
+        </w:rPr>
+        <w:t xml:space="preserve"> </w:t>
+      </w:r>
+      <w:r>
+        <w:rPr>
+          <w:rFonts w:eastAsiaTheme="minorEastAsia"/>
+          <w:lang w:eastAsia="zh-CN"/>
+        </w:rPr>
+        <w:t>文件操作是</w:t>
+      </w:r>
+      <w:r>
+        <w:rPr>
+          <w:rFonts w:eastAsiaTheme="minorEastAsia" w:hint="eastAsia"/>
+          <w:lang w:eastAsia="zh-CN"/>
+        </w:rPr>
+        <w:t>数据类型一致的，因为文件对象上的所有受控操作都有权读取。</w:t>
+      </w:r>
+      <w:r>
+        <w:rPr>
+          <w:rFonts w:eastAsiaTheme="minorEastAsia"/>
+          <w:lang w:eastAsia="zh-CN"/>
+        </w:rPr>
+        <w:t xml:space="preserve"> </w:t>
+      </w:r>
+      <w:r>
+        <w:rPr>
+          <w:rFonts w:eastAsiaTheme="minorEastAsia"/>
+          <w:lang w:eastAsia="zh-CN"/>
+        </w:rPr>
+        <w:t>手</w:t>
+      </w:r>
+      <w:r>
+        <w:rPr>
+          <w:rFonts w:eastAsiaTheme="minorEastAsia" w:hint="eastAsia"/>
+          <w:lang w:eastAsia="zh-CN"/>
+        </w:rPr>
+        <w:t>动验证涉及检查文件的读取权限是否足够。</w:t>
+      </w:r>
+      <w:r>
+        <w:rPr>
+          <w:rFonts w:eastAsiaTheme="minorEastAsia"/>
+          <w:lang w:eastAsia="zh-CN"/>
+        </w:rPr>
+        <w:t xml:space="preserve"> </w:t>
+      </w:r>
+      <w:r>
+        <w:rPr>
+          <w:rFonts w:eastAsiaTheme="minorEastAsia"/>
+          <w:lang w:eastAsia="zh-CN"/>
+        </w:rPr>
+        <w:t>由于</w:t>
+      </w:r>
+      <w:r>
+        <w:rPr>
+          <w:rFonts w:eastAsiaTheme="minorEastAsia" w:hint="eastAsia"/>
+          <w:lang w:eastAsia="zh-CN"/>
+        </w:rPr>
+        <w:t>读取授权也适用于文件的</w:t>
       </w:r>
       <w:proofErr w:type="spellStart"/>
       <w:r>
         <w:rPr>
-          <w:lang w:eastAsia="zh-CN"/>
-        </w:rPr>
-        <w:t>fcntl</w:t>
+          <w:rFonts w:eastAsiaTheme="minorEastAsia"/>
+          <w:lang w:eastAsia="zh-CN"/>
+        </w:rPr>
+        <w:t>inode</w:t>
       </w:r>
       <w:proofErr w:type="spellEnd"/>
       <w:r>
         <w:rPr>
-          <w:lang w:eastAsia="zh-CN"/>
-        </w:rPr>
-        <w:t>两个不同的类别（根据不同的系统调用输入）在相同的操作F_</w:t>
-      </w:r>
-      <w:r>
-        <w:rPr>
-          <w:lang w:eastAsia="zh-CN"/>
-        </w:rPr>
-        <w:softHyphen/>
-      </w:r>
-      <w:r>
-        <w:rPr>
-          <w:lang w:eastAsia="zh-CN"/>
-        </w:rPr>
-        <w:softHyphen/>
-      </w:r>
-      <w:r>
-        <w:rPr>
-          <w:rStyle w:val="2SimSun0"/>
-          <w:lang w:eastAsia="zh-CN"/>
-        </w:rPr>
-        <w:t>〇</w:t>
+          <w:rFonts w:eastAsiaTheme="minorEastAsia"/>
+          <w:lang w:eastAsia="zh-CN"/>
+        </w:rPr>
+        <w:t>，因此我</w:t>
+      </w:r>
+      <w:r>
+        <w:rPr>
+          <w:rFonts w:eastAsiaTheme="minorEastAsia" w:hint="eastAsia"/>
+          <w:lang w:eastAsia="zh-CN"/>
+        </w:rPr>
+        <w:t>们将文件的</w:t>
       </w:r>
       <w:proofErr w:type="spellStart"/>
       <w:r>
         <w:rPr>
-          <w:lang w:eastAsia="zh-CN"/>
-        </w:rPr>
-        <w:t>wner</w:t>
+          <w:rFonts w:eastAsiaTheme="minorEastAsia"/>
+          <w:lang w:eastAsia="zh-CN"/>
+        </w:rPr>
+        <w:t>inode</w:t>
       </w:r>
       <w:proofErr w:type="spellEnd"/>
       <w:r>
         <w:rPr>
-          <w:lang w:eastAsia="zh-CN"/>
-        </w:rPr>
-        <w:t>字段（参见4.2.4节）。</w:t>
-      </w:r>
+          <w:rFonts w:eastAsiaTheme="minorEastAsia" w:hint="eastAsia"/>
+          <w:lang w:eastAsia="zh-CN"/>
+        </w:rPr>
+        <w:t>标记为已授权读取。</w:t>
+      </w:r>
+      <w:r>
+        <w:rPr>
+          <w:rFonts w:eastAsiaTheme="minorEastAsia"/>
+          <w:lang w:eastAsia="zh-CN"/>
+        </w:rPr>
+        <w:t xml:space="preserve"> </w:t>
+      </w:r>
+      <w:r>
+        <w:rPr>
+          <w:rFonts w:eastAsiaTheme="minorEastAsia"/>
+          <w:lang w:eastAsia="zh-CN"/>
+        </w:rPr>
+        <w:t>但是，在分</w:t>
+      </w:r>
+      <w:r>
+        <w:rPr>
+          <w:rFonts w:eastAsiaTheme="minorEastAsia" w:hint="eastAsia"/>
+          <w:lang w:eastAsia="zh-CN"/>
+        </w:rPr>
+        <w:t>类之后，未授权一个</w:t>
+      </w:r>
+      <w:proofErr w:type="spellStart"/>
+      <w:r>
+        <w:rPr>
+          <w:rFonts w:eastAsiaTheme="minorEastAsia"/>
+          <w:lang w:eastAsia="zh-CN"/>
+        </w:rPr>
+        <w:t>inode</w:t>
+      </w:r>
+      <w:proofErr w:type="spellEnd"/>
+      <w:r>
+        <w:rPr>
+          <w:rFonts w:eastAsiaTheme="minorEastAsia"/>
+          <w:lang w:eastAsia="zh-CN"/>
+        </w:rPr>
+        <w:t>的受控操作。</w:t>
+      </w:r>
+      <w:r>
+        <w:rPr>
+          <w:rFonts w:eastAsiaTheme="minorEastAsia"/>
+          <w:lang w:eastAsia="zh-CN"/>
+        </w:rPr>
+        <w:t xml:space="preserve"> </w:t>
+      </w:r>
+      <w:r>
+        <w:rPr>
+          <w:rFonts w:eastAsiaTheme="minorEastAsia"/>
+          <w:lang w:eastAsia="zh-CN"/>
+        </w:rPr>
+        <w:t>它位于不同的</w:t>
+      </w:r>
+      <w:r>
+        <w:rPr>
+          <w:rFonts w:eastAsiaTheme="minorEastAsia" w:hint="eastAsia"/>
+          <w:lang w:eastAsia="zh-CN"/>
+        </w:rPr>
+        <w:t>对象上，因此</w:t>
+      </w:r>
+      <w:proofErr w:type="spellStart"/>
+      <w:r>
+        <w:rPr>
+          <w:rFonts w:eastAsiaTheme="minorEastAsia"/>
+          <w:lang w:eastAsia="zh-CN"/>
+        </w:rPr>
+        <w:t>inode</w:t>
+      </w:r>
+      <w:proofErr w:type="spellEnd"/>
+      <w:r>
+        <w:rPr>
+          <w:rFonts w:eastAsiaTheme="minorEastAsia"/>
+          <w:lang w:eastAsia="zh-CN"/>
+        </w:rPr>
+        <w:t>操作可能是</w:t>
+      </w:r>
+      <w:r>
+        <w:rPr>
+          <w:rFonts w:eastAsiaTheme="minorEastAsia" w:hint="eastAsia"/>
+          <w:lang w:eastAsia="zh-CN"/>
+        </w:rPr>
+        <w:t>对象一致的。</w:t>
+      </w:r>
+      <w:r>
+        <w:rPr>
+          <w:rFonts w:eastAsiaTheme="minorEastAsia"/>
+          <w:lang w:eastAsia="zh-CN"/>
+        </w:rPr>
+        <w:t xml:space="preserve"> </w:t>
+      </w:r>
+      <w:r>
+        <w:rPr>
+          <w:rFonts w:eastAsiaTheme="minorEastAsia" w:hint="eastAsia"/>
+          <w:lang w:eastAsia="zh-CN"/>
+        </w:rPr>
+        <w:t>这是对文件的目录</w:t>
+      </w:r>
+      <w:proofErr w:type="spellStart"/>
+      <w:r>
+        <w:rPr>
+          <w:rFonts w:eastAsiaTheme="minorEastAsia"/>
+          <w:lang w:eastAsia="zh-CN"/>
+        </w:rPr>
+        <w:t>inode</w:t>
+      </w:r>
+      <w:proofErr w:type="spellEnd"/>
+      <w:r>
+        <w:rPr>
+          <w:rFonts w:eastAsiaTheme="minorEastAsia"/>
+          <w:lang w:eastAsia="zh-CN"/>
+        </w:rPr>
+        <w:t>的操作，以确定是否</w:t>
+      </w:r>
+      <w:r>
+        <w:rPr>
+          <w:rFonts w:eastAsiaTheme="minorEastAsia" w:hint="eastAsia"/>
+          <w:lang w:eastAsia="zh-CN"/>
+        </w:rPr>
+        <w:t>应该发送一个读取目录的信号。</w:t>
+      </w:r>
+      <w:bookmarkStart w:id="4" w:name="bookmark7"/>
     </w:p>
     <w:p>
       <w:pPr>
-        <w:pStyle w:val="22"/>
-        <w:keepNext/>
-        <w:keepLines/>
-        <w:numPr>
-          <w:ilvl w:val="1"/>
-          <w:numId w:val="1"/>
-        </w:numPr>
+        <w:pStyle w:val="24"/>
         <w:shd w:val="clear" w:color="auto" w:fill="auto"/>
-        <w:tabs>
-          <w:tab w:val="left" w:pos="394"/>
-        </w:tabs>
-        <w:spacing w:before="0" w:after="46" w:line="200" w:lineRule="exact"/>
-        <w:ind w:firstLine="0"/>
-        <w:jc w:val="both"/>
-      </w:pPr>
-      <w:bookmarkStart w:id="5" w:name="bookmark7"/>
+        <w:spacing w:before="0"/>
+        <w:ind w:firstLine="280"/>
+        <w:rPr>
+          <w:rFonts w:ascii="宋体" w:eastAsia="宋体" w:hAnsi="宋体" w:cs="宋体"/>
+          <w:lang w:eastAsia="zh-CN"/>
+        </w:rPr>
+      </w:pPr>
+      <w:r>
+        <w:rPr>
+          <w:rFonts w:ascii="宋体" w:eastAsia="宋体" w:hAnsi="宋体" w:cs="宋体" w:hint="eastAsia"/>
+          <w:lang w:eastAsia="zh-CN"/>
+        </w:rPr>
+        <w:t>除了完全缺失授权之外，识别错误的最常见方式是找到执行重要共同操作的两个分类（即，</w:t>
+      </w:r>
+      <w:r>
+        <w:rPr>
+          <w:rFonts w:ascii="宋体" w:eastAsia="宋体" w:hAnsi="宋体" w:cs="宋体" w:hint="eastAsia"/>
+          <w:lang w:eastAsia="zh-CN"/>
+        </w:rPr>
+        <w:lastRenderedPageBreak/>
+        <w:t>具有不同授权的两个聚合）。</w:t>
+      </w:r>
+      <w:r>
+        <w:rPr>
+          <w:lang w:eastAsia="zh-CN"/>
+        </w:rPr>
+        <w:t xml:space="preserve"> </w:t>
+      </w:r>
+      <w:r>
+        <w:rPr>
+          <w:rFonts w:ascii="宋体" w:eastAsia="宋体" w:hAnsi="宋体" w:cs="宋体" w:hint="eastAsia"/>
+          <w:lang w:eastAsia="zh-CN"/>
+        </w:rPr>
+        <w:t>这种情况发生在</w:t>
+      </w:r>
       <w:proofErr w:type="spellStart"/>
       <w:r>
-        <w:t>必要的数据采集</w:t>
-      </w:r>
-      <w:bookmarkEnd w:id="5"/>
+        <w:rPr>
+          <w:lang w:eastAsia="zh-CN"/>
+        </w:rPr>
+        <w:t>fcntl</w:t>
+      </w:r>
       <w:proofErr w:type="spellEnd"/>
+      <w:r>
+        <w:rPr>
+          <w:rFonts w:ascii="宋体" w:eastAsia="宋体" w:hAnsi="宋体" w:cs="宋体" w:hint="eastAsia"/>
+          <w:lang w:eastAsia="zh-CN"/>
+        </w:rPr>
+        <w:t>中，其中两个不同的分类（基于不同的系统调用输入）在同一</w:t>
+      </w:r>
+      <w:proofErr w:type="spellStart"/>
+      <w:r>
+        <w:rPr>
+          <w:lang w:eastAsia="zh-CN"/>
+        </w:rPr>
+        <w:t>f_owner</w:t>
+      </w:r>
+      <w:proofErr w:type="spellEnd"/>
+      <w:r>
+        <w:rPr>
+          <w:rFonts w:ascii="宋体" w:eastAsia="宋体" w:hAnsi="宋体" w:cs="宋体" w:hint="eastAsia"/>
+          <w:lang w:eastAsia="zh-CN"/>
+        </w:rPr>
+        <w:t>字段上运行（参见第</w:t>
+      </w:r>
+      <w:r>
+        <w:rPr>
+          <w:lang w:eastAsia="zh-CN"/>
+        </w:rPr>
+        <w:t>4.2.4</w:t>
+      </w:r>
+      <w:r>
+        <w:rPr>
+          <w:rFonts w:ascii="宋体" w:eastAsia="宋体" w:hAnsi="宋体" w:cs="宋体" w:hint="eastAsia"/>
+          <w:lang w:eastAsia="zh-CN"/>
+        </w:rPr>
+        <w:t>节）。</w:t>
+      </w:r>
     </w:p>
     <w:p>
       <w:pPr>
@@ -3464,15 +5676,51 @@
         <w:spacing w:before="0"/>
         <w:ind w:firstLine="0"/>
         <w:rPr>
-          <w:lang w:eastAsia="zh-CN"/>
-        </w:rPr>
-      </w:pPr>
-      <w:r>
-        <w:rPr>
-          <w:lang w:eastAsia="zh-CN"/>
-        </w:rPr>
-        <w:t>通过登录系统调用进入/退出/参数，函数入口/出口，控制操作（即，对象，数据类型，部件，和操作），和授权，我们收集所有的一致性水平必要的值。所有的信息可以很容易地记录，但有意义的对象标识符和系统调用输入的变化的识别需要进一步的分析。</w:t>
-      </w:r>
+          <w:rFonts w:ascii="微软雅黑" w:eastAsia="微软雅黑" w:hAnsi="微软雅黑" w:cs="微软雅黑"/>
+          <w:lang w:eastAsia="zh-CN"/>
+        </w:rPr>
+      </w:pPr>
+    </w:p>
+    <w:p>
+      <w:pPr>
+        <w:pStyle w:val="24"/>
+        <w:shd w:val="clear" w:color="auto" w:fill="auto"/>
+        <w:spacing w:before="0"/>
+        <w:ind w:firstLine="0"/>
+        <w:rPr>
+          <w:rFonts w:ascii="宋体" w:eastAsia="宋体" w:hAnsi="宋体" w:cs="宋体"/>
+          <w:lang w:eastAsia="zh-CN"/>
+        </w:rPr>
+      </w:pPr>
+      <w:r>
+        <w:rPr>
+          <w:rFonts w:ascii="微软雅黑" w:eastAsia="微软雅黑" w:hAnsi="微软雅黑" w:cs="微软雅黑" w:hint="eastAsia"/>
+          <w:lang w:eastAsia="zh-CN"/>
+        </w:rPr>
+        <w:t>3</w:t>
+      </w:r>
+      <w:r>
+        <w:rPr>
+          <w:rFonts w:ascii="微软雅黑" w:eastAsia="微软雅黑" w:hAnsi="微软雅黑" w:cs="微软雅黑"/>
+          <w:lang w:eastAsia="zh-CN"/>
+        </w:rPr>
+        <w:t>.4</w:t>
+      </w:r>
+      <w:r>
+        <w:rPr>
+          <w:rFonts w:ascii="微软雅黑" w:eastAsia="微软雅黑" w:hAnsi="微软雅黑" w:cs="微软雅黑" w:hint="eastAsia"/>
+          <w:lang w:eastAsia="zh-CN"/>
+        </w:rPr>
+        <w:t>必</w:t>
+      </w:r>
+      <w:r>
+        <w:rPr>
+          <w:rFonts w:ascii="宋体" w:eastAsia="宋体" w:hAnsi="宋体" w:cs="宋体" w:hint="eastAsia"/>
+          <w:lang w:eastAsia="zh-CN"/>
+        </w:rPr>
+        <w:t>要的数据采集</w:t>
+      </w:r>
+      <w:bookmarkEnd w:id="4"/>
     </w:p>
     <w:p>
       <w:pPr>
@@ -3481,18 +5729,88 @@
         <w:spacing w:before="0"/>
         <w:ind w:firstLine="280"/>
         <w:rPr>
-          <w:lang w:eastAsia="zh-CN"/>
-        </w:rPr>
-      </w:pPr>
-      <w:r>
-        <w:rPr>
-          <w:lang w:eastAsia="zh-CN"/>
-        </w:rPr>
-        <w:t>在执行期间，对象通过函数指针引用，但这不是必需的对象的足够的识别。例如，一个</w:t>
+          <w:rFonts w:ascii="宋体" w:eastAsia="宋体" w:hAnsi="宋体" w:cs="宋体"/>
+          <w:lang w:eastAsia="zh-CN"/>
+        </w:rPr>
+      </w:pPr>
+      <w:r>
+        <w:rPr>
+          <w:rFonts w:ascii="宋体" w:eastAsia="宋体" w:hAnsi="宋体" w:cs="宋体" w:hint="eastAsia"/>
+          <w:lang w:eastAsia="zh-CN"/>
+        </w:rPr>
+        <w:t>通过记录系统调用入口</w:t>
+      </w:r>
+      <w:r>
+        <w:rPr>
+          <w:rFonts w:ascii="宋体" w:eastAsia="宋体" w:hAnsi="宋体" w:cs="宋体"/>
+          <w:lang w:eastAsia="zh-CN"/>
+        </w:rPr>
+        <w:t>/出口/</w:t>
+      </w:r>
+      <w:r>
+        <w:rPr>
+          <w:rFonts w:ascii="宋体" w:eastAsia="宋体" w:hAnsi="宋体" w:cs="宋体" w:hint="eastAsia"/>
+          <w:lang w:eastAsia="zh-CN"/>
+        </w:rPr>
+        <w:t>参数，函数入口</w:t>
+      </w:r>
+      <w:r>
+        <w:rPr>
+          <w:rFonts w:ascii="宋体" w:eastAsia="宋体" w:hAnsi="宋体" w:cs="宋体"/>
+          <w:lang w:eastAsia="zh-CN"/>
+        </w:rPr>
+        <w:t>/出口，受控操作（即</w:t>
+      </w:r>
+      <w:r>
+        <w:rPr>
+          <w:rFonts w:ascii="宋体" w:eastAsia="宋体" w:hAnsi="宋体" w:cs="宋体" w:hint="eastAsia"/>
+          <w:lang w:eastAsia="zh-CN"/>
+        </w:rPr>
+        <w:t>对象，数据类型，成员和操作）和授权，我们收集一致性级别的所有必要值。</w:t>
+      </w:r>
+      <w:r>
+        <w:rPr>
+          <w:rFonts w:ascii="宋体" w:eastAsia="宋体" w:hAnsi="宋体" w:cs="宋体"/>
+          <w:lang w:eastAsia="zh-CN"/>
+        </w:rPr>
+        <w:t xml:space="preserve"> 可以</w:t>
+      </w:r>
+      <w:r>
+        <w:rPr>
+          <w:rFonts w:ascii="宋体" w:eastAsia="宋体" w:hAnsi="宋体" w:cs="宋体" w:hint="eastAsia"/>
+          <w:lang w:eastAsia="zh-CN"/>
+        </w:rPr>
+        <w:t>轻松记录所有信息，但需要进一步分析有意义的对象标识符和系统调用输入更改。</w:t>
+      </w:r>
+    </w:p>
+    <w:p>
+      <w:pPr>
+        <w:pStyle w:val="24"/>
+        <w:shd w:val="clear" w:color="auto" w:fill="auto"/>
+        <w:spacing w:before="0"/>
+        <w:ind w:firstLine="280"/>
+        <w:rPr>
+          <w:lang w:eastAsia="zh-CN"/>
+        </w:rPr>
+      </w:pPr>
+      <w:r>
+        <w:rPr>
+          <w:rFonts w:ascii="宋体" w:eastAsia="宋体" w:hAnsi="宋体" w:cs="宋体" w:hint="eastAsia"/>
+          <w:lang w:eastAsia="zh-CN"/>
+        </w:rPr>
+        <w:t>在执行期间，通过函数指针引用对象，但这不一定是对象的充分标识。</w:t>
+      </w:r>
+      <w:r>
+        <w:rPr>
+          <w:rFonts w:ascii="宋体" w:eastAsia="宋体" w:hAnsi="宋体" w:cs="宋体"/>
+          <w:lang w:eastAsia="zh-CN"/>
+        </w:rPr>
+        <w:t xml:space="preserve"> 例如，</w:t>
       </w:r>
       <w:proofErr w:type="spellStart"/>
       <w:r>
         <w:rPr>
+          <w:rFonts w:ascii="宋体" w:eastAsia="宋体" w:hAnsi="宋体" w:cs="宋体"/>
           <w:lang w:eastAsia="zh-CN"/>
         </w:rPr>
         <w:t>inode</w:t>
@@ -3500,9 +5818,61 @@
       <w:proofErr w:type="spellEnd"/>
       <w:r>
         <w:rPr>
-          <w:lang w:eastAsia="zh-CN"/>
-        </w:rPr>
-        <w:t>具有在授权使用持久标识符（即，设备，节点号码）。因此，对于每个数据类型，我们定义了用于计算特定的方法其</w:t>
+          <w:rFonts w:ascii="宋体" w:eastAsia="宋体" w:hAnsi="宋体" w:cs="宋体"/>
+          <w:lang w:eastAsia="zh-CN"/>
+        </w:rPr>
+        <w:t>具有在授</w:t>
+      </w:r>
+      <w:r>
+        <w:rPr>
+          <w:rFonts w:ascii="宋体" w:eastAsia="宋体" w:hAnsi="宋体" w:cs="宋体" w:hint="eastAsia"/>
+          <w:lang w:eastAsia="zh-CN"/>
+        </w:rPr>
+        <w:t>权中使用的持久标识符（即，设备，</w:t>
+      </w:r>
+      <w:proofErr w:type="spellStart"/>
+      <w:r>
+        <w:rPr>
+          <w:rFonts w:ascii="宋体" w:eastAsia="宋体" w:hAnsi="宋体" w:cs="宋体"/>
+          <w:lang w:eastAsia="zh-CN"/>
+        </w:rPr>
+        <w:t>inode</w:t>
+      </w:r>
+      <w:proofErr w:type="spellEnd"/>
+      <w:r>
+        <w:rPr>
+          <w:rFonts w:ascii="宋体" w:eastAsia="宋体" w:hAnsi="宋体" w:cs="宋体" w:hint="eastAsia"/>
+          <w:lang w:eastAsia="zh-CN"/>
+        </w:rPr>
+        <w:t>号）。</w:t>
+      </w:r>
+      <w:r>
+        <w:rPr>
+          <w:rFonts w:ascii="宋体" w:eastAsia="宋体" w:hAnsi="宋体" w:cs="宋体"/>
+          <w:lang w:eastAsia="zh-CN"/>
+        </w:rPr>
+        <w:t xml:space="preserve"> 因此，</w:t>
+      </w:r>
+      <w:r>
+        <w:rPr>
+          <w:rFonts w:ascii="宋体" w:eastAsia="宋体" w:hAnsi="宋体" w:cs="宋体" w:hint="eastAsia"/>
+          <w:lang w:eastAsia="zh-CN"/>
+        </w:rPr>
+        <w:t>对于每种数据类型，我们定义了用于计算其对象标识符的特定方法。</w:t>
+      </w:r>
+      <w:r>
+        <w:rPr>
+          <w:rFonts w:ascii="宋体" w:eastAsia="宋体" w:hAnsi="宋体" w:cs="宋体"/>
+          <w:lang w:eastAsia="zh-CN"/>
+        </w:rPr>
+        <w:t xml:space="preserve"> </w:t>
+      </w:r>
+      <w:r>
+        <w:rPr>
+          <w:rFonts w:ascii="宋体" w:eastAsia="宋体" w:hAnsi="宋体" w:cs="宋体" w:hint="eastAsia"/>
+          <w:lang w:eastAsia="zh-CN"/>
+        </w:rPr>
+        <w:t>这些标识符用于确定对象的所有操作和授权。</w:t>
       </w:r>
     </w:p>
     <w:p>
@@ -3511,12 +5881,23 @@
         <w:framePr w:w="5376" w:wrap="notBeside" w:vAnchor="text" w:hAnchor="text" w:xAlign="center" w:y="1"/>
         <w:shd w:val="clear" w:color="auto" w:fill="auto"/>
         <w:spacing w:line="150" w:lineRule="exact"/>
-      </w:pPr>
-      <w:proofErr w:type="spellStart"/>
-      <w:r>
-        <w:t>表二。日志记录类型</w:t>
-      </w:r>
-      <w:proofErr w:type="spellEnd"/>
+        <w:rPr>
+          <w:lang w:eastAsia="zh-CN"/>
+        </w:rPr>
+      </w:pPr>
+      <w:r>
+        <w:rPr>
+          <w:rFonts w:ascii="宋体" w:eastAsia="宋体" w:hAnsi="宋体" w:cs="宋体" w:hint="eastAsia"/>
+          <w:lang w:eastAsia="zh-CN"/>
+        </w:rPr>
+        <w:t>表</w:t>
+      </w:r>
+      <w:r>
+        <w:rPr>
+          <w:lang w:eastAsia="zh-CN"/>
+        </w:rPr>
+        <w:t>二。日志记录类型</w:t>
+      </w:r>
     </w:p>
     <w:tbl>
       <w:tblPr>
@@ -3627,6 +6008,46 @@
               <w:ind w:firstLine="0"/>
               <w:jc w:val="left"/>
               <w:rPr>
+                <w:rStyle w:val="275pt"/>
+                <w:rFonts w:eastAsiaTheme="minorEastAsia"/>
+                <w:b w:val="0"/>
+                <w:bCs w:val="0"/>
+                <w:lang w:eastAsia="zh-CN"/>
+              </w:rPr>
+            </w:pPr>
+            <w:r>
+              <w:rPr>
+                <w:rStyle w:val="275pt"/>
+                <w:rFonts w:ascii="宋体" w:eastAsia="宋体" w:hAnsi="宋体" w:cs="宋体" w:hint="eastAsia"/>
+                <w:b w:val="0"/>
+                <w:bCs w:val="0"/>
+                <w:lang w:eastAsia="zh-CN"/>
+              </w:rPr>
+              <w:t>受</w:t>
+            </w:r>
+            <w:r>
+              <w:rPr>
+                <w:rStyle w:val="275pt"/>
+                <w:b w:val="0"/>
+                <w:bCs w:val="0"/>
+                <w:lang w:eastAsia="zh-CN"/>
+              </w:rPr>
+              <w:t>控操作</w:t>
+            </w:r>
+          </w:p>
+          <w:p>
+            <w:pPr>
+              <w:pStyle w:val="24"/>
+              <w:framePr w:w="5376" w:wrap="notBeside" w:vAnchor="text" w:hAnchor="text" w:xAlign="center" w:y="1"/>
+              <w:shd w:val="clear" w:color="auto" w:fill="auto"/>
+              <w:spacing w:before="0" w:line="197" w:lineRule="exact"/>
+              <w:ind w:firstLine="0"/>
+              <w:jc w:val="left"/>
+              <w:rPr>
+                <w:rStyle w:val="275pt"/>
+                <w:rFonts w:eastAsiaTheme="minorEastAsia"/>
+                <w:b w:val="0"/>
+                <w:bCs w:val="0"/>
                 <w:lang w:eastAsia="zh-CN"/>
               </w:rPr>
             </w:pPr>
@@ -3637,7 +6058,55 @@
                 <w:bCs w:val="0"/>
                 <w:lang w:eastAsia="zh-CN"/>
               </w:rPr>
-              <w:t>控制操作授权函数入口函数退出</w:t>
+              <w:t>授权</w:t>
+            </w:r>
+          </w:p>
+          <w:p>
+            <w:pPr>
+              <w:pStyle w:val="24"/>
+              <w:framePr w:w="5376" w:wrap="notBeside" w:vAnchor="text" w:hAnchor="text" w:xAlign="center" w:y="1"/>
+              <w:shd w:val="clear" w:color="auto" w:fill="auto"/>
+              <w:spacing w:before="0" w:line="197" w:lineRule="exact"/>
+              <w:ind w:firstLine="0"/>
+              <w:jc w:val="left"/>
+              <w:rPr>
+                <w:rStyle w:val="275pt"/>
+                <w:rFonts w:eastAsiaTheme="minorEastAsia"/>
+                <w:b w:val="0"/>
+                <w:bCs w:val="0"/>
+                <w:lang w:eastAsia="zh-CN"/>
+              </w:rPr>
+            </w:pPr>
+            <w:r>
+              <w:rPr>
+                <w:rStyle w:val="275pt"/>
+                <w:b w:val="0"/>
+                <w:bCs w:val="0"/>
+                <w:lang w:eastAsia="zh-CN"/>
+              </w:rPr>
+              <w:t>函数入口</w:t>
+            </w:r>
+          </w:p>
+          <w:p>
+            <w:pPr>
+              <w:pStyle w:val="24"/>
+              <w:framePr w:w="5376" w:wrap="notBeside" w:vAnchor="text" w:hAnchor="text" w:xAlign="center" w:y="1"/>
+              <w:shd w:val="clear" w:color="auto" w:fill="auto"/>
+              <w:spacing w:before="0" w:line="197" w:lineRule="exact"/>
+              <w:ind w:firstLine="0"/>
+              <w:jc w:val="left"/>
+              <w:rPr>
+                <w:lang w:eastAsia="zh-CN"/>
+              </w:rPr>
+            </w:pPr>
+            <w:r>
+              <w:rPr>
+                <w:rStyle w:val="275pt"/>
+                <w:b w:val="0"/>
+                <w:bCs w:val="0"/>
+                <w:lang w:eastAsia="zh-CN"/>
+              </w:rPr>
+              <w:t>函数退出</w:t>
             </w:r>
           </w:p>
         </w:tc>
@@ -3660,6 +6129,11 @@
               <w:spacing w:before="0" w:line="197" w:lineRule="exact"/>
               <w:ind w:firstLine="0"/>
               <w:jc w:val="left"/>
+              <w:rPr>
+                <w:rStyle w:val="275pt"/>
+                <w:b w:val="0"/>
+                <w:bCs w:val="0"/>
+              </w:rPr>
             </w:pPr>
             <w:proofErr w:type="spellStart"/>
             <w:r>
@@ -3677,8 +6151,23 @@
                 <w:b w:val="0"/>
                 <w:bCs w:val="0"/>
               </w:rPr>
-              <w:t xml:space="preserve"> </w:t>
+              <w:t xml:space="preserve"> OID</w:t>
             </w:r>
+          </w:p>
+          <w:p>
+            <w:pPr>
+              <w:pStyle w:val="24"/>
+              <w:framePr w:w="5376" w:wrap="notBeside" w:vAnchor="text" w:hAnchor="text" w:xAlign="center" w:y="1"/>
+              <w:shd w:val="clear" w:color="auto" w:fill="auto"/>
+              <w:spacing w:before="0" w:line="197" w:lineRule="exact"/>
+              <w:ind w:firstLine="0"/>
+              <w:jc w:val="left"/>
+              <w:rPr>
+                <w:rStyle w:val="275pt"/>
+                <w:b w:val="0"/>
+                <w:bCs w:val="0"/>
+              </w:rPr>
+            </w:pPr>
             <w:proofErr w:type="spellStart"/>
             <w:r>
               <w:rPr>
@@ -3686,7 +6175,7 @@
                 <w:b w:val="0"/>
                 <w:bCs w:val="0"/>
               </w:rPr>
-              <w:t>OID上下文ID授权ID</w:t>
+              <w:t>上下文ID授权ID</w:t>
             </w:r>
             <w:proofErr w:type="spellEnd"/>
             <w:r>
@@ -3695,8 +6184,23 @@
                 <w:b w:val="0"/>
                 <w:bCs w:val="0"/>
               </w:rPr>
-              <w:t xml:space="preserve"> </w:t>
+              <w:t xml:space="preserve"> OID</w:t>
             </w:r>
+          </w:p>
+          <w:p>
+            <w:pPr>
+              <w:pStyle w:val="24"/>
+              <w:framePr w:w="5376" w:wrap="notBeside" w:vAnchor="text" w:hAnchor="text" w:xAlign="center" w:y="1"/>
+              <w:shd w:val="clear" w:color="auto" w:fill="auto"/>
+              <w:spacing w:before="0" w:line="197" w:lineRule="exact"/>
+              <w:ind w:firstLine="0"/>
+              <w:jc w:val="left"/>
+              <w:rPr>
+                <w:rStyle w:val="275pt"/>
+                <w:b w:val="0"/>
+                <w:bCs w:val="0"/>
+              </w:rPr>
+            </w:pPr>
             <w:proofErr w:type="spellStart"/>
             <w:r>
               <w:rPr>
@@ -3704,7 +6208,27 @@
                 <w:b w:val="0"/>
                 <w:bCs w:val="0"/>
               </w:rPr>
-              <w:t>OID上下文ID指令地址上下文ID</w:t>
+              <w:t>上下文ID指令地址</w:t>
+            </w:r>
+            <w:proofErr w:type="spellEnd"/>
+          </w:p>
+          <w:p>
+            <w:pPr>
+              <w:pStyle w:val="24"/>
+              <w:framePr w:w="5376" w:wrap="notBeside" w:vAnchor="text" w:hAnchor="text" w:xAlign="center" w:y="1"/>
+              <w:shd w:val="clear" w:color="auto" w:fill="auto"/>
+              <w:spacing w:before="0" w:line="197" w:lineRule="exact"/>
+              <w:ind w:firstLine="0"/>
+              <w:jc w:val="left"/>
+            </w:pPr>
+            <w:proofErr w:type="spellStart"/>
+            <w:r>
+              <w:rPr>
+                <w:rStyle w:val="275pt"/>
+                <w:b w:val="0"/>
+                <w:bCs w:val="0"/>
+              </w:rPr>
+              <w:t>上下文ID</w:t>
             </w:r>
             <w:proofErr w:type="spellEnd"/>
           </w:p>
@@ -3732,34 +6256,71 @@
       <w:pPr>
         <w:pStyle w:val="24"/>
         <w:shd w:val="clear" w:color="auto" w:fill="auto"/>
-        <w:spacing w:before="386"/>
-        <w:ind w:firstLine="0"/>
-        <w:rPr>
-          <w:lang w:eastAsia="zh-CN"/>
-        </w:rPr>
-      </w:pPr>
-      <w:r>
-        <w:rPr>
-          <w:lang w:eastAsia="zh-CN"/>
-        </w:rPr>
-        <w:t>对象标识符。这些标识符用于确定对象上的所有操作和授权。</w:t>
-      </w:r>
-    </w:p>
-    <w:p>
-      <w:pPr>
-        <w:pStyle w:val="24"/>
-        <w:shd w:val="clear" w:color="auto" w:fill="auto"/>
-        <w:spacing w:before="0"/>
+        <w:spacing w:before="0" w:after="268"/>
         <w:ind w:firstLine="280"/>
         <w:rPr>
-          <w:lang w:eastAsia="zh-CN"/>
-        </w:rPr>
-      </w:pPr>
-      <w:r>
-        <w:rPr>
-          <w:lang w:eastAsia="zh-CN"/>
-        </w:rPr>
-        <w:t>在系统调用的情况下，我们假定在同一个变量使用的对象具有相同的授权要求。为了模拟这种情况，我们使用第一控制操作在其中一个对象显示为一个标识符。如果两个对象在相同的受控操作必须将它们分配给同一个可变第一访问（因为变量将在两个受控操作相同）。然而，不同的执行路径可能导致在一个不同的受控操作中使用第一相同的变量之中。然而，与相同的授权要求类聚合将合并这些情况，所以这个假设已经被证明有效。</w:t>
+          <w:rFonts w:ascii="宋体" w:eastAsia="宋体" w:hAnsi="宋体" w:cs="宋体"/>
+          <w:lang w:eastAsia="zh-CN"/>
+        </w:rPr>
+      </w:pPr>
+      <w:r>
+        <w:rPr>
+          <w:rFonts w:ascii="宋体" w:eastAsia="宋体" w:hAnsi="宋体" w:cs="宋体" w:hint="eastAsia"/>
+          <w:lang w:eastAsia="zh-CN"/>
+        </w:rPr>
+        <w:t>在系统调用实例中，我们假设在同一个变量中使用的对象具有相同的授权要求。</w:t>
+      </w:r>
+      <w:r>
+        <w:rPr>
+          <w:lang w:eastAsia="zh-CN"/>
+        </w:rPr>
+        <w:t xml:space="preserve"> </w:t>
+      </w:r>
+      <w:r>
+        <w:rPr>
+          <w:rFonts w:ascii="宋体" w:eastAsia="宋体" w:hAnsi="宋体" w:cs="宋体" w:hint="eastAsia"/>
+          <w:lang w:eastAsia="zh-CN"/>
+        </w:rPr>
+        <w:t>为了模拟这一点，我们使用第一个受控操作，其中一个对象作为标识符出现。</w:t>
+      </w:r>
+      <w:r>
+        <w:rPr>
+          <w:lang w:eastAsia="zh-CN"/>
+        </w:rPr>
+        <w:t xml:space="preserve"> </w:t>
+      </w:r>
+      <w:r>
+        <w:rPr>
+          <w:rFonts w:ascii="宋体" w:eastAsia="宋体" w:hAnsi="宋体" w:cs="宋体" w:hint="eastAsia"/>
+          <w:lang w:eastAsia="zh-CN"/>
+        </w:rPr>
+        <w:t>如果在同一受控操作中首先访问两个对象，则必须将它们分配给同一变量（因为变量在两个受控操作中相同）。</w:t>
+      </w:r>
+      <w:r>
+        <w:rPr>
+          <w:lang w:eastAsia="zh-CN"/>
+        </w:rPr>
+        <w:t xml:space="preserve"> </w:t>
+      </w:r>
+      <w:r>
+        <w:rPr>
+          <w:rFonts w:ascii="宋体" w:eastAsia="宋体" w:hAnsi="宋体" w:cs="宋体" w:hint="eastAsia"/>
+          <w:lang w:eastAsia="zh-CN"/>
+        </w:rPr>
+        <w:t>然而，不同的执行路径可能导致首先在不同的受控操作中使用相同的变量。</w:t>
+      </w:r>
+      <w:r>
+        <w:rPr>
+          <w:lang w:eastAsia="zh-CN"/>
+        </w:rPr>
+        <w:t xml:space="preserve"> </w:t>
+      </w:r>
+      <w:r>
+        <w:rPr>
+          <w:rFonts w:ascii="宋体" w:eastAsia="宋体" w:hAnsi="宋体" w:cs="宋体" w:hint="eastAsia"/>
+          <w:lang w:eastAsia="zh-CN"/>
+        </w:rPr>
+        <w:t>但是，具有相同授权要求的类的聚合将合并这些情况，因此该假设已被证明是有效的。</w:t>
       </w:r>
     </w:p>
     <w:p>
@@ -3777,11 +6338,63 @@
           <w:rFonts w:ascii="宋体" w:eastAsia="宋体" w:hAnsi="宋体" w:cs="宋体" w:hint="eastAsia"/>
           <w:lang w:eastAsia="zh-CN"/>
         </w:rPr>
-        <w:t>该系统调用的参数改变几乎每一个电话，但只有少数的论点真正影响的授权（例如，存取标志上打开）。因此，我们收集到的参数，但是只能使用我们发现影响授权要求做到分区的参数。只有很少的系统调用我们已经讨论基于他们的输入参数，如打开，读写控制，和</w:t>
+        <w:t>系统调用参数几乎在每次调用时都会发生变化，但只有少数参数真正影响授权（例如，打开时的访问标志）。</w:t>
+      </w:r>
+      <w:r>
+        <w:rPr>
+          <w:rFonts w:ascii="宋体" w:eastAsia="宋体" w:hAnsi="宋体" w:cs="宋体"/>
+          <w:lang w:eastAsia="zh-CN"/>
+        </w:rPr>
+        <w:t xml:space="preserve"> 因此，我</w:t>
+      </w:r>
+      <w:r>
+        <w:rPr>
+          <w:rFonts w:ascii="宋体" w:eastAsia="宋体" w:hAnsi="宋体" w:cs="宋体" w:hint="eastAsia"/>
+          <w:lang w:eastAsia="zh-CN"/>
+        </w:rPr>
+        <w:t>们收集参数，但只使用我们发现影响授权要求的参数来进行分区。</w:t>
+      </w:r>
+      <w:r>
+        <w:rPr>
+          <w:rFonts w:ascii="宋体" w:eastAsia="宋体" w:hAnsi="宋体" w:cs="宋体"/>
+          <w:lang w:eastAsia="zh-CN"/>
+        </w:rPr>
+        <w:t xml:space="preserve"> 我</w:t>
+      </w:r>
+      <w:r>
+        <w:rPr>
+          <w:rFonts w:ascii="宋体" w:eastAsia="宋体" w:hAnsi="宋体" w:cs="宋体" w:hint="eastAsia"/>
+          <w:lang w:eastAsia="zh-CN"/>
+        </w:rPr>
+        <w:t>们检查的只有少数系统调用根据其输入参数具有不同的授权，例如</w:t>
+      </w:r>
+      <w:r>
+        <w:rPr>
+          <w:rFonts w:ascii="宋体" w:eastAsia="宋体" w:hAnsi="宋体" w:cs="宋体"/>
+          <w:lang w:eastAsia="zh-CN"/>
+        </w:rPr>
+        <w:t>open，</w:t>
       </w:r>
       <w:proofErr w:type="spellStart"/>
       <w:r>
         <w:rPr>
+          <w:rFonts w:ascii="宋体" w:eastAsia="宋体" w:hAnsi="宋体" w:cs="宋体"/>
+          <w:lang w:eastAsia="zh-CN"/>
+        </w:rPr>
+        <w:t>ioctl</w:t>
+      </w:r>
+      <w:proofErr w:type="spellEnd"/>
+      <w:r>
+        <w:rPr>
+          <w:rFonts w:ascii="宋体" w:eastAsia="宋体" w:hAnsi="宋体" w:cs="宋体"/>
+          <w:lang w:eastAsia="zh-CN"/>
+        </w:rPr>
+        <w:t>和</w:t>
+      </w:r>
+      <w:proofErr w:type="spellStart"/>
+      <w:r>
+        <w:rPr>
+          <w:rFonts w:ascii="宋体" w:eastAsia="宋体" w:hAnsi="宋体" w:cs="宋体"/>
           <w:lang w:eastAsia="zh-CN"/>
         </w:rPr>
         <w:t>fcntl</w:t>
@@ -3789,25 +6402,28 @@
       <w:proofErr w:type="spellEnd"/>
       <w:r>
         <w:rPr>
-          <w:rFonts w:ascii="宋体" w:eastAsia="宋体" w:hAnsi="宋体" w:cs="宋体" w:hint="eastAsia"/>
-          <w:lang w:eastAsia="zh-CN"/>
-        </w:rPr>
-        <w:t>有不同的权限。因为不同的授权是根据不同的输入所使用的，这些系统调用都比较复杂，因此，更容易出错。</w:t>
-      </w:r>
-      <w:r>
-        <w:softHyphen/>
-      </w:r>
-      <w:r>
-        <w:softHyphen/>
-      </w:r>
+          <w:rFonts w:ascii="宋体" w:eastAsia="宋体" w:hAnsi="宋体" w:cs="宋体"/>
+          <w:lang w:eastAsia="zh-CN"/>
+        </w:rPr>
+        <w:t>。 因</w:t>
+      </w:r>
+      <w:r>
+        <w:rPr>
+          <w:rFonts w:ascii="宋体" w:eastAsia="宋体" w:hAnsi="宋体" w:cs="宋体" w:hint="eastAsia"/>
+          <w:lang w:eastAsia="zh-CN"/>
+        </w:rPr>
+        <w:t>为基于不同的输入使用不同的授权，所以这些系统调用更复杂，因此更容易出错。</w:t>
+      </w:r>
+      <w:bookmarkStart w:id="5" w:name="_GoBack"/>
+      <w:bookmarkEnd w:id="5"/>
     </w:p>
     <w:sectPr>
-      <w:headerReference w:type="even" r:id="rId21"/>
-      <w:headerReference w:type="default" r:id="rId22"/>
-      <w:footerReference w:type="even" r:id="rId23"/>
-      <w:footerReference w:type="default" r:id="rId24"/>
-      <w:headerReference w:type="first" r:id="rId25"/>
-      <w:footerReference w:type="first" r:id="rId26"/>
+      <w:headerReference w:type="even" r:id="rId9"/>
+      <w:headerReference w:type="default" r:id="rId10"/>
+      <w:footerReference w:type="even" r:id="rId11"/>
+      <w:footerReference w:type="default" r:id="rId12"/>
+      <w:headerReference w:type="first" r:id="rId13"/>
+      <w:footerReference w:type="first" r:id="rId14"/>
       <w:pgSz w:w="12240" w:h="15840"/>
       <w:pgMar w:top="2308" w:right="2420" w:bottom="2205" w:left="2553" w:header="0" w:footer="3" w:gutter="0"/>
       <w:cols w:space="720"/>
@@ -3852,7 +6468,7 @@
           <v:stroke joinstyle="miter"/>
           <v:path gradientshapeok="t" o:connecttype="rect"/>
         </v:shapetype>
-        <v:shape id="_x0000_s2059" type="#_x0000_t202" style="position:absolute;margin-left:130.05pt;margin-top:689.35pt;width:258pt;height:6.5pt;z-index:-188744057;mso-wrap-style:none;mso-wrap-distance-left:5pt;mso-wrap-distance-right:5pt;mso-position-horizontal-relative:page;mso-position-vertical-relative:page" wrapcoords="0 0" filled="f" stroked="f">
+        <v:shape id="_x0000_s2097" type="#_x0000_t202" style="position:absolute;margin-left:129.95pt;margin-top:689.2pt;width:258.1pt;height:6.6pt;z-index:-188744021;mso-wrap-style:none;mso-wrap-distance-left:5pt;mso-wrap-distance-right:5pt;mso-position-horizontal-relative:page;mso-position-vertical-relative:page" wrapcoords="0 0" filled="f" stroked="f">
           <v:textbox style="mso-fit-shape-to-text:t" inset="0,0,0,0">
             <w:txbxContent>
               <w:p>
@@ -3900,7 +6516,7 @@
           <v:stroke joinstyle="miter"/>
           <v:path gradientshapeok="t" o:connecttype="rect"/>
         </v:shapetype>
-        <v:shape id="_x0000_s2060" type="#_x0000_t202" style="position:absolute;margin-left:229.35pt;margin-top:689pt;width:258.2pt;height:6.55pt;z-index:-188744056;mso-wrap-style:none;mso-wrap-distance-left:5pt;mso-wrap-distance-right:5pt;mso-position-horizontal-relative:page;mso-position-vertical-relative:page" wrapcoords="0 0" filled="f" stroked="f">
+        <v:shape id="_x0000_s2098" type="#_x0000_t202" style="position:absolute;margin-left:229.9pt;margin-top:689.35pt;width:258pt;height:6.5pt;z-index:-188744020;mso-wrap-style:none;mso-wrap-distance-left:5pt;mso-wrap-distance-right:5pt;mso-position-horizontal-relative:page;mso-position-vertical-relative:page" wrapcoords="0 0" filled="f" stroked="f">
           <v:textbox style="mso-fit-shape-to-text:t" inset="0,0,0,0">
             <w:txbxContent>
               <w:p>
@@ -3935,252 +6551,6 @@
 
 <file path=word/footer3.xml><?xml version="1.0" encoding="utf-8"?>
 <w:ftr xmlns:wpc="http://schemas.microsoft.com/office/word/2010/wordprocessingCanvas" xmlns:cx="http://schemas.microsoft.com/office/drawing/2014/chartex" xmlns:cx1="http://schemas.microsoft.com/office/drawing/2015/9/8/chartex" xmlns:cx2="http://schemas.microsoft.com/office/drawing/2015/10/21/chartex" xmlns:cx3="http://schemas.microsoft.com/office/drawing/2016/5/9/chartex" xmlns:cx4="http://schemas.microsoft.com/office/drawing/2016/5/10/chartex" xmlns:cx5="http://schemas.microsoft.com/office/drawing/2016/5/11/chartex" xmlns:cx6="http://schemas.microsoft.com/office/drawing/2016/5/12/chartex" xmlns:cx7="http://schemas.microsoft.com/office/drawing/2016/5/13/chartex" xmlns:cx8="http://schemas.microsoft.com/office/drawing/2016/5/14/chartex" xmlns:mc="http://schemas.openxmlformats.org/markup-compatibility/2006" xmlns:aink="http://schemas.microsoft.com/office/drawing/2016/ink" xmlns:am3d="http://schemas.microsoft.com/office/drawing/2017/model3d" xmlns:o="urn:schemas-microsoft-com:office:office" xmlns:r="http://schemas.openxmlformats.org/officeDocument/2006/relationships" xmlns:m="http://schemas.openxmlformats.org/officeDocument/2006/math" xmlns:v="urn:schemas-microsoft-com:vml" xmlns:wp14="http://schemas.microsoft.com/office/word/2010/wordprocessingDrawing" xmlns:wp="http://schemas.openxmlformats.org/drawingml/2006/wordprocessingDrawing" xmlns:w10="urn:schemas-microsoft-com:office:word" xmlns:w="http://schemas.openxmlformats.org/wordprocessingml/2006/main" xmlns:w14="http://schemas.microsoft.com/office/word/2010/wordml" xmlns:w15="http://schemas.microsoft.com/office/word/2012/wordml" xmlns:w16cid="http://schemas.microsoft.com/office/word/2016/wordml/cid" xmlns:w16se="http://schemas.microsoft.com/office/word/2015/wordml/symex" xmlns:wpg="http://schemas.microsoft.com/office/word/2010/wordprocessingGroup" xmlns:wpi="http://schemas.microsoft.com/office/word/2010/wordprocessingInk" xmlns:wne="http://schemas.microsoft.com/office/word/2006/wordml" xmlns:wps="http://schemas.microsoft.com/office/word/2010/wordprocessingShape" mc:Ignorable="w14 w15 w16se w16cid wp14">
-  <w:p>
-    <w:pPr>
-      <w:rPr>
-        <w:sz w:val="2"/>
-        <w:szCs w:val="2"/>
-      </w:rPr>
-    </w:pPr>
-    <w:r>
-      <w:pict>
-        <v:shapetype id="_x0000_t202" coordsize="21600,21600" o:spt="202" path="m,l,21600r21600,l21600,xe">
-          <v:stroke joinstyle="miter"/>
-          <v:path gradientshapeok="t" o:connecttype="rect"/>
-        </v:shapetype>
-        <v:shape id="_x0000_s2062" type="#_x0000_t202" style="position:absolute;margin-left:229.55pt;margin-top:689.35pt;width:258pt;height:6.5pt;z-index:-188744054;mso-wrap-style:none;mso-wrap-distance-left:5pt;mso-wrap-distance-right:5pt;mso-position-horizontal-relative:page;mso-position-vertical-relative:page" wrapcoords="0 0" filled="f" stroked="f">
-          <v:textbox style="mso-fit-shape-to-text:t" inset="0,0,0,0">
-            <w:txbxContent>
-              <w:p>
-                <w:pPr>
-                  <w:pStyle w:val="a7"/>
-                  <w:shd w:val="clear" w:color="auto" w:fill="auto"/>
-                  <w:spacing w:line="240" w:lineRule="auto"/>
-                </w:pPr>
-                <w:r>
-                  <w:rPr>
-                    <w:rStyle w:val="a8"/>
-                    <w:lang w:eastAsia="zh-CN"/>
-                  </w:rPr>
-                  <w:t>ACM交易信息和系统安全，卷。</w:t>
-                </w:r>
-                <w:r>
-                  <w:rPr>
-                    <w:rStyle w:val="a8"/>
-                  </w:rPr>
-                  <w:t>7，2号，2004年5月。</w:t>
-                </w:r>
-              </w:p>
-            </w:txbxContent>
-          </v:textbox>
-          <w10:wrap anchorx="page" anchory="page"/>
-        </v:shape>
-      </w:pict>
-    </w:r>
-  </w:p>
-</w:ftr>
-</file>
-
-<file path=word/footer4.xml><?xml version="1.0" encoding="utf-8"?>
-<w:ftr xmlns:wpc="http://schemas.microsoft.com/office/word/2010/wordprocessingCanvas" xmlns:cx="http://schemas.microsoft.com/office/drawing/2014/chartex" xmlns:cx1="http://schemas.microsoft.com/office/drawing/2015/9/8/chartex" xmlns:cx2="http://schemas.microsoft.com/office/drawing/2015/10/21/chartex" xmlns:cx3="http://schemas.microsoft.com/office/drawing/2016/5/9/chartex" xmlns:cx4="http://schemas.microsoft.com/office/drawing/2016/5/10/chartex" xmlns:cx5="http://schemas.microsoft.com/office/drawing/2016/5/11/chartex" xmlns:cx6="http://schemas.microsoft.com/office/drawing/2016/5/12/chartex" xmlns:cx7="http://schemas.microsoft.com/office/drawing/2016/5/13/chartex" xmlns:cx8="http://schemas.microsoft.com/office/drawing/2016/5/14/chartex" xmlns:mc="http://schemas.openxmlformats.org/markup-compatibility/2006" xmlns:aink="http://schemas.microsoft.com/office/drawing/2016/ink" xmlns:am3d="http://schemas.microsoft.com/office/drawing/2017/model3d" xmlns:o="urn:schemas-microsoft-com:office:office" xmlns:r="http://schemas.openxmlformats.org/officeDocument/2006/relationships" xmlns:m="http://schemas.openxmlformats.org/officeDocument/2006/math" xmlns:v="urn:schemas-microsoft-com:vml" xmlns:wp14="http://schemas.microsoft.com/office/word/2010/wordprocessingDrawing" xmlns:wp="http://schemas.openxmlformats.org/drawingml/2006/wordprocessingDrawing" xmlns:w10="urn:schemas-microsoft-com:office:word" xmlns:w="http://schemas.openxmlformats.org/wordprocessingml/2006/main" xmlns:w14="http://schemas.microsoft.com/office/word/2010/wordml" xmlns:w15="http://schemas.microsoft.com/office/word/2012/wordml" xmlns:w16cid="http://schemas.microsoft.com/office/word/2016/wordml/cid" xmlns:w16se="http://schemas.microsoft.com/office/word/2015/wordml/symex" xmlns:wpg="http://schemas.microsoft.com/office/word/2010/wordprocessingGroup" xmlns:wpi="http://schemas.microsoft.com/office/word/2010/wordprocessingInk" xmlns:wne="http://schemas.microsoft.com/office/word/2006/wordml" xmlns:wps="http://schemas.microsoft.com/office/word/2010/wordprocessingShape" mc:Ignorable="w14 w15 w16se w16cid wp14">
-  <w:p>
-    <w:pPr>
-      <w:rPr>
-        <w:sz w:val="2"/>
-        <w:szCs w:val="2"/>
-      </w:rPr>
-    </w:pPr>
-    <w:r>
-      <w:pict>
-        <v:shapetype id="_x0000_t202" coordsize="21600,21600" o:spt="202" path="m,l,21600r21600,l21600,xe">
-          <v:stroke joinstyle="miter"/>
-          <v:path gradientshapeok="t" o:connecttype="rect"/>
-        </v:shapetype>
-        <v:shape id="_x0000_s2065" type="#_x0000_t202" style="position:absolute;margin-left:130.05pt;margin-top:689.35pt;width:258pt;height:6.5pt;z-index:-188744051;mso-wrap-style:none;mso-wrap-distance-left:5pt;mso-wrap-distance-right:5pt;mso-position-horizontal-relative:page;mso-position-vertical-relative:page" wrapcoords="0 0" filled="f" stroked="f">
-          <v:textbox style="mso-fit-shape-to-text:t" inset="0,0,0,0">
-            <w:txbxContent>
-              <w:p>
-                <w:pPr>
-                  <w:pStyle w:val="a7"/>
-                  <w:shd w:val="clear" w:color="auto" w:fill="auto"/>
-                  <w:spacing w:line="240" w:lineRule="auto"/>
-                </w:pPr>
-                <w:r>
-                  <w:rPr>
-                    <w:rStyle w:val="a8"/>
-                    <w:lang w:eastAsia="zh-CN"/>
-                  </w:rPr>
-                  <w:t>ACM交易信息和系统安全，卷。</w:t>
-                </w:r>
-                <w:r>
-                  <w:rPr>
-                    <w:rStyle w:val="a8"/>
-                  </w:rPr>
-                  <w:t>7，2号，2004年5月。</w:t>
-                </w:r>
-              </w:p>
-            </w:txbxContent>
-          </v:textbox>
-          <w10:wrap anchorx="page" anchory="page"/>
-        </v:shape>
-      </w:pict>
-    </w:r>
-  </w:p>
-</w:ftr>
-</file>
-
-<file path=word/footer5.xml><?xml version="1.0" encoding="utf-8"?>
-<w:ftr xmlns:wpc="http://schemas.microsoft.com/office/word/2010/wordprocessingCanvas" xmlns:cx="http://schemas.microsoft.com/office/drawing/2014/chartex" xmlns:cx1="http://schemas.microsoft.com/office/drawing/2015/9/8/chartex" xmlns:cx2="http://schemas.microsoft.com/office/drawing/2015/10/21/chartex" xmlns:cx3="http://schemas.microsoft.com/office/drawing/2016/5/9/chartex" xmlns:cx4="http://schemas.microsoft.com/office/drawing/2016/5/10/chartex" xmlns:cx5="http://schemas.microsoft.com/office/drawing/2016/5/11/chartex" xmlns:cx6="http://schemas.microsoft.com/office/drawing/2016/5/12/chartex" xmlns:cx7="http://schemas.microsoft.com/office/drawing/2016/5/13/chartex" xmlns:cx8="http://schemas.microsoft.com/office/drawing/2016/5/14/chartex" xmlns:mc="http://schemas.openxmlformats.org/markup-compatibility/2006" xmlns:aink="http://schemas.microsoft.com/office/drawing/2016/ink" xmlns:am3d="http://schemas.microsoft.com/office/drawing/2017/model3d" xmlns:o="urn:schemas-microsoft-com:office:office" xmlns:r="http://schemas.openxmlformats.org/officeDocument/2006/relationships" xmlns:m="http://schemas.openxmlformats.org/officeDocument/2006/math" xmlns:v="urn:schemas-microsoft-com:vml" xmlns:wp14="http://schemas.microsoft.com/office/word/2010/wordprocessingDrawing" xmlns:wp="http://schemas.openxmlformats.org/drawingml/2006/wordprocessingDrawing" xmlns:w10="urn:schemas-microsoft-com:office:word" xmlns:w="http://schemas.openxmlformats.org/wordprocessingml/2006/main" xmlns:w14="http://schemas.microsoft.com/office/word/2010/wordml" xmlns:w15="http://schemas.microsoft.com/office/word/2012/wordml" xmlns:w16cid="http://schemas.microsoft.com/office/word/2016/wordml/cid" xmlns:w16se="http://schemas.microsoft.com/office/word/2015/wordml/symex" xmlns:wpg="http://schemas.microsoft.com/office/word/2010/wordprocessingGroup" xmlns:wpi="http://schemas.microsoft.com/office/word/2010/wordprocessingInk" xmlns:wne="http://schemas.microsoft.com/office/word/2006/wordml" xmlns:wps="http://schemas.microsoft.com/office/word/2010/wordprocessingShape" mc:Ignorable="w14 w15 w16se w16cid wp14">
-  <w:p>
-    <w:pPr>
-      <w:rPr>
-        <w:sz w:val="2"/>
-        <w:szCs w:val="2"/>
-      </w:rPr>
-    </w:pPr>
-    <w:r>
-      <w:pict>
-        <v:shapetype id="_x0000_t202" coordsize="21600,21600" o:spt="202" path="m,l,21600r21600,l21600,xe">
-          <v:stroke joinstyle="miter"/>
-          <v:path gradientshapeok="t" o:connecttype="rect"/>
-        </v:shapetype>
-        <v:shape id="_x0000_s2066" type="#_x0000_t202" style="position:absolute;margin-left:229.55pt;margin-top:689.35pt;width:258pt;height:6.5pt;z-index:-188744050;mso-wrap-style:none;mso-wrap-distance-left:5pt;mso-wrap-distance-right:5pt;mso-position-horizontal-relative:page;mso-position-vertical-relative:page" wrapcoords="0 0" filled="f" stroked="f">
-          <v:textbox style="mso-fit-shape-to-text:t" inset="0,0,0,0">
-            <w:txbxContent>
-              <w:p>
-                <w:pPr>
-                  <w:pStyle w:val="a7"/>
-                  <w:shd w:val="clear" w:color="auto" w:fill="auto"/>
-                  <w:spacing w:line="240" w:lineRule="auto"/>
-                </w:pPr>
-                <w:r>
-                  <w:rPr>
-                    <w:rStyle w:val="a8"/>
-                    <w:lang w:eastAsia="zh-CN"/>
-                  </w:rPr>
-                  <w:t>ACM交易信息和系统安全，卷。</w:t>
-                </w:r>
-                <w:r>
-                  <w:rPr>
-                    <w:rStyle w:val="a8"/>
-                  </w:rPr>
-                  <w:t>7，2号，2004年5月。</w:t>
-                </w:r>
-              </w:p>
-            </w:txbxContent>
-          </v:textbox>
-          <w10:wrap anchorx="page" anchory="page"/>
-        </v:shape>
-      </w:pict>
-    </w:r>
-  </w:p>
-</w:ftr>
-</file>
-
-<file path=word/footer6.xml><?xml version="1.0" encoding="utf-8"?>
-<w:ftr xmlns:wpc="http://schemas.microsoft.com/office/word/2010/wordprocessingCanvas" xmlns:cx="http://schemas.microsoft.com/office/drawing/2014/chartex" xmlns:cx1="http://schemas.microsoft.com/office/drawing/2015/9/8/chartex" xmlns:cx2="http://schemas.microsoft.com/office/drawing/2015/10/21/chartex" xmlns:cx3="http://schemas.microsoft.com/office/drawing/2016/5/9/chartex" xmlns:cx4="http://schemas.microsoft.com/office/drawing/2016/5/10/chartex" xmlns:cx5="http://schemas.microsoft.com/office/drawing/2016/5/11/chartex" xmlns:cx6="http://schemas.microsoft.com/office/drawing/2016/5/12/chartex" xmlns:cx7="http://schemas.microsoft.com/office/drawing/2016/5/13/chartex" xmlns:cx8="http://schemas.microsoft.com/office/drawing/2016/5/14/chartex" xmlns:mc="http://schemas.openxmlformats.org/markup-compatibility/2006" xmlns:aink="http://schemas.microsoft.com/office/drawing/2016/ink" xmlns:am3d="http://schemas.microsoft.com/office/drawing/2017/model3d" xmlns:o="urn:schemas-microsoft-com:office:office" xmlns:r="http://schemas.openxmlformats.org/officeDocument/2006/relationships" xmlns:m="http://schemas.openxmlformats.org/officeDocument/2006/math" xmlns:v="urn:schemas-microsoft-com:vml" xmlns:wp14="http://schemas.microsoft.com/office/word/2010/wordprocessingDrawing" xmlns:wp="http://schemas.openxmlformats.org/drawingml/2006/wordprocessingDrawing" xmlns:w10="urn:schemas-microsoft-com:office:word" xmlns:w="http://schemas.openxmlformats.org/wordprocessingml/2006/main" xmlns:w14="http://schemas.microsoft.com/office/word/2010/wordml" xmlns:w15="http://schemas.microsoft.com/office/word/2012/wordml" xmlns:w16cid="http://schemas.microsoft.com/office/word/2016/wordml/cid" xmlns:w16se="http://schemas.microsoft.com/office/word/2015/wordml/symex" xmlns:wpg="http://schemas.microsoft.com/office/word/2010/wordprocessingGroup" xmlns:wpi="http://schemas.microsoft.com/office/word/2010/wordprocessingInk" xmlns:wne="http://schemas.microsoft.com/office/word/2006/wordml" xmlns:wps="http://schemas.microsoft.com/office/word/2010/wordprocessingShape" mc:Ignorable="w14 w15 w16se w16cid wp14">
-  <w:p/>
-</w:ftr>
-</file>
-
-<file path=word/footer7.xml><?xml version="1.0" encoding="utf-8"?>
-<w:ftr xmlns:wpc="http://schemas.microsoft.com/office/word/2010/wordprocessingCanvas" xmlns:cx="http://schemas.microsoft.com/office/drawing/2014/chartex" xmlns:cx1="http://schemas.microsoft.com/office/drawing/2015/9/8/chartex" xmlns:cx2="http://schemas.microsoft.com/office/drawing/2015/10/21/chartex" xmlns:cx3="http://schemas.microsoft.com/office/drawing/2016/5/9/chartex" xmlns:cx4="http://schemas.microsoft.com/office/drawing/2016/5/10/chartex" xmlns:cx5="http://schemas.microsoft.com/office/drawing/2016/5/11/chartex" xmlns:cx6="http://schemas.microsoft.com/office/drawing/2016/5/12/chartex" xmlns:cx7="http://schemas.microsoft.com/office/drawing/2016/5/13/chartex" xmlns:cx8="http://schemas.microsoft.com/office/drawing/2016/5/14/chartex" xmlns:mc="http://schemas.openxmlformats.org/markup-compatibility/2006" xmlns:aink="http://schemas.microsoft.com/office/drawing/2016/ink" xmlns:am3d="http://schemas.microsoft.com/office/drawing/2017/model3d" xmlns:o="urn:schemas-microsoft-com:office:office" xmlns:r="http://schemas.openxmlformats.org/officeDocument/2006/relationships" xmlns:m="http://schemas.openxmlformats.org/officeDocument/2006/math" xmlns:v="urn:schemas-microsoft-com:vml" xmlns:wp14="http://schemas.microsoft.com/office/word/2010/wordprocessingDrawing" xmlns:wp="http://schemas.openxmlformats.org/drawingml/2006/wordprocessingDrawing" xmlns:w10="urn:schemas-microsoft-com:office:word" xmlns:w="http://schemas.openxmlformats.org/wordprocessingml/2006/main" xmlns:w14="http://schemas.microsoft.com/office/word/2010/wordml" xmlns:w15="http://schemas.microsoft.com/office/word/2012/wordml" xmlns:w16cid="http://schemas.microsoft.com/office/word/2016/wordml/cid" xmlns:w16se="http://schemas.microsoft.com/office/word/2015/wordml/symex" xmlns:wpg="http://schemas.microsoft.com/office/word/2010/wordprocessingGroup" xmlns:wpi="http://schemas.microsoft.com/office/word/2010/wordprocessingInk" xmlns:wne="http://schemas.microsoft.com/office/word/2006/wordml" xmlns:wps="http://schemas.microsoft.com/office/word/2010/wordprocessingShape" mc:Ignorable="w14 w15 w16se w16cid wp14">
-  <w:p>
-    <w:pPr>
-      <w:rPr>
-        <w:sz w:val="2"/>
-        <w:szCs w:val="2"/>
-      </w:rPr>
-    </w:pPr>
-    <w:r>
-      <w:pict>
-        <v:shapetype id="_x0000_t202" coordsize="21600,21600" o:spt="202" path="m,l,21600r21600,l21600,xe">
-          <v:stroke joinstyle="miter"/>
-          <v:path gradientshapeok="t" o:connecttype="rect"/>
-        </v:shapetype>
-        <v:shape id="_x0000_s2097" type="#_x0000_t202" style="position:absolute;margin-left:129.95pt;margin-top:689.2pt;width:258.1pt;height:6.6pt;z-index:-188744021;mso-wrap-style:none;mso-wrap-distance-left:5pt;mso-wrap-distance-right:5pt;mso-position-horizontal-relative:page;mso-position-vertical-relative:page" wrapcoords="0 0" filled="f" stroked="f">
-          <v:textbox style="mso-fit-shape-to-text:t" inset="0,0,0,0">
-            <w:txbxContent>
-              <w:p>
-                <w:pPr>
-                  <w:pStyle w:val="a7"/>
-                  <w:shd w:val="clear" w:color="auto" w:fill="auto"/>
-                  <w:spacing w:line="240" w:lineRule="auto"/>
-                </w:pPr>
-                <w:r>
-                  <w:rPr>
-                    <w:rStyle w:val="a8"/>
-                    <w:lang w:eastAsia="zh-CN"/>
-                  </w:rPr>
-                  <w:t>ACM交易信息和系统安全，卷。</w:t>
-                </w:r>
-                <w:r>
-                  <w:rPr>
-                    <w:rStyle w:val="a8"/>
-                  </w:rPr>
-                  <w:t>7，2号，2004年5月。</w:t>
-                </w:r>
-              </w:p>
-            </w:txbxContent>
-          </v:textbox>
-          <w10:wrap anchorx="page" anchory="page"/>
-        </v:shape>
-      </w:pict>
-    </w:r>
-  </w:p>
-</w:ftr>
-</file>
-
-<file path=word/footer8.xml><?xml version="1.0" encoding="utf-8"?>
-<w:ftr xmlns:wpc="http://schemas.microsoft.com/office/word/2010/wordprocessingCanvas" xmlns:cx="http://schemas.microsoft.com/office/drawing/2014/chartex" xmlns:cx1="http://schemas.microsoft.com/office/drawing/2015/9/8/chartex" xmlns:cx2="http://schemas.microsoft.com/office/drawing/2015/10/21/chartex" xmlns:cx3="http://schemas.microsoft.com/office/drawing/2016/5/9/chartex" xmlns:cx4="http://schemas.microsoft.com/office/drawing/2016/5/10/chartex" xmlns:cx5="http://schemas.microsoft.com/office/drawing/2016/5/11/chartex" xmlns:cx6="http://schemas.microsoft.com/office/drawing/2016/5/12/chartex" xmlns:cx7="http://schemas.microsoft.com/office/drawing/2016/5/13/chartex" xmlns:cx8="http://schemas.microsoft.com/office/drawing/2016/5/14/chartex" xmlns:mc="http://schemas.openxmlformats.org/markup-compatibility/2006" xmlns:aink="http://schemas.microsoft.com/office/drawing/2016/ink" xmlns:am3d="http://schemas.microsoft.com/office/drawing/2017/model3d" xmlns:o="urn:schemas-microsoft-com:office:office" xmlns:r="http://schemas.openxmlformats.org/officeDocument/2006/relationships" xmlns:m="http://schemas.openxmlformats.org/officeDocument/2006/math" xmlns:v="urn:schemas-microsoft-com:vml" xmlns:wp14="http://schemas.microsoft.com/office/word/2010/wordprocessingDrawing" xmlns:wp="http://schemas.openxmlformats.org/drawingml/2006/wordprocessingDrawing" xmlns:w10="urn:schemas-microsoft-com:office:word" xmlns:w="http://schemas.openxmlformats.org/wordprocessingml/2006/main" xmlns:w14="http://schemas.microsoft.com/office/word/2010/wordml" xmlns:w15="http://schemas.microsoft.com/office/word/2012/wordml" xmlns:w16cid="http://schemas.microsoft.com/office/word/2016/wordml/cid" xmlns:w16se="http://schemas.microsoft.com/office/word/2015/wordml/symex" xmlns:wpg="http://schemas.microsoft.com/office/word/2010/wordprocessingGroup" xmlns:wpi="http://schemas.microsoft.com/office/word/2010/wordprocessingInk" xmlns:wne="http://schemas.microsoft.com/office/word/2006/wordml" xmlns:wps="http://schemas.microsoft.com/office/word/2010/wordprocessingShape" mc:Ignorable="w14 w15 w16se w16cid wp14">
-  <w:p>
-    <w:pPr>
-      <w:rPr>
-        <w:sz w:val="2"/>
-        <w:szCs w:val="2"/>
-      </w:rPr>
-    </w:pPr>
-    <w:r>
-      <w:pict>
-        <v:shapetype id="_x0000_t202" coordsize="21600,21600" o:spt="202" path="m,l,21600r21600,l21600,xe">
-          <v:stroke joinstyle="miter"/>
-          <v:path gradientshapeok="t" o:connecttype="rect"/>
-        </v:shapetype>
-        <v:shape id="_x0000_s2098" type="#_x0000_t202" style="position:absolute;margin-left:229.9pt;margin-top:689.35pt;width:258pt;height:6.5pt;z-index:-188744020;mso-wrap-style:none;mso-wrap-distance-left:5pt;mso-wrap-distance-right:5pt;mso-position-horizontal-relative:page;mso-position-vertical-relative:page" wrapcoords="0 0" filled="f" stroked="f">
-          <v:textbox style="mso-fit-shape-to-text:t" inset="0,0,0,0">
-            <w:txbxContent>
-              <w:p>
-                <w:pPr>
-                  <w:pStyle w:val="a7"/>
-                  <w:shd w:val="clear" w:color="auto" w:fill="auto"/>
-                  <w:spacing w:line="240" w:lineRule="auto"/>
-                </w:pPr>
-                <w:r>
-                  <w:rPr>
-                    <w:rStyle w:val="a8"/>
-                    <w:lang w:eastAsia="zh-CN"/>
-                  </w:rPr>
-                  <w:t>ACM交易信息和系统安全，卷。</w:t>
-                </w:r>
-                <w:r>
-                  <w:rPr>
-                    <w:rStyle w:val="a8"/>
-                  </w:rPr>
-                  <w:t>7，2号，2004年5月。</w:t>
-                </w:r>
-              </w:p>
-            </w:txbxContent>
-          </v:textbox>
-          <w10:wrap anchorx="page" anchory="page"/>
-        </v:shape>
-      </w:pict>
-    </w:r>
-  </w:p>
-</w:ftr>
-</file>
-
-<file path=word/footer9.xml><?xml version="1.0" encoding="utf-8"?>
-<w:ftr xmlns:wpc="http://schemas.microsoft.com/office/word/2010/wordprocessingCanvas" xmlns:cx="http://schemas.microsoft.com/office/drawing/2014/chartex" xmlns:cx1="http://schemas.microsoft.com/office/drawing/2015/9/8/chartex" xmlns:cx2="http://schemas.microsoft.com/office/drawing/2015/10/21/chartex" xmlns:cx3="http://schemas.microsoft.com/office/drawing/2016/5/9/chartex" xmlns:cx4="http://schemas.microsoft.com/office/drawing/2016/5/10/chartex" xmlns:cx5="http://schemas.microsoft.com/office/drawing/2016/5/11/chartex" xmlns:cx6="http://schemas.microsoft.com/office/drawing/2016/5/12/chartex" xmlns:cx7="http://schemas.microsoft.com/office/drawing/2016/5/13/chartex" xmlns:cx8="http://schemas.microsoft.com/office/drawing/2016/5/14/chartex" xmlns:mc="http://schemas.openxmlformats.org/markup-compatibility/2006" xmlns:aink="http://schemas.microsoft.com/office/drawing/2016/ink" xmlns:am3d="http://schemas.microsoft.com/office/drawing/2017/model3d" xmlns:o="urn:schemas-microsoft-com:office:office" xmlns:r="http://schemas.openxmlformats.org/officeDocument/2006/relationships" xmlns:m="http://schemas.openxmlformats.org/officeDocument/2006/math" xmlns:v="urn:schemas-microsoft-com:vml" xmlns:wp14="http://schemas.microsoft.com/office/word/2010/wordprocessingDrawing" xmlns:wp="http://schemas.openxmlformats.org/drawingml/2006/wordprocessingDrawing" xmlns:w10="urn:schemas-microsoft-com:office:word" xmlns:w="http://schemas.openxmlformats.org/wordprocessingml/2006/main" xmlns:w14="http://schemas.microsoft.com/office/word/2010/wordml" xmlns:w15="http://schemas.microsoft.com/office/word/2012/wordml" xmlns:w16cid="http://schemas.microsoft.com/office/word/2016/wordml/cid" xmlns:w16se="http://schemas.microsoft.com/office/word/2015/wordml/symex" xmlns:wpg="http://schemas.microsoft.com/office/word/2010/wordprocessingGroup" xmlns:wpi="http://schemas.microsoft.com/office/word/2010/wordprocessingInk" xmlns:wne="http://schemas.microsoft.com/office/word/2006/wordml" xmlns:wps="http://schemas.microsoft.com/office/word/2010/wordprocessingShape" mc:Ignorable="w14 w15 w16se w16cid wp14">
   <w:p/>
 </w:ftr>
 </file>
@@ -4201,555 +6571,10 @@
       </w:r>
     </w:p>
   </w:footnote>
-  <w:footnote w:id="1">
-    <w:p>
-      <w:pPr>
-        <w:pStyle w:val="a5"/>
-        <w:shd w:val="clear" w:color="auto" w:fill="auto"/>
-        <w:rPr>
-          <w:lang w:eastAsia="zh-CN"/>
-        </w:rPr>
-      </w:pPr>
-      <w:r>
-        <w:rPr>
-          <w:vertAlign w:val="superscript"/>
-        </w:rPr>
-        <w:footnoteRef/>
-      </w:r>
-      <w:r>
-        <w:rPr>
-          <w:lang w:eastAsia="zh-CN"/>
-        </w:rPr>
-        <w:t>其实，这个对象也应该读LSM钩授权，所以我们把它添加到组通过此挂钩授权的对象。</w:t>
-      </w:r>
-    </w:p>
-  </w:footnote>
 </w:footnotes>
 </file>
 
 <file path=word/header1.xml><?xml version="1.0" encoding="utf-8"?>
-<w:hdr xmlns:wpc="http://schemas.microsoft.com/office/word/2010/wordprocessingCanvas" xmlns:cx="http://schemas.microsoft.com/office/drawing/2014/chartex" xmlns:cx1="http://schemas.microsoft.com/office/drawing/2015/9/8/chartex" xmlns:cx2="http://schemas.microsoft.com/office/drawing/2015/10/21/chartex" xmlns:cx3="http://schemas.microsoft.com/office/drawing/2016/5/9/chartex" xmlns:cx4="http://schemas.microsoft.com/office/drawing/2016/5/10/chartex" xmlns:cx5="http://schemas.microsoft.com/office/drawing/2016/5/11/chartex" xmlns:cx6="http://schemas.microsoft.com/office/drawing/2016/5/12/chartex" xmlns:cx7="http://schemas.microsoft.com/office/drawing/2016/5/13/chartex" xmlns:cx8="http://schemas.microsoft.com/office/drawing/2016/5/14/chartex" xmlns:mc="http://schemas.openxmlformats.org/markup-compatibility/2006" xmlns:aink="http://schemas.microsoft.com/office/drawing/2016/ink" xmlns:am3d="http://schemas.microsoft.com/office/drawing/2017/model3d" xmlns:o="urn:schemas-microsoft-com:office:office" xmlns:r="http://schemas.openxmlformats.org/officeDocument/2006/relationships" xmlns:m="http://schemas.openxmlformats.org/officeDocument/2006/math" xmlns:v="urn:schemas-microsoft-com:vml" xmlns:wp14="http://schemas.microsoft.com/office/word/2010/wordprocessingDrawing" xmlns:wp="http://schemas.openxmlformats.org/drawingml/2006/wordprocessingDrawing" xmlns:w10="urn:schemas-microsoft-com:office:word" xmlns:w="http://schemas.openxmlformats.org/wordprocessingml/2006/main" xmlns:w14="http://schemas.microsoft.com/office/word/2010/wordml" xmlns:w15="http://schemas.microsoft.com/office/word/2012/wordml" xmlns:w16cid="http://schemas.microsoft.com/office/word/2016/wordml/cid" xmlns:w16se="http://schemas.microsoft.com/office/word/2015/wordml/symex" xmlns:wpg="http://schemas.microsoft.com/office/word/2010/wordprocessingGroup" xmlns:wpi="http://schemas.microsoft.com/office/word/2010/wordprocessingInk" xmlns:wne="http://schemas.microsoft.com/office/word/2006/wordml" xmlns:wps="http://schemas.microsoft.com/office/word/2010/wordprocessingShape" mc:Ignorable="w14 w15 w16se w16cid wp14">
-  <w:p>
-    <w:pPr>
-      <w:rPr>
-        <w:sz w:val="2"/>
-        <w:szCs w:val="2"/>
-      </w:rPr>
-    </w:pPr>
-    <w:r>
-      <w:pict>
-        <v:shapetype id="_x0000_t202" coordsize="21600,21600" o:spt="202" path="m,l,21600r21600,l21600,xe">
-          <v:stroke joinstyle="miter"/>
-          <v:path gradientshapeok="t" o:connecttype="rect"/>
-        </v:shapetype>
-        <v:shape id="_x0000_s2057" type="#_x0000_t202" style="position:absolute;margin-left:131pt;margin-top:95.8pt;width:113.5pt;height:8.15pt;z-index:-188744059;mso-wrap-distance-left:5pt;mso-wrap-distance-right:5pt;mso-position-horizontal-relative:page;mso-position-vertical-relative:page" wrapcoords="0 0" filled="f" stroked="f">
-          <v:textbox style="mso-fit-shape-to-text:t" inset="0,0,0,0">
-            <w:txbxContent>
-              <w:p>
-                <w:pPr>
-                  <w:pStyle w:val="a7"/>
-                  <w:shd w:val="clear" w:color="auto" w:fill="auto"/>
-                  <w:tabs>
-                    <w:tab w:val="right" w:pos="2270"/>
-                  </w:tabs>
-                  <w:spacing w:line="240" w:lineRule="auto"/>
-                </w:pPr>
-                <w:r>
-                  <w:rPr>
-                    <w:rStyle w:val="Arial"/>
-                    <w:lang w:val="zh-CN" w:eastAsia="zh-CN" w:bidi="zh-CN"/>
-                  </w:rPr>
-                  <w:fldChar w:fldCharType="begin"/>
-                </w:r>
-                <w:r>
-                  <w:rPr>
-                    <w:rStyle w:val="Arial"/>
-                    <w:lang w:val="zh-CN" w:eastAsia="zh-CN" w:bidi="zh-CN"/>
-                  </w:rPr>
-                  <w:instrText xml:space="preserve"> PAGE \* MERGEFORMAT </w:instrText>
-                </w:r>
-                <w:r>
-                  <w:rPr>
-                    <w:rStyle w:val="Arial"/>
-                    <w:lang w:val="zh-CN" w:eastAsia="zh-CN" w:bidi="zh-CN"/>
-                  </w:rPr>
-                  <w:fldChar w:fldCharType="separate"/>
-                </w:r>
-                <w:r>
-                  <w:rPr>
-                    <w:rStyle w:val="Arial"/>
-                    <w:lang w:val="zh-CN" w:eastAsia="zh-CN" w:bidi="zh-CN"/>
-                  </w:rPr>
-                  <w:t>＃</w:t>
-                </w:r>
-                <w:r>
-                  <w:rPr>
-                    <w:rStyle w:val="Arial"/>
-                    <w:lang w:val="zh-CN" w:eastAsia="zh-CN" w:bidi="zh-CN"/>
-                  </w:rPr>
-                  <w:fldChar w:fldCharType="end"/>
-                </w:r>
-                <w:r>
-                  <w:rPr>
-                    <w:rStyle w:val="Arial"/>
-                    <w:lang w:val="zh-CN" w:eastAsia="zh-CN" w:bidi="zh-CN"/>
-                  </w:rPr>
-                  <w:tab/>
-                </w:r>
-                <w:r>
-                  <w:rPr>
-                    <w:rStyle w:val="Arial"/>
-                  </w:rPr>
-                  <w:t xml:space="preserve">T. </w:t>
-                </w:r>
-                <w:proofErr w:type="spellStart"/>
-                <w:r>
-                  <w:rPr>
-                    <w:rStyle w:val="Arial"/>
-                  </w:rPr>
-                  <w:t>Jaeger等人</w:t>
-                </w:r>
-                <w:proofErr w:type="spellEnd"/>
-                <w:r>
-                  <w:rPr>
-                    <w:rStyle w:val="Arial"/>
-                  </w:rPr>
-                  <w:t>。</w:t>
-                </w:r>
-              </w:p>
-            </w:txbxContent>
-          </v:textbox>
-          <w10:wrap anchorx="page" anchory="page"/>
-        </v:shape>
-      </w:pict>
-    </w:r>
-  </w:p>
-</w:hdr>
-</file>
-
-<file path=word/header2.xml><?xml version="1.0" encoding="utf-8"?>
-<w:hdr xmlns:wpc="http://schemas.microsoft.com/office/word/2010/wordprocessingCanvas" xmlns:cx="http://schemas.microsoft.com/office/drawing/2014/chartex" xmlns:cx1="http://schemas.microsoft.com/office/drawing/2015/9/8/chartex" xmlns:cx2="http://schemas.microsoft.com/office/drawing/2015/10/21/chartex" xmlns:cx3="http://schemas.microsoft.com/office/drawing/2016/5/9/chartex" xmlns:cx4="http://schemas.microsoft.com/office/drawing/2016/5/10/chartex" xmlns:cx5="http://schemas.microsoft.com/office/drawing/2016/5/11/chartex" xmlns:cx6="http://schemas.microsoft.com/office/drawing/2016/5/12/chartex" xmlns:cx7="http://schemas.microsoft.com/office/drawing/2016/5/13/chartex" xmlns:cx8="http://schemas.microsoft.com/office/drawing/2016/5/14/chartex" xmlns:mc="http://schemas.openxmlformats.org/markup-compatibility/2006" xmlns:aink="http://schemas.microsoft.com/office/drawing/2016/ink" xmlns:am3d="http://schemas.microsoft.com/office/drawing/2017/model3d" xmlns:o="urn:schemas-microsoft-com:office:office" xmlns:r="http://schemas.openxmlformats.org/officeDocument/2006/relationships" xmlns:m="http://schemas.openxmlformats.org/officeDocument/2006/math" xmlns:v="urn:schemas-microsoft-com:vml" xmlns:wp14="http://schemas.microsoft.com/office/word/2010/wordprocessingDrawing" xmlns:wp="http://schemas.openxmlformats.org/drawingml/2006/wordprocessingDrawing" xmlns:w10="urn:schemas-microsoft-com:office:word" xmlns:w="http://schemas.openxmlformats.org/wordprocessingml/2006/main" xmlns:w14="http://schemas.microsoft.com/office/word/2010/wordml" xmlns:w15="http://schemas.microsoft.com/office/word/2012/wordml" xmlns:w16cid="http://schemas.microsoft.com/office/word/2016/wordml/cid" xmlns:w16se="http://schemas.microsoft.com/office/word/2015/wordml/symex" xmlns:wpg="http://schemas.microsoft.com/office/word/2010/wordprocessingGroup" xmlns:wpi="http://schemas.microsoft.com/office/word/2010/wordprocessingInk" xmlns:wne="http://schemas.microsoft.com/office/word/2006/wordml" xmlns:wps="http://schemas.microsoft.com/office/word/2010/wordprocessingShape" mc:Ignorable="w14 w15 w16se w16cid wp14">
-  <w:p>
-    <w:pPr>
-      <w:rPr>
-        <w:sz w:val="2"/>
-        <w:szCs w:val="2"/>
-      </w:rPr>
-    </w:pPr>
-    <w:r>
-      <w:pict>
-        <v:shapetype id="_x0000_t202" coordsize="21600,21600" o:spt="202" path="m,l,21600r21600,l21600,xe">
-          <v:stroke joinstyle="miter"/>
-          <v:path gradientshapeok="t" o:connecttype="rect"/>
-        </v:shapetype>
-        <v:shape id="_x0000_s2058" type="#_x0000_t202" style="position:absolute;margin-left:174.45pt;margin-top:95.75pt;width:313.3pt;height:8.45pt;z-index:-188744058;mso-wrap-distance-left:5pt;mso-wrap-distance-right:5pt;mso-position-horizontal-relative:page;mso-position-vertical-relative:page" wrapcoords="0 0" filled="f" stroked="f">
-          <v:textbox style="mso-fit-shape-to-text:t" inset="0,0,0,0">
-            <w:txbxContent>
-              <w:p>
-                <w:pPr>
-                  <w:pStyle w:val="a7"/>
-                  <w:shd w:val="clear" w:color="auto" w:fill="auto"/>
-                  <w:tabs>
-                    <w:tab w:val="right" w:pos="6266"/>
-                  </w:tabs>
-                  <w:spacing w:line="240" w:lineRule="auto"/>
-                  <w:rPr>
-                    <w:lang w:eastAsia="zh-CN"/>
-                  </w:rPr>
-                </w:pPr>
-                <w:r>
-                  <w:rPr>
-                    <w:rStyle w:val="Arial"/>
-                    <w:lang w:eastAsia="zh-CN"/>
-                  </w:rPr>
-                  <w:t>一致性分析验证授权</w:t>
-                </w:r>
-                <w:proofErr w:type="gramStart"/>
-                <w:r>
-                  <w:rPr>
-                    <w:rStyle w:val="Arial"/>
-                    <w:lang w:eastAsia="zh-CN"/>
-                  </w:rPr>
-                  <w:t>钩</w:t>
-                </w:r>
-                <w:proofErr w:type="gramEnd"/>
-                <w:r>
-                  <w:rPr>
-                    <w:rStyle w:val="Arial"/>
-                    <w:lang w:eastAsia="zh-CN"/>
-                  </w:rPr>
-                  <w:t>放置</w:t>
-                </w:r>
-                <w:r>
-                  <w:rPr>
-                    <w:rStyle w:val="Arial"/>
-                    <w:lang w:eastAsia="zh-CN"/>
-                  </w:rPr>
-                  <w:tab/>
-                </w:r>
-                <w:r>
-                  <w:rPr>
-                    <w:rStyle w:val="Arial"/>
-                  </w:rPr>
-                  <w:fldChar w:fldCharType="begin"/>
-                </w:r>
-                <w:r>
-                  <w:rPr>
-                    <w:rStyle w:val="Arial"/>
-                    <w:lang w:eastAsia="zh-CN"/>
-                  </w:rPr>
-                  <w:instrText xml:space="preserve"> PAGE \* MERGEFORMAT </w:instrText>
-                </w:r>
-                <w:r>
-                  <w:rPr>
-                    <w:rStyle w:val="Arial"/>
-                  </w:rPr>
-                  <w:fldChar w:fldCharType="separate"/>
-                </w:r>
-                <w:r>
-                  <w:rPr>
-                    <w:rStyle w:val="Arial"/>
-                    <w:lang w:eastAsia="zh-CN"/>
-                  </w:rPr>
-                  <w:t>＃</w:t>
-                </w:r>
-                <w:r>
-                  <w:rPr>
-                    <w:rStyle w:val="Arial"/>
-                  </w:rPr>
-                  <w:fldChar w:fldCharType="end"/>
-                </w:r>
-              </w:p>
-            </w:txbxContent>
-          </v:textbox>
-          <w10:wrap anchorx="page" anchory="page"/>
-        </v:shape>
-      </w:pict>
-    </w:r>
-  </w:p>
-</w:hdr>
-</file>
-
-<file path=word/header3.xml><?xml version="1.0" encoding="utf-8"?>
-<w:hdr xmlns:wpc="http://schemas.microsoft.com/office/word/2010/wordprocessingCanvas" xmlns:cx="http://schemas.microsoft.com/office/drawing/2014/chartex" xmlns:cx1="http://schemas.microsoft.com/office/drawing/2015/9/8/chartex" xmlns:cx2="http://schemas.microsoft.com/office/drawing/2015/10/21/chartex" xmlns:cx3="http://schemas.microsoft.com/office/drawing/2016/5/9/chartex" xmlns:cx4="http://schemas.microsoft.com/office/drawing/2016/5/10/chartex" xmlns:cx5="http://schemas.microsoft.com/office/drawing/2016/5/11/chartex" xmlns:cx6="http://schemas.microsoft.com/office/drawing/2016/5/12/chartex" xmlns:cx7="http://schemas.microsoft.com/office/drawing/2016/5/13/chartex" xmlns:cx8="http://schemas.microsoft.com/office/drawing/2016/5/14/chartex" xmlns:mc="http://schemas.openxmlformats.org/markup-compatibility/2006" xmlns:aink="http://schemas.microsoft.com/office/drawing/2016/ink" xmlns:am3d="http://schemas.microsoft.com/office/drawing/2017/model3d" xmlns:o="urn:schemas-microsoft-com:office:office" xmlns:r="http://schemas.openxmlformats.org/officeDocument/2006/relationships" xmlns:m="http://schemas.openxmlformats.org/officeDocument/2006/math" xmlns:v="urn:schemas-microsoft-com:vml" xmlns:wp14="http://schemas.microsoft.com/office/word/2010/wordprocessingDrawing" xmlns:wp="http://schemas.openxmlformats.org/drawingml/2006/wordprocessingDrawing" xmlns:w10="urn:schemas-microsoft-com:office:word" xmlns:w="http://schemas.openxmlformats.org/wordprocessingml/2006/main" xmlns:w14="http://schemas.microsoft.com/office/word/2010/wordml" xmlns:w15="http://schemas.microsoft.com/office/word/2012/wordml" xmlns:w16cid="http://schemas.microsoft.com/office/word/2016/wordml/cid" xmlns:w16se="http://schemas.microsoft.com/office/word/2015/wordml/symex" xmlns:wpg="http://schemas.microsoft.com/office/word/2010/wordprocessingGroup" xmlns:wpi="http://schemas.microsoft.com/office/word/2010/wordprocessingInk" xmlns:wne="http://schemas.microsoft.com/office/word/2006/wordml" xmlns:wps="http://schemas.microsoft.com/office/word/2010/wordprocessingShape" mc:Ignorable="w14 w15 w16se w16cid wp14">
-  <w:p>
-    <w:pPr>
-      <w:rPr>
-        <w:sz w:val="2"/>
-        <w:szCs w:val="2"/>
-      </w:rPr>
-    </w:pPr>
-    <w:r>
-      <w:pict>
-        <v:shapetype id="_x0000_t202" coordsize="21600,21600" o:spt="202" path="m,l,21600r21600,l21600,xe">
-          <v:stroke joinstyle="miter"/>
-          <v:path gradientshapeok="t" o:connecttype="rect"/>
-        </v:shapetype>
-        <v:shape id="_x0000_s2061" type="#_x0000_t202" style="position:absolute;margin-left:174.55pt;margin-top:95.7pt;width:313.2pt;height:8.15pt;z-index:-188744055;mso-wrap-distance-left:5pt;mso-wrap-distance-right:5pt;mso-position-horizontal-relative:page;mso-position-vertical-relative:page" wrapcoords="0 0" filled="f" stroked="f">
-          <v:textbox style="mso-fit-shape-to-text:t" inset="0,0,0,0">
-            <w:txbxContent>
-              <w:p>
-                <w:pPr>
-                  <w:pStyle w:val="a7"/>
-                  <w:shd w:val="clear" w:color="auto" w:fill="auto"/>
-                  <w:tabs>
-                    <w:tab w:val="right" w:pos="6264"/>
-                  </w:tabs>
-                  <w:spacing w:line="240" w:lineRule="auto"/>
-                  <w:rPr>
-                    <w:lang w:eastAsia="zh-CN"/>
-                  </w:rPr>
-                </w:pPr>
-                <w:r>
-                  <w:rPr>
-                    <w:rStyle w:val="Arial"/>
-                    <w:lang w:eastAsia="zh-CN"/>
-                  </w:rPr>
-                  <w:t>一致性分析验证授权</w:t>
-                </w:r>
-                <w:proofErr w:type="gramStart"/>
-                <w:r>
-                  <w:rPr>
-                    <w:rStyle w:val="Arial"/>
-                    <w:lang w:eastAsia="zh-CN"/>
-                  </w:rPr>
-                  <w:t>钩</w:t>
-                </w:r>
-                <w:proofErr w:type="gramEnd"/>
-                <w:r>
-                  <w:rPr>
-                    <w:rStyle w:val="Arial"/>
-                    <w:lang w:eastAsia="zh-CN"/>
-                  </w:rPr>
-                  <w:t>放置•</w:t>
-                </w:r>
-                <w:r>
-                  <w:rPr>
-                    <w:rStyle w:val="Arial"/>
-                    <w:lang w:eastAsia="zh-CN"/>
-                  </w:rPr>
-                  <w:tab/>
-                </w:r>
-                <w:r>
-                  <w:rPr>
-                    <w:rStyle w:val="Arial"/>
-                  </w:rPr>
-                  <w:fldChar w:fldCharType="begin"/>
-                </w:r>
-                <w:r>
-                  <w:rPr>
-                    <w:rStyle w:val="Arial"/>
-                    <w:lang w:eastAsia="zh-CN"/>
-                  </w:rPr>
-                  <w:instrText xml:space="preserve"> PAGE \* MERGEFORMAT </w:instrText>
-                </w:r>
-                <w:r>
-                  <w:rPr>
-                    <w:rStyle w:val="Arial"/>
-                  </w:rPr>
-                  <w:fldChar w:fldCharType="separate"/>
-                </w:r>
-                <w:r>
-                  <w:rPr>
-                    <w:rStyle w:val="Arial"/>
-                    <w:lang w:eastAsia="zh-CN"/>
-                  </w:rPr>
-                  <w:t>＃</w:t>
-                </w:r>
-                <w:r>
-                  <w:rPr>
-                    <w:rStyle w:val="Arial"/>
-                  </w:rPr>
-                  <w:fldChar w:fldCharType="end"/>
-                </w:r>
-              </w:p>
-            </w:txbxContent>
-          </v:textbox>
-          <w10:wrap anchorx="page" anchory="page"/>
-        </v:shape>
-      </w:pict>
-    </w:r>
-  </w:p>
-</w:hdr>
-</file>
-
-<file path=word/header4.xml><?xml version="1.0" encoding="utf-8"?>
-<w:hdr xmlns:wpc="http://schemas.microsoft.com/office/word/2010/wordprocessingCanvas" xmlns:cx="http://schemas.microsoft.com/office/drawing/2014/chartex" xmlns:cx1="http://schemas.microsoft.com/office/drawing/2015/9/8/chartex" xmlns:cx2="http://schemas.microsoft.com/office/drawing/2015/10/21/chartex" xmlns:cx3="http://schemas.microsoft.com/office/drawing/2016/5/9/chartex" xmlns:cx4="http://schemas.microsoft.com/office/drawing/2016/5/10/chartex" xmlns:cx5="http://schemas.microsoft.com/office/drawing/2016/5/11/chartex" xmlns:cx6="http://schemas.microsoft.com/office/drawing/2016/5/12/chartex" xmlns:cx7="http://schemas.microsoft.com/office/drawing/2016/5/13/chartex" xmlns:cx8="http://schemas.microsoft.com/office/drawing/2016/5/14/chartex" xmlns:mc="http://schemas.openxmlformats.org/markup-compatibility/2006" xmlns:aink="http://schemas.microsoft.com/office/drawing/2016/ink" xmlns:am3d="http://schemas.microsoft.com/office/drawing/2017/model3d" xmlns:o="urn:schemas-microsoft-com:office:office" xmlns:r="http://schemas.openxmlformats.org/officeDocument/2006/relationships" xmlns:m="http://schemas.openxmlformats.org/officeDocument/2006/math" xmlns:v="urn:schemas-microsoft-com:vml" xmlns:wp14="http://schemas.microsoft.com/office/word/2010/wordprocessingDrawing" xmlns:wp="http://schemas.openxmlformats.org/drawingml/2006/wordprocessingDrawing" xmlns:w10="urn:schemas-microsoft-com:office:word" xmlns:w="http://schemas.openxmlformats.org/wordprocessingml/2006/main" xmlns:w14="http://schemas.microsoft.com/office/word/2010/wordml" xmlns:w15="http://schemas.microsoft.com/office/word/2012/wordml" xmlns:w16cid="http://schemas.microsoft.com/office/word/2016/wordml/cid" xmlns:w16se="http://schemas.microsoft.com/office/word/2015/wordml/symex" xmlns:wpg="http://schemas.microsoft.com/office/word/2010/wordprocessingGroup" xmlns:wpi="http://schemas.microsoft.com/office/word/2010/wordprocessingInk" xmlns:wne="http://schemas.microsoft.com/office/word/2006/wordml" xmlns:wps="http://schemas.microsoft.com/office/word/2010/wordprocessingShape" mc:Ignorable="w14 w15 w16se w16cid wp14">
-  <w:p>
-    <w:pPr>
-      <w:rPr>
-        <w:sz w:val="2"/>
-        <w:szCs w:val="2"/>
-      </w:rPr>
-    </w:pPr>
-    <w:r>
-      <w:pict>
-        <v:shapetype id="_x0000_t202" coordsize="21600,21600" o:spt="202" path="m,l,21600r21600,l21600,xe">
-          <v:stroke joinstyle="miter"/>
-          <v:path gradientshapeok="t" o:connecttype="rect"/>
-        </v:shapetype>
-        <v:shape id="_x0000_s2063" type="#_x0000_t202" style="position:absolute;margin-left:131pt;margin-top:96.05pt;width:113.5pt;height:8.15pt;z-index:-188744053;mso-wrap-distance-left:5pt;mso-wrap-distance-right:5pt;mso-position-horizontal-relative:page;mso-position-vertical-relative:page" wrapcoords="0 0" filled="f" stroked="f">
-          <v:textbox style="mso-fit-shape-to-text:t" inset="0,0,0,0">
-            <w:txbxContent>
-              <w:p>
-                <w:pPr>
-                  <w:pStyle w:val="a7"/>
-                  <w:shd w:val="clear" w:color="auto" w:fill="auto"/>
-                  <w:tabs>
-                    <w:tab w:val="right" w:pos="730"/>
-                    <w:tab w:val="right" w:pos="2246"/>
-                  </w:tabs>
-                  <w:spacing w:line="240" w:lineRule="auto"/>
-                </w:pPr>
-                <w:r>
-                  <w:rPr>
-                    <w:rStyle w:val="Arial"/>
-                    <w:lang w:val="zh-CN" w:eastAsia="zh-CN" w:bidi="zh-CN"/>
-                  </w:rPr>
-                  <w:fldChar w:fldCharType="begin"/>
-                </w:r>
-                <w:r>
-                  <w:rPr>
-                    <w:rStyle w:val="Arial"/>
-                    <w:lang w:val="zh-CN" w:eastAsia="zh-CN" w:bidi="zh-CN"/>
-                  </w:rPr>
-                  <w:instrText xml:space="preserve"> PAGE \* MERGEFORMAT </w:instrText>
-                </w:r>
-                <w:r>
-                  <w:rPr>
-                    <w:rStyle w:val="Arial"/>
-                    <w:lang w:val="zh-CN" w:eastAsia="zh-CN" w:bidi="zh-CN"/>
-                  </w:rPr>
-                  <w:fldChar w:fldCharType="separate"/>
-                </w:r>
-                <w:r>
-                  <w:rPr>
-                    <w:rStyle w:val="Arial"/>
-                    <w:lang w:val="zh-CN" w:eastAsia="zh-CN" w:bidi="zh-CN"/>
-                  </w:rPr>
-                  <w:t>＃</w:t>
-                </w:r>
-                <w:r>
-                  <w:rPr>
-                    <w:rStyle w:val="Arial"/>
-                    <w:lang w:val="zh-CN" w:eastAsia="zh-CN" w:bidi="zh-CN"/>
-                  </w:rPr>
-                  <w:fldChar w:fldCharType="end"/>
-                </w:r>
-                <w:r>
-                  <w:rPr>
-                    <w:rStyle w:val="Arial"/>
-                    <w:lang w:val="zh-CN" w:eastAsia="zh-CN" w:bidi="zh-CN"/>
-                  </w:rPr>
-                  <w:tab/>
-                </w:r>
-                <w:r>
-                  <w:rPr>
-                    <w:rStyle w:val="Arial"/>
-                  </w:rPr>
-                  <w:t>•</w:t>
-                </w:r>
-                <w:proofErr w:type="spellStart"/>
-                <w:r>
-                  <w:rPr>
-                    <w:rStyle w:val="Arial"/>
-                  </w:rPr>
-                  <w:t>吨。积家等</w:t>
-                </w:r>
-                <w:proofErr w:type="spellEnd"/>
-                <w:r>
-                  <w:rPr>
-                    <w:rStyle w:val="Arial"/>
-                  </w:rPr>
-                  <w:t>。</w:t>
-                </w:r>
-                <w:r>
-                  <w:rPr>
-                    <w:rStyle w:val="Arial"/>
-                  </w:rPr>
-                  <w:tab/>
-                </w:r>
-              </w:p>
-            </w:txbxContent>
-          </v:textbox>
-          <w10:wrap anchorx="page" anchory="page"/>
-        </v:shape>
-      </w:pict>
-    </w:r>
-  </w:p>
-</w:hdr>
-</file>
-
-<file path=word/header5.xml><?xml version="1.0" encoding="utf-8"?>
-<w:hdr xmlns:wpc="http://schemas.microsoft.com/office/word/2010/wordprocessingCanvas" xmlns:cx="http://schemas.microsoft.com/office/drawing/2014/chartex" xmlns:cx1="http://schemas.microsoft.com/office/drawing/2015/9/8/chartex" xmlns:cx2="http://schemas.microsoft.com/office/drawing/2015/10/21/chartex" xmlns:cx3="http://schemas.microsoft.com/office/drawing/2016/5/9/chartex" xmlns:cx4="http://schemas.microsoft.com/office/drawing/2016/5/10/chartex" xmlns:cx5="http://schemas.microsoft.com/office/drawing/2016/5/11/chartex" xmlns:cx6="http://schemas.microsoft.com/office/drawing/2016/5/12/chartex" xmlns:cx7="http://schemas.microsoft.com/office/drawing/2016/5/13/chartex" xmlns:cx8="http://schemas.microsoft.com/office/drawing/2016/5/14/chartex" xmlns:mc="http://schemas.openxmlformats.org/markup-compatibility/2006" xmlns:aink="http://schemas.microsoft.com/office/drawing/2016/ink" xmlns:am3d="http://schemas.microsoft.com/office/drawing/2017/model3d" xmlns:o="urn:schemas-microsoft-com:office:office" xmlns:r="http://schemas.openxmlformats.org/officeDocument/2006/relationships" xmlns:m="http://schemas.openxmlformats.org/officeDocument/2006/math" xmlns:v="urn:schemas-microsoft-com:vml" xmlns:wp14="http://schemas.microsoft.com/office/word/2010/wordprocessingDrawing" xmlns:wp="http://schemas.openxmlformats.org/drawingml/2006/wordprocessingDrawing" xmlns:w10="urn:schemas-microsoft-com:office:word" xmlns:w="http://schemas.openxmlformats.org/wordprocessingml/2006/main" xmlns:w14="http://schemas.microsoft.com/office/word/2010/wordml" xmlns:w15="http://schemas.microsoft.com/office/word/2012/wordml" xmlns:w16cid="http://schemas.microsoft.com/office/word/2016/wordml/cid" xmlns:w16se="http://schemas.microsoft.com/office/word/2015/wordml/symex" xmlns:wpg="http://schemas.microsoft.com/office/word/2010/wordprocessingGroup" xmlns:wpi="http://schemas.microsoft.com/office/word/2010/wordprocessingInk" xmlns:wne="http://schemas.microsoft.com/office/word/2006/wordml" xmlns:wps="http://schemas.microsoft.com/office/word/2010/wordprocessingShape" mc:Ignorable="w14 w15 w16se w16cid wp14">
-  <w:p>
-    <w:pPr>
-      <w:rPr>
-        <w:sz w:val="2"/>
-        <w:szCs w:val="2"/>
-      </w:rPr>
-    </w:pPr>
-    <w:r>
-      <w:pict>
-        <v:shapetype id="_x0000_t202" coordsize="21600,21600" o:spt="202" path="m,l,21600r21600,l21600,xe">
-          <v:stroke joinstyle="miter"/>
-          <v:path gradientshapeok="t" o:connecttype="rect"/>
-        </v:shapetype>
-        <v:shape id="_x0000_s2064" type="#_x0000_t202" style="position:absolute;margin-left:174.55pt;margin-top:95.7pt;width:313.2pt;height:8.15pt;z-index:-188744052;mso-wrap-distance-left:5pt;mso-wrap-distance-right:5pt;mso-position-horizontal-relative:page;mso-position-vertical-relative:page" wrapcoords="0 0" filled="f" stroked="f">
-          <v:textbox style="mso-fit-shape-to-text:t" inset="0,0,0,0">
-            <w:txbxContent>
-              <w:p>
-                <w:pPr>
-                  <w:pStyle w:val="a7"/>
-                  <w:shd w:val="clear" w:color="auto" w:fill="auto"/>
-                  <w:tabs>
-                    <w:tab w:val="right" w:pos="6264"/>
-                  </w:tabs>
-                  <w:spacing w:line="240" w:lineRule="auto"/>
-                  <w:rPr>
-                    <w:lang w:eastAsia="zh-CN"/>
-                  </w:rPr>
-                </w:pPr>
-                <w:r>
-                  <w:rPr>
-                    <w:rStyle w:val="Arial"/>
-                    <w:lang w:eastAsia="zh-CN"/>
-                  </w:rPr>
-                  <w:t>一致性分析验证授权</w:t>
-                </w:r>
-                <w:proofErr w:type="gramStart"/>
-                <w:r>
-                  <w:rPr>
-                    <w:rStyle w:val="Arial"/>
-                    <w:lang w:eastAsia="zh-CN"/>
-                  </w:rPr>
-                  <w:t>钩</w:t>
-                </w:r>
-                <w:proofErr w:type="gramEnd"/>
-                <w:r>
-                  <w:rPr>
-                    <w:rStyle w:val="Arial"/>
-                    <w:lang w:eastAsia="zh-CN"/>
-                  </w:rPr>
-                  <w:t>放置•</w:t>
-                </w:r>
-                <w:r>
-                  <w:rPr>
-                    <w:rStyle w:val="Arial"/>
-                    <w:lang w:eastAsia="zh-CN"/>
-                  </w:rPr>
-                  <w:tab/>
-                </w:r>
-                <w:r>
-                  <w:rPr>
-                    <w:rStyle w:val="Arial"/>
-                  </w:rPr>
-                  <w:fldChar w:fldCharType="begin"/>
-                </w:r>
-                <w:r>
-                  <w:rPr>
-                    <w:rStyle w:val="Arial"/>
-                    <w:lang w:eastAsia="zh-CN"/>
-                  </w:rPr>
-                  <w:instrText xml:space="preserve"> PAGE \* MERGEFORMAT </w:instrText>
-                </w:r>
-                <w:r>
-                  <w:rPr>
-                    <w:rStyle w:val="Arial"/>
-                  </w:rPr>
-                  <w:fldChar w:fldCharType="separate"/>
-                </w:r>
-                <w:r>
-                  <w:rPr>
-                    <w:rStyle w:val="Arial"/>
-                    <w:lang w:eastAsia="zh-CN"/>
-                  </w:rPr>
-                  <w:t>＃</w:t>
-                </w:r>
-                <w:r>
-                  <w:rPr>
-                    <w:rStyle w:val="Arial"/>
-                  </w:rPr>
-                  <w:fldChar w:fldCharType="end"/>
-                </w:r>
-              </w:p>
-            </w:txbxContent>
-          </v:textbox>
-          <w10:wrap anchorx="page" anchory="page"/>
-        </v:shape>
-      </w:pict>
-    </w:r>
-  </w:p>
-</w:hdr>
-</file>
-
-<file path=word/header6.xml><?xml version="1.0" encoding="utf-8"?>
-<w:hdr xmlns:wpc="http://schemas.microsoft.com/office/word/2010/wordprocessingCanvas" xmlns:cx="http://schemas.microsoft.com/office/drawing/2014/chartex" xmlns:cx1="http://schemas.microsoft.com/office/drawing/2015/9/8/chartex" xmlns:cx2="http://schemas.microsoft.com/office/drawing/2015/10/21/chartex" xmlns:cx3="http://schemas.microsoft.com/office/drawing/2016/5/9/chartex" xmlns:cx4="http://schemas.microsoft.com/office/drawing/2016/5/10/chartex" xmlns:cx5="http://schemas.microsoft.com/office/drawing/2016/5/11/chartex" xmlns:cx6="http://schemas.microsoft.com/office/drawing/2016/5/12/chartex" xmlns:cx7="http://schemas.microsoft.com/office/drawing/2016/5/13/chartex" xmlns:cx8="http://schemas.microsoft.com/office/drawing/2016/5/14/chartex" xmlns:mc="http://schemas.openxmlformats.org/markup-compatibility/2006" xmlns:aink="http://schemas.microsoft.com/office/drawing/2016/ink" xmlns:am3d="http://schemas.microsoft.com/office/drawing/2017/model3d" xmlns:o="urn:schemas-microsoft-com:office:office" xmlns:r="http://schemas.openxmlformats.org/officeDocument/2006/relationships" xmlns:m="http://schemas.openxmlformats.org/officeDocument/2006/math" xmlns:v="urn:schemas-microsoft-com:vml" xmlns:wp14="http://schemas.microsoft.com/office/word/2010/wordprocessingDrawing" xmlns:wp="http://schemas.openxmlformats.org/drawingml/2006/wordprocessingDrawing" xmlns:w10="urn:schemas-microsoft-com:office:word" xmlns:w="http://schemas.openxmlformats.org/wordprocessingml/2006/main" xmlns:w14="http://schemas.microsoft.com/office/word/2010/wordml" xmlns:w15="http://schemas.microsoft.com/office/word/2012/wordml" xmlns:w16cid="http://schemas.microsoft.com/office/word/2016/wordml/cid" xmlns:w16se="http://schemas.microsoft.com/office/word/2015/wordml/symex" xmlns:wpg="http://schemas.microsoft.com/office/word/2010/wordprocessingGroup" xmlns:wpi="http://schemas.microsoft.com/office/word/2010/wordprocessingInk" xmlns:wne="http://schemas.microsoft.com/office/word/2006/wordml" xmlns:wps="http://schemas.microsoft.com/office/word/2010/wordprocessingShape" mc:Ignorable="w14 w15 w16se w16cid wp14">
-  <w:p/>
-</w:hdr>
-</file>
-
-<file path=word/header7.xml><?xml version="1.0" encoding="utf-8"?>
 <w:hdr xmlns:wpc="http://schemas.microsoft.com/office/word/2010/wordprocessingCanvas" xmlns:cx="http://schemas.microsoft.com/office/drawing/2014/chartex" xmlns:cx1="http://schemas.microsoft.com/office/drawing/2015/9/8/chartex" xmlns:cx2="http://schemas.microsoft.com/office/drawing/2015/10/21/chartex" xmlns:cx3="http://schemas.microsoft.com/office/drawing/2016/5/9/chartex" xmlns:cx4="http://schemas.microsoft.com/office/drawing/2016/5/10/chartex" xmlns:cx5="http://schemas.microsoft.com/office/drawing/2016/5/11/chartex" xmlns:cx6="http://schemas.microsoft.com/office/drawing/2016/5/12/chartex" xmlns:cx7="http://schemas.microsoft.com/office/drawing/2016/5/13/chartex" xmlns:cx8="http://schemas.microsoft.com/office/drawing/2016/5/14/chartex" xmlns:mc="http://schemas.openxmlformats.org/markup-compatibility/2006" xmlns:aink="http://schemas.microsoft.com/office/drawing/2016/ink" xmlns:am3d="http://schemas.microsoft.com/office/drawing/2017/model3d" xmlns:o="urn:schemas-microsoft-com:office:office" xmlns:r="http://schemas.openxmlformats.org/officeDocument/2006/relationships" xmlns:m="http://schemas.openxmlformats.org/officeDocument/2006/math" xmlns:v="urn:schemas-microsoft-com:vml" xmlns:wp14="http://schemas.microsoft.com/office/word/2010/wordprocessingDrawing" xmlns:wp="http://schemas.openxmlformats.org/drawingml/2006/wordprocessingDrawing" xmlns:w10="urn:schemas-microsoft-com:office:word" xmlns:w="http://schemas.openxmlformats.org/wordprocessingml/2006/main" xmlns:w14="http://schemas.microsoft.com/office/word/2010/wordml" xmlns:w15="http://schemas.microsoft.com/office/word/2012/wordml" xmlns:w16cid="http://schemas.microsoft.com/office/word/2016/wordml/cid" xmlns:w16se="http://schemas.microsoft.com/office/word/2015/wordml/symex" xmlns:wpg="http://schemas.microsoft.com/office/word/2010/wordprocessingGroup" xmlns:wpi="http://schemas.microsoft.com/office/word/2010/wordprocessingInk" xmlns:wne="http://schemas.microsoft.com/office/word/2006/wordml" xmlns:wps="http://schemas.microsoft.com/office/word/2010/wordprocessingShape" mc:Ignorable="w14 w15 w16se w16cid wp14">
   <w:p>
     <w:pPr>
@@ -4849,7 +6674,7 @@
 </w:hdr>
 </file>
 
-<file path=word/header8.xml><?xml version="1.0" encoding="utf-8"?>
+<file path=word/header2.xml><?xml version="1.0" encoding="utf-8"?>
 <w:hdr xmlns:wpc="http://schemas.microsoft.com/office/word/2010/wordprocessingCanvas" xmlns:cx="http://schemas.microsoft.com/office/drawing/2014/chartex" xmlns:cx1="http://schemas.microsoft.com/office/drawing/2015/9/8/chartex" xmlns:cx2="http://schemas.microsoft.com/office/drawing/2015/10/21/chartex" xmlns:cx3="http://schemas.microsoft.com/office/drawing/2016/5/9/chartex" xmlns:cx4="http://schemas.microsoft.com/office/drawing/2016/5/10/chartex" xmlns:cx5="http://schemas.microsoft.com/office/drawing/2016/5/11/chartex" xmlns:cx6="http://schemas.microsoft.com/office/drawing/2016/5/12/chartex" xmlns:cx7="http://schemas.microsoft.com/office/drawing/2016/5/13/chartex" xmlns:cx8="http://schemas.microsoft.com/office/drawing/2016/5/14/chartex" xmlns:mc="http://schemas.openxmlformats.org/markup-compatibility/2006" xmlns:aink="http://schemas.microsoft.com/office/drawing/2016/ink" xmlns:am3d="http://schemas.microsoft.com/office/drawing/2017/model3d" xmlns:o="urn:schemas-microsoft-com:office:office" xmlns:r="http://schemas.openxmlformats.org/officeDocument/2006/relationships" xmlns:m="http://schemas.openxmlformats.org/officeDocument/2006/math" xmlns:v="urn:schemas-microsoft-com:vml" xmlns:wp14="http://schemas.microsoft.com/office/word/2010/wordprocessingDrawing" xmlns:wp="http://schemas.openxmlformats.org/drawingml/2006/wordprocessingDrawing" xmlns:w10="urn:schemas-microsoft-com:office:word" xmlns:w="http://schemas.openxmlformats.org/wordprocessingml/2006/main" xmlns:w14="http://schemas.microsoft.com/office/word/2010/wordml" xmlns:w15="http://schemas.microsoft.com/office/word/2012/wordml" xmlns:w16cid="http://schemas.microsoft.com/office/word/2016/wordml/cid" xmlns:w16se="http://schemas.microsoft.com/office/word/2015/wordml/symex" xmlns:wpg="http://schemas.microsoft.com/office/word/2010/wordprocessingGroup" xmlns:wpi="http://schemas.microsoft.com/office/word/2010/wordprocessingInk" xmlns:wne="http://schemas.microsoft.com/office/word/2006/wordml" xmlns:wps="http://schemas.microsoft.com/office/word/2010/wordprocessingShape" mc:Ignorable="w14 w15 w16se w16cid wp14">
   <w:p>
     <w:pPr>
@@ -4952,7 +6777,7 @@
 </w:hdr>
 </file>
 
-<file path=word/header9.xml><?xml version="1.0" encoding="utf-8"?>
+<file path=word/header3.xml><?xml version="1.0" encoding="utf-8"?>
 <w:hdr xmlns:wpc="http://schemas.microsoft.com/office/word/2010/wordprocessingCanvas" xmlns:cx="http://schemas.microsoft.com/office/drawing/2014/chartex" xmlns:cx1="http://schemas.microsoft.com/office/drawing/2015/9/8/chartex" xmlns:cx2="http://schemas.microsoft.com/office/drawing/2015/10/21/chartex" xmlns:cx3="http://schemas.microsoft.com/office/drawing/2016/5/9/chartex" xmlns:cx4="http://schemas.microsoft.com/office/drawing/2016/5/10/chartex" xmlns:cx5="http://schemas.microsoft.com/office/drawing/2016/5/11/chartex" xmlns:cx6="http://schemas.microsoft.com/office/drawing/2016/5/12/chartex" xmlns:cx7="http://schemas.microsoft.com/office/drawing/2016/5/13/chartex" xmlns:cx8="http://schemas.microsoft.com/office/drawing/2016/5/14/chartex" xmlns:mc="http://schemas.openxmlformats.org/markup-compatibility/2006" xmlns:aink="http://schemas.microsoft.com/office/drawing/2016/ink" xmlns:am3d="http://schemas.microsoft.com/office/drawing/2017/model3d" xmlns:o="urn:schemas-microsoft-com:office:office" xmlns:r="http://schemas.openxmlformats.org/officeDocument/2006/relationships" xmlns:m="http://schemas.openxmlformats.org/officeDocument/2006/math" xmlns:v="urn:schemas-microsoft-com:vml" xmlns:wp14="http://schemas.microsoft.com/office/word/2010/wordprocessingDrawing" xmlns:wp="http://schemas.openxmlformats.org/drawingml/2006/wordprocessingDrawing" xmlns:w10="urn:schemas-microsoft-com:office:word" xmlns:w="http://schemas.openxmlformats.org/wordprocessingml/2006/main" xmlns:w14="http://schemas.microsoft.com/office/word/2010/wordml" xmlns:w15="http://schemas.microsoft.com/office/word/2012/wordml" xmlns:w16cid="http://schemas.microsoft.com/office/word/2016/wordml/cid" xmlns:w16se="http://schemas.microsoft.com/office/word/2015/wordml/symex" xmlns:wpg="http://schemas.microsoft.com/office/word/2010/wordprocessingGroup" xmlns:wpi="http://schemas.microsoft.com/office/word/2010/wordprocessingInk" xmlns:wne="http://schemas.microsoft.com/office/word/2006/wordml" xmlns:wps="http://schemas.microsoft.com/office/word/2010/wordprocessingShape" mc:Ignorable="w14 w15 w16se w16cid wp14">
   <w:p/>
 </w:hdr>
@@ -4961,6 +6786,128 @@
 <file path=word/numbering.xml><?xml version="1.0" encoding="utf-8"?>
 <w:numbering xmlns:wpc="http://schemas.microsoft.com/office/word/2010/wordprocessingCanvas" xmlns:cx="http://schemas.microsoft.com/office/drawing/2014/chartex" xmlns:cx1="http://schemas.microsoft.com/office/drawing/2015/9/8/chartex" xmlns:cx2="http://schemas.microsoft.com/office/drawing/2015/10/21/chartex" xmlns:cx3="http://schemas.microsoft.com/office/drawing/2016/5/9/chartex" xmlns:cx4="http://schemas.microsoft.com/office/drawing/2016/5/10/chartex" xmlns:cx5="http://schemas.microsoft.com/office/drawing/2016/5/11/chartex" xmlns:cx6="http://schemas.microsoft.com/office/drawing/2016/5/12/chartex" xmlns:cx7="http://schemas.microsoft.com/office/drawing/2016/5/13/chartex" xmlns:cx8="http://schemas.microsoft.com/office/drawing/2016/5/14/chartex" xmlns:mc="http://schemas.openxmlformats.org/markup-compatibility/2006" xmlns:aink="http://schemas.microsoft.com/office/drawing/2016/ink" xmlns:am3d="http://schemas.microsoft.com/office/drawing/2017/model3d" xmlns:o="urn:schemas-microsoft-com:office:office" xmlns:r="http://schemas.openxmlformats.org/officeDocument/2006/relationships" xmlns:m="http://schemas.openxmlformats.org/officeDocument/2006/math" xmlns:v="urn:schemas-microsoft-com:vml" xmlns:wp14="http://schemas.microsoft.com/office/word/2010/wordprocessingDrawing" xmlns:wp="http://schemas.openxmlformats.org/drawingml/2006/wordprocessingDrawing" xmlns:w10="urn:schemas-microsoft-com:office:word" xmlns:w="http://schemas.openxmlformats.org/wordprocessingml/2006/main" xmlns:w14="http://schemas.microsoft.com/office/word/2010/wordml" xmlns:w15="http://schemas.microsoft.com/office/word/2012/wordml" xmlns:w16cid="http://schemas.microsoft.com/office/word/2016/wordml/cid" xmlns:w16se="http://schemas.microsoft.com/office/word/2015/wordml/symex" xmlns:wpg="http://schemas.microsoft.com/office/word/2010/wordprocessingGroup" xmlns:wpi="http://schemas.microsoft.com/office/word/2010/wordprocessingInk" xmlns:wne="http://schemas.microsoft.com/office/word/2006/wordml" xmlns:wps="http://schemas.microsoft.com/office/word/2010/wordprocessingShape" mc:Ignorable="w14 w15 w16se w16cid wp14">
   <w:abstractNum w:abstractNumId="0" w15:restartNumberingAfterBreak="0">
+    <w:nsid w:val="0257774F"/>
+    <w:multiLevelType w:val="multilevel"/>
+    <w:tmpl w:val="B5E0EA8A"/>
+    <w:lvl w:ilvl="0">
+      <w:start w:val="3"/>
+      <w:numFmt w:val="decimal"/>
+      <w:lvlText w:val="%1"/>
+      <w:lvlJc w:val="left"/>
+      <w:pPr>
+        <w:ind w:left="440" w:hanging="440"/>
+      </w:pPr>
+      <w:rPr>
+        <w:rFonts w:eastAsiaTheme="minorEastAsia" w:hint="default"/>
+        <w:i/>
+      </w:rPr>
+    </w:lvl>
+    <w:lvl w:ilvl="1">
+      <w:start w:val="3"/>
+      <w:numFmt w:val="decimal"/>
+      <w:lvlText w:val="%1.%2"/>
+      <w:lvlJc w:val="left"/>
+      <w:pPr>
+        <w:ind w:left="440" w:hanging="440"/>
+      </w:pPr>
+      <w:rPr>
+        <w:rFonts w:eastAsiaTheme="minorEastAsia" w:hint="default"/>
+        <w:i/>
+      </w:rPr>
+    </w:lvl>
+    <w:lvl w:ilvl="2">
+      <w:start w:val="2"/>
+      <w:numFmt w:val="decimal"/>
+      <w:lvlText w:val="%1.%2.%3"/>
+      <w:lvlJc w:val="left"/>
+      <w:pPr>
+        <w:ind w:left="720" w:hanging="720"/>
+      </w:pPr>
+      <w:rPr>
+        <w:rFonts w:eastAsiaTheme="minorEastAsia" w:hint="default"/>
+        <w:i/>
+      </w:rPr>
+    </w:lvl>
+    <w:lvl w:ilvl="3">
+      <w:start w:val="1"/>
+      <w:numFmt w:val="decimal"/>
+      <w:lvlText w:val="%1.%2.%3.%4"/>
+      <w:lvlJc w:val="left"/>
+      <w:pPr>
+        <w:ind w:left="720" w:hanging="720"/>
+      </w:pPr>
+      <w:rPr>
+        <w:rFonts w:eastAsiaTheme="minorEastAsia" w:hint="default"/>
+        <w:i/>
+      </w:rPr>
+    </w:lvl>
+    <w:lvl w:ilvl="4">
+      <w:start w:val="1"/>
+      <w:numFmt w:val="decimal"/>
+      <w:lvlText w:val="%1.%2.%3.%4.%5"/>
+      <w:lvlJc w:val="left"/>
+      <w:pPr>
+        <w:ind w:left="1080" w:hanging="1080"/>
+      </w:pPr>
+      <w:rPr>
+        <w:rFonts w:eastAsiaTheme="minorEastAsia" w:hint="default"/>
+        <w:i/>
+      </w:rPr>
+    </w:lvl>
+    <w:lvl w:ilvl="5">
+      <w:start w:val="1"/>
+      <w:numFmt w:val="decimal"/>
+      <w:lvlText w:val="%1.%2.%3.%4.%5.%6"/>
+      <w:lvlJc w:val="left"/>
+      <w:pPr>
+        <w:ind w:left="1080" w:hanging="1080"/>
+      </w:pPr>
+      <w:rPr>
+        <w:rFonts w:eastAsiaTheme="minorEastAsia" w:hint="default"/>
+        <w:i/>
+      </w:rPr>
+    </w:lvl>
+    <w:lvl w:ilvl="6">
+      <w:start w:val="1"/>
+      <w:numFmt w:val="decimal"/>
+      <w:lvlText w:val="%1.%2.%3.%4.%5.%6.%7"/>
+      <w:lvlJc w:val="left"/>
+      <w:pPr>
+        <w:ind w:left="1440" w:hanging="1440"/>
+      </w:pPr>
+      <w:rPr>
+        <w:rFonts w:eastAsiaTheme="minorEastAsia" w:hint="default"/>
+        <w:i/>
+      </w:rPr>
+    </w:lvl>
+    <w:lvl w:ilvl="7">
+      <w:start w:val="1"/>
+      <w:numFmt w:val="decimal"/>
+      <w:lvlText w:val="%1.%2.%3.%4.%5.%6.%7.%8"/>
+      <w:lvlJc w:val="left"/>
+      <w:pPr>
+        <w:ind w:left="1440" w:hanging="1440"/>
+      </w:pPr>
+      <w:rPr>
+        <w:rFonts w:eastAsiaTheme="minorEastAsia" w:hint="default"/>
+        <w:i/>
+      </w:rPr>
+    </w:lvl>
+    <w:lvl w:ilvl="8">
+      <w:start w:val="1"/>
+      <w:numFmt w:val="decimal"/>
+      <w:lvlText w:val="%1.%2.%3.%4.%5.%6.%7.%8.%9"/>
+      <w:lvlJc w:val="left"/>
+      <w:pPr>
+        <w:ind w:left="1440" w:hanging="1440"/>
+      </w:pPr>
+      <w:rPr>
+        <w:rFonts w:eastAsiaTheme="minorEastAsia" w:hint="default"/>
+        <w:i/>
+      </w:rPr>
+    </w:lvl>
+  </w:abstractNum>
+  <w:abstractNum w:abstractNumId="1" w15:restartNumberingAfterBreak="0">
     <w:nsid w:val="126C7645"/>
     <w:multiLevelType w:val="multilevel"/>
     <w:tmpl w:val="23AA8366"/>
@@ -5028,7 +6975,7 @@
       <w:lvlJc w:val="left"/>
     </w:lvl>
   </w:abstractNum>
-  <w:abstractNum w:abstractNumId="1" w15:restartNumberingAfterBreak="0">
+  <w:abstractNum w:abstractNumId="2" w15:restartNumberingAfterBreak="0">
     <w:nsid w:val="12C94D75"/>
     <w:multiLevelType w:val="multilevel"/>
     <w:tmpl w:val="71065292"/>
@@ -5096,7 +7043,7 @@
       <w:lvlJc w:val="left"/>
     </w:lvl>
   </w:abstractNum>
-  <w:abstractNum w:abstractNumId="2" w15:restartNumberingAfterBreak="0">
+  <w:abstractNum w:abstractNumId="3" w15:restartNumberingAfterBreak="0">
     <w:nsid w:val="1B013E5F"/>
     <w:multiLevelType w:val="multilevel"/>
     <w:tmpl w:val="21F07DEA"/>
@@ -5164,7 +7111,7 @@
       <w:lvlJc w:val="left"/>
     </w:lvl>
   </w:abstractNum>
-  <w:abstractNum w:abstractNumId="3" w15:restartNumberingAfterBreak="0">
+  <w:abstractNum w:abstractNumId="4" w15:restartNumberingAfterBreak="0">
     <w:nsid w:val="203F561C"/>
     <w:multiLevelType w:val="multilevel"/>
     <w:tmpl w:val="96B2B7A0"/>
@@ -5232,7 +7179,364 @@
       <w:lvlJc w:val="left"/>
     </w:lvl>
   </w:abstractNum>
-  <w:abstractNum w:abstractNumId="4" w15:restartNumberingAfterBreak="0">
+  <w:abstractNum w:abstractNumId="5" w15:restartNumberingAfterBreak="0">
+    <w:nsid w:val="28C2443A"/>
+    <w:multiLevelType w:val="multilevel"/>
+    <w:tmpl w:val="63BC85D6"/>
+    <w:lvl w:ilvl="0">
+      <w:start w:val="3"/>
+      <w:numFmt w:val="decimal"/>
+      <w:lvlText w:val="%1"/>
+      <w:lvlJc w:val="left"/>
+      <w:pPr>
+        <w:ind w:left="360" w:hanging="360"/>
+      </w:pPr>
+      <w:rPr>
+        <w:rFonts w:eastAsiaTheme="minorEastAsia" w:hint="default"/>
+      </w:rPr>
+    </w:lvl>
+    <w:lvl w:ilvl="1">
+      <w:start w:val="1"/>
+      <w:numFmt w:val="decimal"/>
+      <w:lvlText w:val="%1.%2"/>
+      <w:lvlJc w:val="left"/>
+      <w:pPr>
+        <w:ind w:left="360" w:hanging="360"/>
+      </w:pPr>
+      <w:rPr>
+        <w:rFonts w:eastAsiaTheme="minorEastAsia" w:hint="default"/>
+      </w:rPr>
+    </w:lvl>
+    <w:lvl w:ilvl="2">
+      <w:start w:val="1"/>
+      <w:numFmt w:val="decimal"/>
+      <w:lvlText w:val="%1.%2.%3"/>
+      <w:lvlJc w:val="left"/>
+      <w:pPr>
+        <w:ind w:left="720" w:hanging="720"/>
+      </w:pPr>
+      <w:rPr>
+        <w:rFonts w:eastAsiaTheme="minorEastAsia" w:hint="default"/>
+      </w:rPr>
+    </w:lvl>
+    <w:lvl w:ilvl="3">
+      <w:start w:val="1"/>
+      <w:numFmt w:val="decimal"/>
+      <w:lvlText w:val="%1.%2.%3.%4"/>
+      <w:lvlJc w:val="left"/>
+      <w:pPr>
+        <w:ind w:left="720" w:hanging="720"/>
+      </w:pPr>
+      <w:rPr>
+        <w:rFonts w:eastAsiaTheme="minorEastAsia" w:hint="default"/>
+      </w:rPr>
+    </w:lvl>
+    <w:lvl w:ilvl="4">
+      <w:start w:val="1"/>
+      <w:numFmt w:val="decimal"/>
+      <w:lvlText w:val="%1.%2.%3.%4.%5"/>
+      <w:lvlJc w:val="left"/>
+      <w:pPr>
+        <w:ind w:left="1080" w:hanging="1080"/>
+      </w:pPr>
+      <w:rPr>
+        <w:rFonts w:eastAsiaTheme="minorEastAsia" w:hint="default"/>
+      </w:rPr>
+    </w:lvl>
+    <w:lvl w:ilvl="5">
+      <w:start w:val="1"/>
+      <w:numFmt w:val="decimal"/>
+      <w:lvlText w:val="%1.%2.%3.%4.%5.%6"/>
+      <w:lvlJc w:val="left"/>
+      <w:pPr>
+        <w:ind w:left="1080" w:hanging="1080"/>
+      </w:pPr>
+      <w:rPr>
+        <w:rFonts w:eastAsiaTheme="minorEastAsia" w:hint="default"/>
+      </w:rPr>
+    </w:lvl>
+    <w:lvl w:ilvl="6">
+      <w:start w:val="1"/>
+      <w:numFmt w:val="decimal"/>
+      <w:lvlText w:val="%1.%2.%3.%4.%5.%6.%7"/>
+      <w:lvlJc w:val="left"/>
+      <w:pPr>
+        <w:ind w:left="1440" w:hanging="1440"/>
+      </w:pPr>
+      <w:rPr>
+        <w:rFonts w:eastAsiaTheme="minorEastAsia" w:hint="default"/>
+      </w:rPr>
+    </w:lvl>
+    <w:lvl w:ilvl="7">
+      <w:start w:val="1"/>
+      <w:numFmt w:val="decimal"/>
+      <w:lvlText w:val="%1.%2.%3.%4.%5.%6.%7.%8"/>
+      <w:lvlJc w:val="left"/>
+      <w:pPr>
+        <w:ind w:left="1440" w:hanging="1440"/>
+      </w:pPr>
+      <w:rPr>
+        <w:rFonts w:eastAsiaTheme="minorEastAsia" w:hint="default"/>
+      </w:rPr>
+    </w:lvl>
+    <w:lvl w:ilvl="8">
+      <w:start w:val="1"/>
+      <w:numFmt w:val="decimal"/>
+      <w:lvlText w:val="%1.%2.%3.%4.%5.%6.%7.%8.%9"/>
+      <w:lvlJc w:val="left"/>
+      <w:pPr>
+        <w:ind w:left="1800" w:hanging="1800"/>
+      </w:pPr>
+      <w:rPr>
+        <w:rFonts w:eastAsiaTheme="minorEastAsia" w:hint="default"/>
+      </w:rPr>
+    </w:lvl>
+  </w:abstractNum>
+  <w:abstractNum w:abstractNumId="6" w15:restartNumberingAfterBreak="0">
+    <w:nsid w:val="2D4A2343"/>
+    <w:multiLevelType w:val="multilevel"/>
+    <w:tmpl w:val="13A27C84"/>
+    <w:lvl w:ilvl="0">
+      <w:start w:val="3"/>
+      <w:numFmt w:val="decimal"/>
+      <w:lvlText w:val="%1"/>
+      <w:lvlJc w:val="left"/>
+      <w:pPr>
+        <w:ind w:left="440" w:hanging="440"/>
+      </w:pPr>
+      <w:rPr>
+        <w:rFonts w:eastAsiaTheme="minorEastAsia" w:hint="default"/>
+        <w:i/>
+      </w:rPr>
+    </w:lvl>
+    <w:lvl w:ilvl="1">
+      <w:start w:val="3"/>
+      <w:numFmt w:val="decimal"/>
+      <w:lvlText w:val="%1.%2"/>
+      <w:lvlJc w:val="left"/>
+      <w:pPr>
+        <w:ind w:left="440" w:hanging="440"/>
+      </w:pPr>
+      <w:rPr>
+        <w:rFonts w:eastAsiaTheme="minorEastAsia" w:hint="default"/>
+        <w:i/>
+      </w:rPr>
+    </w:lvl>
+    <w:lvl w:ilvl="2">
+      <w:start w:val="2"/>
+      <w:numFmt w:val="decimal"/>
+      <w:lvlText w:val="%1.%2.%3"/>
+      <w:lvlJc w:val="left"/>
+      <w:pPr>
+        <w:ind w:left="720" w:hanging="720"/>
+      </w:pPr>
+      <w:rPr>
+        <w:rFonts w:eastAsiaTheme="minorEastAsia" w:hint="default"/>
+        <w:i/>
+      </w:rPr>
+    </w:lvl>
+    <w:lvl w:ilvl="3">
+      <w:start w:val="1"/>
+      <w:numFmt w:val="decimal"/>
+      <w:lvlText w:val="%1.%2.%3.%4"/>
+      <w:lvlJc w:val="left"/>
+      <w:pPr>
+        <w:ind w:left="720" w:hanging="720"/>
+      </w:pPr>
+      <w:rPr>
+        <w:rFonts w:eastAsiaTheme="minorEastAsia" w:hint="default"/>
+        <w:i/>
+      </w:rPr>
+    </w:lvl>
+    <w:lvl w:ilvl="4">
+      <w:start w:val="1"/>
+      <w:numFmt w:val="decimal"/>
+      <w:lvlText w:val="%1.%2.%3.%4.%5"/>
+      <w:lvlJc w:val="left"/>
+      <w:pPr>
+        <w:ind w:left="1080" w:hanging="1080"/>
+      </w:pPr>
+      <w:rPr>
+        <w:rFonts w:eastAsiaTheme="minorEastAsia" w:hint="default"/>
+        <w:i/>
+      </w:rPr>
+    </w:lvl>
+    <w:lvl w:ilvl="5">
+      <w:start w:val="1"/>
+      <w:numFmt w:val="decimal"/>
+      <w:lvlText w:val="%1.%2.%3.%4.%5.%6"/>
+      <w:lvlJc w:val="left"/>
+      <w:pPr>
+        <w:ind w:left="1080" w:hanging="1080"/>
+      </w:pPr>
+      <w:rPr>
+        <w:rFonts w:eastAsiaTheme="minorEastAsia" w:hint="default"/>
+        <w:i/>
+      </w:rPr>
+    </w:lvl>
+    <w:lvl w:ilvl="6">
+      <w:start w:val="1"/>
+      <w:numFmt w:val="decimal"/>
+      <w:lvlText w:val="%1.%2.%3.%4.%5.%6.%7"/>
+      <w:lvlJc w:val="left"/>
+      <w:pPr>
+        <w:ind w:left="1440" w:hanging="1440"/>
+      </w:pPr>
+      <w:rPr>
+        <w:rFonts w:eastAsiaTheme="minorEastAsia" w:hint="default"/>
+        <w:i/>
+      </w:rPr>
+    </w:lvl>
+    <w:lvl w:ilvl="7">
+      <w:start w:val="1"/>
+      <w:numFmt w:val="decimal"/>
+      <w:lvlText w:val="%1.%2.%3.%4.%5.%6.%7.%8"/>
+      <w:lvlJc w:val="left"/>
+      <w:pPr>
+        <w:ind w:left="1440" w:hanging="1440"/>
+      </w:pPr>
+      <w:rPr>
+        <w:rFonts w:eastAsiaTheme="minorEastAsia" w:hint="default"/>
+        <w:i/>
+      </w:rPr>
+    </w:lvl>
+    <w:lvl w:ilvl="8">
+      <w:start w:val="1"/>
+      <w:numFmt w:val="decimal"/>
+      <w:lvlText w:val="%1.%2.%3.%4.%5.%6.%7.%8.%9"/>
+      <w:lvlJc w:val="left"/>
+      <w:pPr>
+        <w:ind w:left="1440" w:hanging="1440"/>
+      </w:pPr>
+      <w:rPr>
+        <w:rFonts w:eastAsiaTheme="minorEastAsia" w:hint="default"/>
+        <w:i/>
+      </w:rPr>
+    </w:lvl>
+  </w:abstractNum>
+  <w:abstractNum w:abstractNumId="7" w15:restartNumberingAfterBreak="0">
+    <w:nsid w:val="38431B40"/>
+    <w:multiLevelType w:val="multilevel"/>
+    <w:tmpl w:val="3B5C9ADA"/>
+    <w:lvl w:ilvl="0">
+      <w:start w:val="3"/>
+      <w:numFmt w:val="decimal"/>
+      <w:lvlText w:val="%1"/>
+      <w:lvlJc w:val="left"/>
+      <w:pPr>
+        <w:ind w:left="440" w:hanging="440"/>
+      </w:pPr>
+      <w:rPr>
+        <w:rFonts w:eastAsiaTheme="minorEastAsia" w:hint="default"/>
+        <w:i/>
+      </w:rPr>
+    </w:lvl>
+    <w:lvl w:ilvl="1">
+      <w:start w:val="3"/>
+      <w:numFmt w:val="decimal"/>
+      <w:lvlText w:val="%1.%2"/>
+      <w:lvlJc w:val="left"/>
+      <w:pPr>
+        <w:ind w:left="440" w:hanging="440"/>
+      </w:pPr>
+      <w:rPr>
+        <w:rFonts w:eastAsiaTheme="minorEastAsia" w:hint="default"/>
+        <w:i/>
+      </w:rPr>
+    </w:lvl>
+    <w:lvl w:ilvl="2">
+      <w:start w:val="2"/>
+      <w:numFmt w:val="decimal"/>
+      <w:lvlText w:val="%1.%2.%3"/>
+      <w:lvlJc w:val="left"/>
+      <w:pPr>
+        <w:ind w:left="720" w:hanging="720"/>
+      </w:pPr>
+      <w:rPr>
+        <w:rFonts w:eastAsiaTheme="minorEastAsia" w:hint="default"/>
+        <w:i/>
+      </w:rPr>
+    </w:lvl>
+    <w:lvl w:ilvl="3">
+      <w:start w:val="1"/>
+      <w:numFmt w:val="decimal"/>
+      <w:lvlText w:val="%1.%2.%3.%4"/>
+      <w:lvlJc w:val="left"/>
+      <w:pPr>
+        <w:ind w:left="720" w:hanging="720"/>
+      </w:pPr>
+      <w:rPr>
+        <w:rFonts w:eastAsiaTheme="minorEastAsia" w:hint="default"/>
+        <w:i/>
+      </w:rPr>
+    </w:lvl>
+    <w:lvl w:ilvl="4">
+      <w:start w:val="1"/>
+      <w:numFmt w:val="decimal"/>
+      <w:lvlText w:val="%1.%2.%3.%4.%5"/>
+      <w:lvlJc w:val="left"/>
+      <w:pPr>
+        <w:ind w:left="1080" w:hanging="1080"/>
+      </w:pPr>
+      <w:rPr>
+        <w:rFonts w:eastAsiaTheme="minorEastAsia" w:hint="default"/>
+        <w:i/>
+      </w:rPr>
+    </w:lvl>
+    <w:lvl w:ilvl="5">
+      <w:start w:val="1"/>
+      <w:numFmt w:val="decimal"/>
+      <w:lvlText w:val="%1.%2.%3.%4.%5.%6"/>
+      <w:lvlJc w:val="left"/>
+      <w:pPr>
+        <w:ind w:left="1080" w:hanging="1080"/>
+      </w:pPr>
+      <w:rPr>
+        <w:rFonts w:eastAsiaTheme="minorEastAsia" w:hint="default"/>
+        <w:i/>
+      </w:rPr>
+    </w:lvl>
+    <w:lvl w:ilvl="6">
+      <w:start w:val="1"/>
+      <w:numFmt w:val="decimal"/>
+      <w:lvlText w:val="%1.%2.%3.%4.%5.%6.%7"/>
+      <w:lvlJc w:val="left"/>
+      <w:pPr>
+        <w:ind w:left="1440" w:hanging="1440"/>
+      </w:pPr>
+      <w:rPr>
+        <w:rFonts w:eastAsiaTheme="minorEastAsia" w:hint="default"/>
+        <w:i/>
+      </w:rPr>
+    </w:lvl>
+    <w:lvl w:ilvl="7">
+      <w:start w:val="1"/>
+      <w:numFmt w:val="decimal"/>
+      <w:lvlText w:val="%1.%2.%3.%4.%5.%6.%7.%8"/>
+      <w:lvlJc w:val="left"/>
+      <w:pPr>
+        <w:ind w:left="1440" w:hanging="1440"/>
+      </w:pPr>
+      <w:rPr>
+        <w:rFonts w:eastAsiaTheme="minorEastAsia" w:hint="default"/>
+        <w:i/>
+      </w:rPr>
+    </w:lvl>
+    <w:lvl w:ilvl="8">
+      <w:start w:val="1"/>
+      <w:numFmt w:val="decimal"/>
+      <w:lvlText w:val="%1.%2.%3.%4.%5.%6.%7.%8.%9"/>
+      <w:lvlJc w:val="left"/>
+      <w:pPr>
+        <w:ind w:left="1440" w:hanging="1440"/>
+      </w:pPr>
+      <w:rPr>
+        <w:rFonts w:eastAsiaTheme="minorEastAsia" w:hint="default"/>
+        <w:i/>
+      </w:rPr>
+    </w:lvl>
+  </w:abstractNum>
+  <w:abstractNum w:abstractNumId="8" w15:restartNumberingAfterBreak="0">
     <w:nsid w:val="3F380861"/>
     <w:multiLevelType w:val="multilevel"/>
     <w:tmpl w:val="66009166"/>
@@ -5345,7 +7649,7 @@
       </w:rPr>
     </w:lvl>
   </w:abstractNum>
-  <w:abstractNum w:abstractNumId="5" w15:restartNumberingAfterBreak="0">
+  <w:abstractNum w:abstractNumId="9" w15:restartNumberingAfterBreak="0">
     <w:nsid w:val="40EE2E68"/>
     <w:multiLevelType w:val="multilevel"/>
     <w:tmpl w:val="2B30150A"/>
@@ -5413,7 +7717,7 @@
       <w:lvlJc w:val="left"/>
     </w:lvl>
   </w:abstractNum>
-  <w:abstractNum w:abstractNumId="6" w15:restartNumberingAfterBreak="0">
+  <w:abstractNum w:abstractNumId="10" w15:restartNumberingAfterBreak="0">
     <w:nsid w:val="442C0A7F"/>
     <w:multiLevelType w:val="multilevel"/>
     <w:tmpl w:val="D3085E18"/>
@@ -5481,7 +7785,7 @@
       <w:lvlJc w:val="left"/>
     </w:lvl>
   </w:abstractNum>
-  <w:abstractNum w:abstractNumId="7" w15:restartNumberingAfterBreak="0">
+  <w:abstractNum w:abstractNumId="11" w15:restartNumberingAfterBreak="0">
     <w:nsid w:val="4C326426"/>
     <w:multiLevelType w:val="multilevel"/>
     <w:tmpl w:val="B1C685F6"/>
@@ -5585,7 +7889,7 @@
       <w:lvlJc w:val="left"/>
     </w:lvl>
   </w:abstractNum>
-  <w:abstractNum w:abstractNumId="8" w15:restartNumberingAfterBreak="0">
+  <w:abstractNum w:abstractNumId="12" w15:restartNumberingAfterBreak="0">
     <w:nsid w:val="57D723B4"/>
     <w:multiLevelType w:val="multilevel"/>
     <w:tmpl w:val="D400BA26"/>
@@ -5671,7 +7975,7 @@
       <w:lvlJc w:val="left"/>
     </w:lvl>
   </w:abstractNum>
-  <w:abstractNum w:abstractNumId="9" w15:restartNumberingAfterBreak="0">
+  <w:abstractNum w:abstractNumId="13" w15:restartNumberingAfterBreak="0">
     <w:nsid w:val="5A86154A"/>
     <w:multiLevelType w:val="multilevel"/>
     <w:tmpl w:val="E00E36B8"/>
@@ -5739,7 +8043,7 @@
       <w:lvlJc w:val="left"/>
     </w:lvl>
   </w:abstractNum>
-  <w:abstractNum w:abstractNumId="10" w15:restartNumberingAfterBreak="0">
+  <w:abstractNum w:abstractNumId="14" w15:restartNumberingAfterBreak="0">
     <w:nsid w:val="79EE03C5"/>
     <w:multiLevelType w:val="multilevel"/>
     <w:tmpl w:val="947A959C"/>
@@ -5826,37 +8130,49 @@
     </w:lvl>
   </w:abstractNum>
   <w:num w:numId="1">
+    <w:abstractNumId w:val="11"/>
+  </w:num>
+  <w:num w:numId="2">
+    <w:abstractNumId w:val="12"/>
+  </w:num>
+  <w:num w:numId="3">
+    <w:abstractNumId w:val="13"/>
+  </w:num>
+  <w:num w:numId="4">
+    <w:abstractNumId w:val="9"/>
+  </w:num>
+  <w:num w:numId="5">
+    <w:abstractNumId w:val="10"/>
+  </w:num>
+  <w:num w:numId="6">
+    <w:abstractNumId w:val="3"/>
+  </w:num>
+  <w:num w:numId="7">
+    <w:abstractNumId w:val="14"/>
+  </w:num>
+  <w:num w:numId="8">
+    <w:abstractNumId w:val="1"/>
+  </w:num>
+  <w:num w:numId="9">
+    <w:abstractNumId w:val="4"/>
+  </w:num>
+  <w:num w:numId="10">
+    <w:abstractNumId w:val="2"/>
+  </w:num>
+  <w:num w:numId="11">
+    <w:abstractNumId w:val="8"/>
+  </w:num>
+  <w:num w:numId="12">
+    <w:abstractNumId w:val="5"/>
+  </w:num>
+  <w:num w:numId="13">
+    <w:abstractNumId w:val="6"/>
+  </w:num>
+  <w:num w:numId="14">
     <w:abstractNumId w:val="7"/>
   </w:num>
-  <w:num w:numId="2">
-    <w:abstractNumId w:val="8"/>
-  </w:num>
-  <w:num w:numId="3">
-    <w:abstractNumId w:val="9"/>
-  </w:num>
-  <w:num w:numId="4">
-    <w:abstractNumId w:val="5"/>
-  </w:num>
-  <w:num w:numId="5">
-    <w:abstractNumId w:val="6"/>
-  </w:num>
-  <w:num w:numId="6">
-    <w:abstractNumId w:val="2"/>
-  </w:num>
-  <w:num w:numId="7">
-    <w:abstractNumId w:val="10"/>
-  </w:num>
-  <w:num w:numId="8">
+  <w:num w:numId="15">
     <w:abstractNumId w:val="0"/>
-  </w:num>
-  <w:num w:numId="9">
-    <w:abstractNumId w:val="3"/>
-  </w:num>
-  <w:num w:numId="10">
-    <w:abstractNumId w:val="1"/>
-  </w:num>
-  <w:num w:numId="11">
-    <w:abstractNumId w:val="4"/>
   </w:num>
 </w:numbering>
 </file>
@@ -6286,6 +8602,28 @@
       <w:szCs w:val="32"/>
     </w:rPr>
   </w:style>
+  <w:style w:type="paragraph" w:styleId="3">
+    <w:name w:val="heading 3"/>
+    <w:basedOn w:val="a"/>
+    <w:next w:val="a"/>
+    <w:link w:val="30"/>
+    <w:uiPriority w:val="9"/>
+    <w:unhideWhenUsed/>
+    <w:qFormat/>
+    <w:rsid w:val="00A9722B"/>
+    <w:pPr>
+      <w:keepNext/>
+      <w:keepLines/>
+      <w:spacing w:before="260" w:after="260" w:line="416" w:lineRule="auto"/>
+      <w:outlineLvl w:val="2"/>
+    </w:pPr>
+    <w:rPr>
+      <w:b/>
+      <w:bCs/>
+      <w:sz w:val="32"/>
+      <w:szCs w:val="32"/>
+    </w:rPr>
+  </w:style>
   <w:style w:type="character" w:default="1" w:styleId="a0">
     <w:name w:val="Default Paragraph Font"/>
     <w:uiPriority w:val="1"/>
@@ -6410,10 +8748,10 @@
       <w:u w:val="none"/>
     </w:rPr>
   </w:style>
-  <w:style w:type="character" w:customStyle="1" w:styleId="3">
+  <w:style w:type="character" w:customStyle="1" w:styleId="31">
     <w:name w:val="正文文本 (3)_"/>
     <w:basedOn w:val="a0"/>
-    <w:link w:val="30"/>
+    <w:link w:val="32"/>
     <w:rPr>
       <w:rFonts w:ascii="Arial" w:eastAsia="Arial" w:hAnsi="Arial" w:cs="Arial"/>
       <w:b w:val="0"/>
@@ -7141,10 +9479,10 @@
       <w:szCs w:val="20"/>
     </w:rPr>
   </w:style>
-  <w:style w:type="paragraph" w:customStyle="1" w:styleId="30">
+  <w:style w:type="paragraph" w:customStyle="1" w:styleId="32">
     <w:name w:val="正文文本 (3)"/>
     <w:basedOn w:val="a"/>
-    <w:link w:val="3"/>
+    <w:link w:val="31"/>
     <w:pPr>
       <w:shd w:val="clear" w:color="auto" w:fill="FFFFFF"/>
       <w:spacing w:line="278" w:lineRule="exact"/>
@@ -7316,6 +9654,104 @@
       <w:color w:val="000000"/>
       <w:sz w:val="32"/>
       <w:szCs w:val="32"/>
+    </w:rPr>
+  </w:style>
+  <w:style w:type="character" w:customStyle="1" w:styleId="fontstyle01">
+    <w:name w:val="fontstyle01"/>
+    <w:basedOn w:val="a0"/>
+    <w:rsid w:val="00C87961"/>
+    <w:rPr>
+      <w:rFonts w:ascii="NewCenturySchlbk-Roman" w:hAnsi="NewCenturySchlbk-Roman" w:hint="default"/>
+      <w:b w:val="0"/>
+      <w:bCs w:val="0"/>
+      <w:i w:val="0"/>
+      <w:iCs w:val="0"/>
+      <w:color w:val="000000"/>
+      <w:sz w:val="20"/>
+      <w:szCs w:val="20"/>
+    </w:rPr>
+  </w:style>
+  <w:style w:type="character" w:customStyle="1" w:styleId="30">
+    <w:name w:val="标题 3 字符"/>
+    <w:basedOn w:val="a0"/>
+    <w:link w:val="3"/>
+    <w:uiPriority w:val="9"/>
+    <w:rsid w:val="00A9722B"/>
+    <w:rPr>
+      <w:rFonts w:eastAsia="Inziu Roboto CL"/>
+      <w:b/>
+      <w:bCs/>
+      <w:color w:val="000000"/>
+      <w:sz w:val="32"/>
+      <w:szCs w:val="32"/>
+    </w:rPr>
+  </w:style>
+  <w:style w:type="paragraph" w:styleId="ad">
+    <w:name w:val="header"/>
+    <w:basedOn w:val="a"/>
+    <w:link w:val="ae"/>
+    <w:uiPriority w:val="99"/>
+    <w:unhideWhenUsed/>
+    <w:rsid w:val="00541B90"/>
+    <w:pPr>
+      <w:pBdr>
+        <w:bottom w:val="single" w:sz="6" w:space="1" w:color="auto"/>
+      </w:pBdr>
+      <w:tabs>
+        <w:tab w:val="center" w:pos="4153"/>
+        <w:tab w:val="right" w:pos="8306"/>
+      </w:tabs>
+      <w:snapToGrid w:val="0"/>
+      <w:jc w:val="center"/>
+    </w:pPr>
+    <w:rPr>
+      <w:sz w:val="18"/>
+      <w:szCs w:val="18"/>
+    </w:rPr>
+  </w:style>
+  <w:style w:type="character" w:customStyle="1" w:styleId="ae">
+    <w:name w:val="页眉 字符"/>
+    <w:basedOn w:val="a0"/>
+    <w:link w:val="ad"/>
+    <w:uiPriority w:val="99"/>
+    <w:rsid w:val="00541B90"/>
+    <w:rPr>
+      <w:rFonts w:eastAsia="Inziu Roboto CL"/>
+      <w:color w:val="000000"/>
+      <w:sz w:val="18"/>
+      <w:szCs w:val="18"/>
+    </w:rPr>
+  </w:style>
+  <w:style w:type="paragraph" w:styleId="af">
+    <w:name w:val="footer"/>
+    <w:basedOn w:val="a"/>
+    <w:link w:val="af0"/>
+    <w:uiPriority w:val="99"/>
+    <w:unhideWhenUsed/>
+    <w:rsid w:val="00541B90"/>
+    <w:pPr>
+      <w:tabs>
+        <w:tab w:val="center" w:pos="4153"/>
+        <w:tab w:val="right" w:pos="8306"/>
+      </w:tabs>
+      <w:snapToGrid w:val="0"/>
+    </w:pPr>
+    <w:rPr>
+      <w:sz w:val="18"/>
+      <w:szCs w:val="18"/>
+    </w:rPr>
+  </w:style>
+  <w:style w:type="character" w:customStyle="1" w:styleId="af0">
+    <w:name w:val="页脚 字符"/>
+    <w:basedOn w:val="a0"/>
+    <w:link w:val="af"/>
+    <w:uiPriority w:val="99"/>
+    <w:rsid w:val="00541B90"/>
+    <w:rPr>
+      <w:rFonts w:eastAsia="Inziu Roboto CL"/>
+      <w:color w:val="000000"/>
+      <w:sz w:val="18"/>
+      <w:szCs w:val="18"/>
     </w:rPr>
   </w:style>
 </w:styles>
